--- a/Descrição do Trabalho.docx
+++ b/Descrição do Trabalho.docx
@@ -1,6 +1,6 @@
 
 <file path=word/document.xml><?xml version="1.0" encoding="utf-8"?>
-<w:document xmlns:wpc="http://schemas.microsoft.com/office/word/2010/wordprocessingCanvas" xmlns:cx="http://schemas.microsoft.com/office/drawing/2014/chartex" xmlns:cx1="http://schemas.microsoft.com/office/drawing/2015/9/8/chartex" xmlns:cx2="http://schemas.microsoft.com/office/drawing/2015/10/21/chartex" xmlns:cx3="http://schemas.microsoft.com/office/drawing/2016/5/9/chartex" xmlns:cx4="http://schemas.microsoft.com/office/drawing/2016/5/10/chartex" xmlns:cx5="http://schemas.microsoft.com/office/drawing/2016/5/11/chartex" xmlns:cx6="http://schemas.microsoft.com/office/drawing/2016/5/12/chartex" xmlns:cx7="http://schemas.microsoft.com/office/drawing/2016/5/13/chartex" xmlns:cx8="http://schemas.microsoft.com/office/drawing/2016/5/14/chartex" xmlns:mc="http://schemas.openxmlformats.org/markup-compatibility/2006" xmlns:aink="http://schemas.microsoft.com/office/drawing/2016/ink" xmlns:am3d="http://schemas.microsoft.com/office/drawing/2017/model3d" xmlns:o="urn:schemas-microsoft-com:office:office" xmlns:r="http://schemas.openxmlformats.org/officeDocument/2006/relationships" xmlns:m="http://schemas.openxmlformats.org/officeDocument/2006/math" xmlns:v="urn:schemas-microsoft-com:vml" xmlns:wp14="http://schemas.microsoft.com/office/word/2010/wordprocessingDrawing" xmlns:wp="http://schemas.openxmlformats.org/drawingml/2006/wordprocessingDrawing" xmlns:w10="urn:schemas-microsoft-com:office:word" xmlns:w="http://schemas.openxmlformats.org/wordprocessingml/2006/main" xmlns:w14="http://schemas.microsoft.com/office/word/2010/wordml" xmlns:w15="http://schemas.microsoft.com/office/word/2012/wordml" xmlns:w16cex="http://schemas.microsoft.com/office/word/2018/wordml/cex" xmlns:w16cid="http://schemas.microsoft.com/office/word/2016/wordml/cid" xmlns:w16="http://schemas.microsoft.com/office/word/2018/wordml" xmlns:w16se="http://schemas.microsoft.com/office/word/2015/wordml/symex" xmlns:wpg="http://schemas.microsoft.com/office/word/2010/wordprocessingGroup" xmlns:wpi="http://schemas.microsoft.com/office/word/2010/wordprocessingInk" xmlns:wne="http://schemas.microsoft.com/office/word/2006/wordml" xmlns:wps="http://schemas.microsoft.com/office/word/2010/wordprocessingShape" mc:Ignorable="w14 w15 w16se w16cid w16 w16cex wp14">
+<w:document xmlns:wpc="http://schemas.microsoft.com/office/word/2010/wordprocessingCanvas" xmlns:cx="http://schemas.microsoft.com/office/drawing/2014/chartex" xmlns:cx1="http://schemas.microsoft.com/office/drawing/2015/9/8/chartex" xmlns:cx2="http://schemas.microsoft.com/office/drawing/2015/10/21/chartex" xmlns:cx3="http://schemas.microsoft.com/office/drawing/2016/5/9/chartex" xmlns:cx4="http://schemas.microsoft.com/office/drawing/2016/5/10/chartex" xmlns:cx5="http://schemas.microsoft.com/office/drawing/2016/5/11/chartex" xmlns:cx6="http://schemas.microsoft.com/office/drawing/2016/5/12/chartex" xmlns:cx7="http://schemas.microsoft.com/office/drawing/2016/5/13/chartex" xmlns:cx8="http://schemas.microsoft.com/office/drawing/2016/5/14/chartex" xmlns:mc="http://schemas.openxmlformats.org/markup-compatibility/2006" xmlns:aink="http://schemas.microsoft.com/office/drawing/2016/ink" xmlns:am3d="http://schemas.microsoft.com/office/drawing/2017/model3d" xmlns:o="urn:schemas-microsoft-com:office:office" xmlns:r="http://schemas.openxmlformats.org/officeDocument/2006/relationships" xmlns:m="http://schemas.openxmlformats.org/officeDocument/2006/math" xmlns:v="urn:schemas-microsoft-com:vml" xmlns:wp14="http://schemas.microsoft.com/office/word/2010/wordprocessingDrawing" xmlns:wp="http://schemas.openxmlformats.org/drawingml/2006/wordprocessingDrawing" xmlns:w10="urn:schemas-microsoft-com:office:word" xmlns:w="http://schemas.openxmlformats.org/wordprocessingml/2006/main" xmlns:w14="http://schemas.microsoft.com/office/word/2010/wordml" xmlns:w15="http://schemas.microsoft.com/office/word/2012/wordml" xmlns:w16cex="http://schemas.microsoft.com/office/word/2018/wordml/cex" xmlns:w16cid="http://schemas.microsoft.com/office/word/2016/wordml/cid" xmlns:w16="http://schemas.microsoft.com/office/word/2018/wordml" xmlns:w16sdtdh="http://schemas.microsoft.com/office/word/2020/wordml/sdtdatahash" xmlns:w16se="http://schemas.microsoft.com/office/word/2015/wordml/symex" xmlns:wpg="http://schemas.microsoft.com/office/word/2010/wordprocessingGroup" xmlns:wpi="http://schemas.microsoft.com/office/word/2010/wordprocessingInk" xmlns:wne="http://schemas.microsoft.com/office/word/2006/wordml" xmlns:wps="http://schemas.microsoft.com/office/word/2010/wordprocessingShape" mc:Ignorable="w14 w15 w16se w16cid w16 w16cex w16sdtdh wp14">
   <w:body>
     <w:p>
       <w:pPr>
@@ -110,183 +110,170 @@
       </w:r>
     </w:p>
     <w:p/>
-    <w:p>
-      <w:pPr>
-        <w:spacing w:line="360" w:lineRule="auto"/>
-        <w:jc w:val="both"/>
-        <w:rPr>
-          <w:rFonts w:ascii="Times New Roman" w:hAnsi="Times New Roman" w:cs="Times New Roman"/>
-          <w:sz w:val="24"/>
-          <w:szCs w:val="24"/>
-        </w:rPr>
-      </w:pPr>
-      <w:r>
-        <w:rPr>
-          <w:rFonts w:ascii="Times New Roman" w:hAnsi="Times New Roman" w:cs="Times New Roman"/>
-          <w:sz w:val="24"/>
-          <w:szCs w:val="24"/>
-        </w:rPr>
-        <w:t>Temos como</w:t>
-      </w:r>
-      <w:r>
-        <w:rPr>
-          <w:rFonts w:ascii="Times New Roman" w:hAnsi="Times New Roman" w:cs="Times New Roman"/>
-          <w:sz w:val="24"/>
-          <w:szCs w:val="24"/>
-        </w:rPr>
-        <w:t xml:space="preserve"> a linguagem de programação usada </w:t>
-      </w:r>
-      <w:r>
-        <w:rPr>
-          <w:rFonts w:ascii="Times New Roman" w:hAnsi="Times New Roman" w:cs="Times New Roman"/>
-          <w:b/>
-          <w:bCs/>
-          <w:sz w:val="24"/>
-          <w:szCs w:val="24"/>
-        </w:rPr>
-        <w:t>Java</w:t>
-      </w:r>
-      <w:r>
-        <w:rPr>
-          <w:rFonts w:ascii="Times New Roman" w:hAnsi="Times New Roman" w:cs="Times New Roman"/>
-          <w:sz w:val="24"/>
-          <w:szCs w:val="24"/>
-        </w:rPr>
-        <w:t>. As versões usadas são a</w:t>
-      </w:r>
-      <w:r>
-        <w:rPr>
-          <w:rFonts w:ascii="Times New Roman" w:hAnsi="Times New Roman" w:cs="Times New Roman"/>
-          <w:sz w:val="24"/>
-          <w:szCs w:val="24"/>
-        </w:rPr>
-        <w:t xml:space="preserve"> versão 8</w:t>
-      </w:r>
-      <w:r>
-        <w:rPr>
-          <w:rFonts w:ascii="Times New Roman" w:hAnsi="Times New Roman" w:cs="Times New Roman"/>
-          <w:sz w:val="24"/>
-          <w:szCs w:val="24"/>
-        </w:rPr>
-        <w:t xml:space="preserve"> e versão 11,</w:t>
-      </w:r>
-      <w:r>
-        <w:rPr>
-          <w:rFonts w:ascii="Times New Roman" w:hAnsi="Times New Roman" w:cs="Times New Roman"/>
-          <w:sz w:val="24"/>
-          <w:szCs w:val="24"/>
-        </w:rPr>
-        <w:t xml:space="preserve"> isto </w:t>
-      </w:r>
-      <w:r>
-        <w:rPr>
-          <w:rFonts w:ascii="Times New Roman" w:hAnsi="Times New Roman" w:cs="Times New Roman"/>
-          <w:sz w:val="24"/>
-          <w:szCs w:val="24"/>
-        </w:rPr>
-        <w:t>por</w:t>
-      </w:r>
-      <w:r>
-        <w:rPr>
-          <w:rFonts w:ascii="Times New Roman" w:hAnsi="Times New Roman" w:cs="Times New Roman"/>
-          <w:sz w:val="24"/>
-          <w:szCs w:val="24"/>
-        </w:rPr>
-        <w:t>que integrantes do gr</w:t>
-      </w:r>
-      <w:r>
-        <w:rPr>
-          <w:rFonts w:ascii="Times New Roman" w:hAnsi="Times New Roman" w:cs="Times New Roman"/>
-          <w:sz w:val="24"/>
-          <w:szCs w:val="24"/>
-        </w:rPr>
-        <w:t>upo detém</w:t>
-      </w:r>
-      <w:r>
-        <w:rPr>
-          <w:rFonts w:ascii="Times New Roman" w:hAnsi="Times New Roman" w:cs="Times New Roman"/>
-          <w:sz w:val="24"/>
-          <w:szCs w:val="24"/>
-        </w:rPr>
-        <w:t xml:space="preserve"> </w:t>
-      </w:r>
-      <w:r>
-        <w:rPr>
-          <w:rFonts w:ascii="Times New Roman" w:hAnsi="Times New Roman" w:cs="Times New Roman"/>
-          <w:sz w:val="24"/>
-          <w:szCs w:val="24"/>
-        </w:rPr>
-        <w:t>versões</w:t>
-      </w:r>
-      <w:r>
-        <w:rPr>
-          <w:rFonts w:ascii="Times New Roman" w:hAnsi="Times New Roman" w:cs="Times New Roman"/>
-          <w:sz w:val="24"/>
-          <w:szCs w:val="24"/>
-        </w:rPr>
-        <w:t xml:space="preserve"> distintas do JDK. </w:t>
-      </w:r>
-      <w:r>
-        <w:rPr>
-          <w:rFonts w:ascii="Times New Roman" w:hAnsi="Times New Roman" w:cs="Times New Roman"/>
-          <w:sz w:val="24"/>
-          <w:szCs w:val="24"/>
-        </w:rPr>
-        <w:t xml:space="preserve">O ambiente de densenvolvimento integrado </w:t>
-      </w:r>
-      <w:r>
-        <w:rPr>
-          <w:rFonts w:ascii="Times New Roman" w:hAnsi="Times New Roman" w:cs="Times New Roman"/>
-          <w:sz w:val="24"/>
-          <w:szCs w:val="24"/>
-        </w:rPr>
-        <w:t xml:space="preserve">utilizado é o </w:t>
-      </w:r>
-      <w:r>
-        <w:rPr>
-          <w:rFonts w:ascii="Times New Roman" w:hAnsi="Times New Roman" w:cs="Times New Roman"/>
-          <w:b/>
-          <w:bCs/>
-          <w:sz w:val="24"/>
-          <w:szCs w:val="24"/>
-        </w:rPr>
-        <w:t>Netbeans</w:t>
-      </w:r>
-      <w:r>
-        <w:rPr>
-          <w:rFonts w:ascii="Times New Roman" w:hAnsi="Times New Roman" w:cs="Times New Roman"/>
-          <w:sz w:val="24"/>
-          <w:szCs w:val="24"/>
-        </w:rPr>
-        <w:t xml:space="preserve"> na versão </w:t>
-      </w:r>
-      <w:r>
-        <w:rPr>
-          <w:rFonts w:ascii="Times New Roman" w:hAnsi="Times New Roman" w:cs="Times New Roman"/>
-          <w:sz w:val="24"/>
-          <w:szCs w:val="24"/>
-        </w:rPr>
-        <w:t xml:space="preserve">8.2 e </w:t>
-      </w:r>
-      <w:r>
-        <w:rPr>
-          <w:rFonts w:ascii="Times New Roman" w:hAnsi="Times New Roman" w:cs="Times New Roman"/>
-          <w:b/>
-          <w:bCs/>
-          <w:sz w:val="24"/>
-          <w:szCs w:val="24"/>
-        </w:rPr>
-        <w:t>Apache Netbeans</w:t>
-      </w:r>
-      <w:r>
-        <w:rPr>
-          <w:rFonts w:ascii="Times New Roman" w:hAnsi="Times New Roman" w:cs="Times New Roman"/>
-          <w:sz w:val="24"/>
-          <w:szCs w:val="24"/>
-        </w:rPr>
-        <w:t xml:space="preserve"> versão 12.0.</w:t>
-      </w:r>
-    </w:p>
+    <w:tbl>
+      <w:tblPr>
+        <w:tblStyle w:val="TableGridLight"/>
+        <w:tblW w:w="0" w:type="auto"/>
+        <w:tblLook w:val="04A0" w:firstRow="1" w:lastRow="0" w:firstColumn="1" w:lastColumn="0" w:noHBand="0" w:noVBand="1"/>
+      </w:tblPr>
+      <w:tblGrid>
+        <w:gridCol w:w="2405"/>
+        <w:gridCol w:w="2405"/>
+      </w:tblGrid>
+      <w:tr>
+        <w:trPr>
+          <w:trHeight w:val="417"/>
+        </w:trPr>
+        <w:tc>
+          <w:tcPr>
+            <w:tcW w:w="2405" w:type="dxa"/>
+            <w:vAlign w:val="center"/>
+          </w:tcPr>
+          <w:p>
+            <w:pPr>
+              <w:rPr>
+                <w:rFonts w:ascii="Times New Roman" w:hAnsi="Times New Roman" w:cs="Times New Roman"/>
+                <w:sz w:val="24"/>
+                <w:szCs w:val="24"/>
+              </w:rPr>
+            </w:pPr>
+            <w:r>
+              <w:rPr>
+                <w:rFonts w:ascii="Times New Roman" w:hAnsi="Times New Roman" w:cs="Times New Roman"/>
+                <w:sz w:val="24"/>
+                <w:szCs w:val="24"/>
+              </w:rPr>
+              <w:t>Linguagem</w:t>
+            </w:r>
+          </w:p>
+        </w:tc>
+        <w:tc>
+          <w:tcPr>
+            <w:tcW w:w="2405" w:type="dxa"/>
+            <w:vAlign w:val="center"/>
+          </w:tcPr>
+          <w:p>
+            <w:pPr>
+              <w:rPr>
+                <w:rFonts w:ascii="Times New Roman" w:hAnsi="Times New Roman" w:cs="Times New Roman"/>
+                <w:sz w:val="24"/>
+                <w:szCs w:val="24"/>
+              </w:rPr>
+            </w:pPr>
+            <w:r>
+              <w:rPr>
+                <w:rFonts w:ascii="Times New Roman" w:hAnsi="Times New Roman" w:cs="Times New Roman"/>
+                <w:sz w:val="24"/>
+                <w:szCs w:val="24"/>
+              </w:rPr>
+              <w:t>Java</w:t>
+            </w:r>
+          </w:p>
+        </w:tc>
+      </w:tr>
+      <w:tr>
+        <w:trPr>
+          <w:trHeight w:val="417"/>
+        </w:trPr>
+        <w:tc>
+          <w:tcPr>
+            <w:tcW w:w="2405" w:type="dxa"/>
+            <w:vAlign w:val="center"/>
+          </w:tcPr>
+          <w:p>
+            <w:pPr>
+              <w:rPr>
+                <w:rFonts w:ascii="Times New Roman" w:hAnsi="Times New Roman" w:cs="Times New Roman"/>
+                <w:sz w:val="24"/>
+                <w:szCs w:val="24"/>
+              </w:rPr>
+            </w:pPr>
+            <w:r>
+              <w:rPr>
+                <w:rFonts w:ascii="Times New Roman" w:hAnsi="Times New Roman" w:cs="Times New Roman"/>
+                <w:sz w:val="24"/>
+                <w:szCs w:val="24"/>
+              </w:rPr>
+              <w:t>Versão</w:t>
+            </w:r>
+          </w:p>
+        </w:tc>
+        <w:tc>
+          <w:tcPr>
+            <w:tcW w:w="2405" w:type="dxa"/>
+            <w:vAlign w:val="center"/>
+          </w:tcPr>
+          <w:p>
+            <w:pPr>
+              <w:rPr>
+                <w:rFonts w:ascii="Times New Roman" w:hAnsi="Times New Roman" w:cs="Times New Roman"/>
+                <w:sz w:val="24"/>
+                <w:szCs w:val="24"/>
+              </w:rPr>
+            </w:pPr>
+            <w:r>
+              <w:rPr>
+                <w:rFonts w:ascii="Times New Roman" w:hAnsi="Times New Roman" w:cs="Times New Roman"/>
+                <w:sz w:val="24"/>
+                <w:szCs w:val="24"/>
+              </w:rPr>
+              <w:t>11</w:t>
+            </w:r>
+          </w:p>
+        </w:tc>
+      </w:tr>
+      <w:tr>
+        <w:trPr>
+          <w:trHeight w:val="417"/>
+        </w:trPr>
+        <w:tc>
+          <w:tcPr>
+            <w:tcW w:w="2405" w:type="dxa"/>
+            <w:vAlign w:val="center"/>
+          </w:tcPr>
+          <w:p>
+            <w:pPr>
+              <w:rPr>
+                <w:rFonts w:ascii="Times New Roman" w:hAnsi="Times New Roman" w:cs="Times New Roman"/>
+                <w:sz w:val="24"/>
+                <w:szCs w:val="24"/>
+              </w:rPr>
+            </w:pPr>
+            <w:r>
+              <w:rPr>
+                <w:rFonts w:ascii="Times New Roman" w:hAnsi="Times New Roman" w:cs="Times New Roman"/>
+                <w:sz w:val="24"/>
+                <w:szCs w:val="24"/>
+              </w:rPr>
+              <w:t>IDE</w:t>
+            </w:r>
+          </w:p>
+        </w:tc>
+        <w:tc>
+          <w:tcPr>
+            <w:tcW w:w="2405" w:type="dxa"/>
+            <w:vAlign w:val="center"/>
+          </w:tcPr>
+          <w:p>
+            <w:pPr>
+              <w:rPr>
+                <w:rFonts w:ascii="Times New Roman" w:hAnsi="Times New Roman" w:cs="Times New Roman"/>
+                <w:sz w:val="24"/>
+                <w:szCs w:val="24"/>
+              </w:rPr>
+            </w:pPr>
+            <w:r>
+              <w:rPr>
+                <w:rFonts w:ascii="Times New Roman" w:hAnsi="Times New Roman" w:cs="Times New Roman"/>
+                <w:sz w:val="24"/>
+                <w:szCs w:val="24"/>
+              </w:rPr>
+              <w:t>Apache Netbeans 12</w:t>
+            </w:r>
+          </w:p>
+        </w:tc>
+      </w:tr>
+    </w:tbl>
     <w:p>
       <w:pPr>
         <w:spacing w:line="360" w:lineRule="auto"/>
@@ -340,9 +327,8 @@
     </w:p>
     <w:tbl>
       <w:tblPr>
-        <w:tblStyle w:val="TableGrid"/>
+        <w:tblStyle w:val="TableGridLight"/>
         <w:tblW w:w="9404" w:type="dxa"/>
-        <w:jc w:val="center"/>
         <w:tblLook w:val="04A0" w:firstRow="1" w:lastRow="0" w:firstColumn="1" w:lastColumn="0" w:noHBand="0" w:noVBand="1"/>
       </w:tblPr>
       <w:tblGrid>
@@ -352,8 +338,7 @@
       </w:tblGrid>
       <w:tr>
         <w:trPr>
-          <w:trHeight w:val="266"/>
-          <w:jc w:val="center"/>
+          <w:trHeight w:val="432"/>
         </w:trPr>
         <w:tc>
           <w:tcPr>
@@ -440,8 +425,7 @@
       </w:tr>
       <w:tr>
         <w:trPr>
-          <w:trHeight w:val="280"/>
-          <w:jc w:val="center"/>
+          <w:trHeight w:val="432"/>
         </w:trPr>
         <w:tc>
           <w:tcPr>
@@ -509,8 +493,7 @@
       </w:tr>
       <w:tr>
         <w:trPr>
-          <w:trHeight w:val="280"/>
-          <w:jc w:val="center"/>
+          <w:trHeight w:val="432"/>
         </w:trPr>
         <w:tc>
           <w:tcPr>
@@ -570,8 +553,7 @@
       </w:tr>
       <w:tr>
         <w:trPr>
-          <w:trHeight w:val="280"/>
-          <w:jc w:val="center"/>
+          <w:trHeight w:val="432"/>
         </w:trPr>
         <w:tc>
           <w:tcPr>
@@ -638,8 +620,7 @@
       </w:tr>
       <w:tr>
         <w:trPr>
-          <w:trHeight w:val="280"/>
-          <w:jc w:val="center"/>
+          <w:trHeight w:val="432"/>
         </w:trPr>
         <w:tc>
           <w:tcPr>
@@ -707,8 +688,7 @@
       </w:tr>
       <w:tr>
         <w:trPr>
-          <w:trHeight w:val="280"/>
-          <w:jc w:val="center"/>
+          <w:trHeight w:val="432"/>
         </w:trPr>
         <w:tc>
           <w:tcPr>
@@ -768,8 +748,7 @@
       </w:tr>
       <w:tr>
         <w:trPr>
-          <w:trHeight w:val="280"/>
-          <w:jc w:val="center"/>
+          <w:trHeight w:val="432"/>
         </w:trPr>
         <w:tc>
           <w:tcPr>
@@ -837,8 +816,7 @@
       </w:tr>
       <w:tr>
         <w:trPr>
-          <w:trHeight w:val="280"/>
-          <w:jc w:val="center"/>
+          <w:trHeight w:val="432"/>
         </w:trPr>
         <w:tc>
           <w:tcPr>
@@ -898,8 +876,7 @@
       </w:tr>
       <w:tr>
         <w:trPr>
-          <w:trHeight w:val="280"/>
-          <w:jc w:val="center"/>
+          <w:trHeight w:val="432"/>
         </w:trPr>
         <w:tc>
           <w:tcPr>
@@ -966,8 +943,7 @@
       </w:tr>
       <w:tr>
         <w:trPr>
-          <w:trHeight w:val="280"/>
-          <w:jc w:val="center"/>
+          <w:trHeight w:val="432"/>
         </w:trPr>
         <w:tc>
           <w:tcPr>
@@ -1053,6 +1029,15 @@
     </w:p>
     <w:p>
       <w:pPr>
+        <w:rPr>
+          <w:rFonts w:ascii="Times New Roman" w:hAnsi="Times New Roman" w:cs="Times New Roman"/>
+          <w:sz w:val="24"/>
+          <w:szCs w:val="24"/>
+        </w:rPr>
+      </w:pPr>
+    </w:p>
+    <w:p>
+      <w:pPr>
         <w:pStyle w:val="Heading2"/>
         <w:spacing w:line="360" w:lineRule="auto"/>
         <w:rPr>
@@ -1063,6 +1048,7 @@
         <w:rPr>
           <w:rFonts w:ascii="Times New Roman" w:hAnsi="Times New Roman" w:cs="Times New Roman"/>
         </w:rPr>
+        <w:lastRenderedPageBreak/>
         <w:t>Sobre o Funcionamento</w:t>
       </w:r>
     </w:p>
@@ -1242,7 +1228,6 @@
           <w:sz w:val="24"/>
           <w:szCs w:val="24"/>
         </w:rPr>
-        <w:lastRenderedPageBreak/>
         <w:t>Em paralelo</w:t>
       </w:r>
       <w:r>
@@ -1863,14 +1848,7 @@
           <w:bCs/>
         </w:rPr>
         <w:tab/>
-        <w:t xml:space="preserve">      </w:t>
-      </w:r>
-      <w:r>
-        <w:rPr>
-          <w:b/>
-          <w:bCs/>
-        </w:rPr>
-        <w:t>[a-z]|[A-Z]</w:t>
+        <w:t xml:space="preserve">      [a-z]|[A-Z]</w:t>
       </w:r>
     </w:p>
     <w:p>
@@ -3194,6 +3172,7 @@
           <w:sz w:val="24"/>
           <w:szCs w:val="24"/>
         </w:rPr>
+        <w:lastRenderedPageBreak/>
         <w:tab/>
       </w:r>
       <w:r>
@@ -3298,7 +3277,6 @@
           <w:bCs/>
           <w:noProof/>
         </w:rPr>
-        <w:lastRenderedPageBreak/>
         <mc:AlternateContent>
           <mc:Choice Requires="wps">
             <w:drawing>
@@ -5195,7 +5173,7 @@
 </file>
 
 <file path=word/styles.xml><?xml version="1.0" encoding="utf-8"?>
-<w:styles xmlns:mc="http://schemas.openxmlformats.org/markup-compatibility/2006" xmlns:r="http://schemas.openxmlformats.org/officeDocument/2006/relationships" xmlns:w="http://schemas.openxmlformats.org/wordprocessingml/2006/main" xmlns:w14="http://schemas.microsoft.com/office/word/2010/wordml" xmlns:w15="http://schemas.microsoft.com/office/word/2012/wordml" xmlns:w16cex="http://schemas.microsoft.com/office/word/2018/wordml/cex" xmlns:w16cid="http://schemas.microsoft.com/office/word/2016/wordml/cid" xmlns:w16="http://schemas.microsoft.com/office/word/2018/wordml" xmlns:w16se="http://schemas.microsoft.com/office/word/2015/wordml/symex" mc:Ignorable="w14 w15 w16se w16cid w16 w16cex">
+<w:styles xmlns:mc="http://schemas.openxmlformats.org/markup-compatibility/2006" xmlns:r="http://schemas.openxmlformats.org/officeDocument/2006/relationships" xmlns:w="http://schemas.openxmlformats.org/wordprocessingml/2006/main" xmlns:w14="http://schemas.microsoft.com/office/word/2010/wordml" xmlns:w15="http://schemas.microsoft.com/office/word/2012/wordml" xmlns:w16cex="http://schemas.microsoft.com/office/word/2018/wordml/cex" xmlns:w16cid="http://schemas.microsoft.com/office/word/2016/wordml/cid" xmlns:w16="http://schemas.microsoft.com/office/word/2018/wordml" xmlns:w16sdtdh="http://schemas.microsoft.com/office/word/2020/wordml/sdtdatahash" xmlns:w16se="http://schemas.microsoft.com/office/word/2015/wordml/symex" mc:Ignorable="w14 w15 w16se w16cid w16 w16cex w16sdtdh">
   <w:docDefaults>
     <w:rPrDefault>
       <w:rPr>
@@ -5714,6 +5692,25 @@
       </w:tblBorders>
     </w:tblPr>
   </w:style>
+  <w:style w:type="table" w:styleId="TableGridLight">
+    <w:name w:val="Grid Table Light"/>
+    <w:basedOn w:val="TableNormal"/>
+    <w:uiPriority w:val="40"/>
+    <w:rsid w:val="00CA63A2"/>
+    <w:pPr>
+      <w:spacing w:after="0" w:line="240" w:lineRule="auto"/>
+    </w:pPr>
+    <w:tblPr>
+      <w:tblBorders>
+        <w:top w:val="single" w:sz="4" w:space="0" w:color="BFBFBF" w:themeColor="background1" w:themeShade="BF"/>
+        <w:left w:val="single" w:sz="4" w:space="0" w:color="BFBFBF" w:themeColor="background1" w:themeShade="BF"/>
+        <w:bottom w:val="single" w:sz="4" w:space="0" w:color="BFBFBF" w:themeColor="background1" w:themeShade="BF"/>
+        <w:right w:val="single" w:sz="4" w:space="0" w:color="BFBFBF" w:themeColor="background1" w:themeShade="BF"/>
+        <w:insideH w:val="single" w:sz="4" w:space="0" w:color="BFBFBF" w:themeColor="background1" w:themeShade="BF"/>
+        <w:insideV w:val="single" w:sz="4" w:space="0" w:color="BFBFBF" w:themeColor="background1" w:themeShade="BF"/>
+      </w:tblBorders>
+    </w:tblPr>
+  </w:style>
 </w:styles>
 </file>
 

--- a/Descrição do Trabalho.docx
+++ b/Descrição do Trabalho.docx
@@ -1,20 +1,1068 @@
 
 <file path=word/document.xml><?xml version="1.0" encoding="utf-8"?>
-<w:document xmlns:wpc="http://schemas.microsoft.com/office/word/2010/wordprocessingCanvas" xmlns:cx="http://schemas.microsoft.com/office/drawing/2014/chartex" xmlns:cx1="http://schemas.microsoft.com/office/drawing/2015/9/8/chartex" xmlns:cx2="http://schemas.microsoft.com/office/drawing/2015/10/21/chartex" xmlns:cx3="http://schemas.microsoft.com/office/drawing/2016/5/9/chartex" xmlns:cx4="http://schemas.microsoft.com/office/drawing/2016/5/10/chartex" xmlns:cx5="http://schemas.microsoft.com/office/drawing/2016/5/11/chartex" xmlns:cx6="http://schemas.microsoft.com/office/drawing/2016/5/12/chartex" xmlns:cx7="http://schemas.microsoft.com/office/drawing/2016/5/13/chartex" xmlns:cx8="http://schemas.microsoft.com/office/drawing/2016/5/14/chartex" xmlns:mc="http://schemas.openxmlformats.org/markup-compatibility/2006" xmlns:aink="http://schemas.microsoft.com/office/drawing/2016/ink" xmlns:am3d="http://schemas.microsoft.com/office/drawing/2017/model3d" xmlns:o="urn:schemas-microsoft-com:office:office" xmlns:r="http://schemas.openxmlformats.org/officeDocument/2006/relationships" xmlns:m="http://schemas.openxmlformats.org/officeDocument/2006/math" xmlns:v="urn:schemas-microsoft-com:vml" xmlns:wp14="http://schemas.microsoft.com/office/word/2010/wordprocessingDrawing" xmlns:wp="http://schemas.openxmlformats.org/drawingml/2006/wordprocessingDrawing" xmlns:w10="urn:schemas-microsoft-com:office:word" xmlns:w="http://schemas.openxmlformats.org/wordprocessingml/2006/main" xmlns:w14="http://schemas.microsoft.com/office/word/2010/wordml" xmlns:w15="http://schemas.microsoft.com/office/word/2012/wordml" xmlns:w16cex="http://schemas.microsoft.com/office/word/2018/wordml/cex" xmlns:w16cid="http://schemas.microsoft.com/office/word/2016/wordml/cid" xmlns:w16="http://schemas.microsoft.com/office/word/2018/wordml" xmlns:w16sdtdh="http://schemas.microsoft.com/office/word/2020/wordml/sdtdatahash" xmlns:w16se="http://schemas.microsoft.com/office/word/2015/wordml/symex" xmlns:wpg="http://schemas.microsoft.com/office/word/2010/wordprocessingGroup" xmlns:wpi="http://schemas.microsoft.com/office/word/2010/wordprocessingInk" xmlns:wne="http://schemas.microsoft.com/office/word/2006/wordml" xmlns:wps="http://schemas.microsoft.com/office/word/2010/wordprocessingShape" mc:Ignorable="w14 w15 w16se w16cid w16 w16cex w16sdtdh wp14">
+<w:document xmlns:wpc="http://schemas.microsoft.com/office/word/2010/wordprocessingCanvas" xmlns:cx="http://schemas.microsoft.com/office/drawing/2014/chartex" xmlns:cx1="http://schemas.microsoft.com/office/drawing/2015/9/8/chartex" xmlns:cx2="http://schemas.microsoft.com/office/drawing/2015/10/21/chartex" xmlns:cx3="http://schemas.microsoft.com/office/drawing/2016/5/9/chartex" xmlns:cx4="http://schemas.microsoft.com/office/drawing/2016/5/10/chartex" xmlns:cx5="http://schemas.microsoft.com/office/drawing/2016/5/11/chartex" xmlns:cx6="http://schemas.microsoft.com/office/drawing/2016/5/12/chartex" xmlns:cx7="http://schemas.microsoft.com/office/drawing/2016/5/13/chartex" xmlns:cx8="http://schemas.microsoft.com/office/drawing/2016/5/14/chartex" xmlns:mc="http://schemas.openxmlformats.org/markup-compatibility/2006" xmlns:aink="http://schemas.microsoft.com/office/drawing/2016/ink" xmlns:am3d="http://schemas.microsoft.com/office/drawing/2017/model3d" xmlns:o="urn:schemas-microsoft-com:office:office" xmlns:r="http://schemas.openxmlformats.org/officeDocument/2006/relationships" xmlns:m="http://schemas.openxmlformats.org/officeDocument/2006/math" xmlns:v="urn:schemas-microsoft-com:vml" xmlns:wp14="http://schemas.microsoft.com/office/word/2010/wordprocessingDrawing" xmlns:wp="http://schemas.openxmlformats.org/drawingml/2006/wordprocessingDrawing" xmlns:w10="urn:schemas-microsoft-com:office:word" xmlns:w="http://schemas.openxmlformats.org/wordprocessingml/2006/main" xmlns:w14="http://schemas.microsoft.com/office/word/2010/wordml" xmlns:w15="http://schemas.microsoft.com/office/word/2012/wordml" xmlns:w16cex="http://schemas.microsoft.com/office/word/2018/wordml/cex" xmlns:w16cid="http://schemas.microsoft.com/office/word/2016/wordml/cid" xmlns:w16="http://schemas.microsoft.com/office/word/2018/wordml" xmlns:w16se="http://schemas.microsoft.com/office/word/2015/wordml/symex" xmlns:wpg="http://schemas.microsoft.com/office/word/2010/wordprocessingGroup" xmlns:wpi="http://schemas.microsoft.com/office/word/2010/wordprocessingInk" xmlns:wne="http://schemas.microsoft.com/office/word/2006/wordml" xmlns:wps="http://schemas.microsoft.com/office/word/2010/wordprocessingShape" mc:Ignorable="w14 w15 w16se w16cid w16 w16cex wp14">
   <w:body>
     <w:p>
       <w:pPr>
+        <w:jc w:val="center"/>
+        <w:rPr>
+          <w:rFonts w:ascii="Times New Roman" w:hAnsi="Times New Roman" w:cs="Times New Roman"/>
+          <w:b/>
+          <w:sz w:val="28"/>
+          <w:szCs w:val="28"/>
+        </w:rPr>
+      </w:pPr>
+      <w:r>
+        <w:rPr>
+          <w:rFonts w:ascii="Times New Roman" w:hAnsi="Times New Roman" w:cs="Times New Roman"/>
+          <w:b/>
+          <w:noProof/>
+          <w:sz w:val="28"/>
+          <w:szCs w:val="28"/>
+          <w:lang w:eastAsia="pt-PT"/>
+        </w:rPr>
+        <w:drawing>
+          <wp:inline distT="0" distB="0" distL="0" distR="0" wp14:anchorId="289FFDCB" wp14:editId="1CD811BD">
+            <wp:extent cx="1089025" cy="731520"/>
+            <wp:effectExtent l="19050" t="0" r="0" b="0"/>
+            <wp:docPr id="2" name="Picture 2" descr="8978557_ziz2k"/>
+            <wp:cNvGraphicFramePr>
+              <a:graphicFrameLocks xmlns:a="http://schemas.openxmlformats.org/drawingml/2006/main" noChangeAspect="1"/>
+            </wp:cNvGraphicFramePr>
+            <a:graphic xmlns:a="http://schemas.openxmlformats.org/drawingml/2006/main">
+              <a:graphicData uri="http://schemas.openxmlformats.org/drawingml/2006/picture">
+                <pic:pic xmlns:pic="http://schemas.openxmlformats.org/drawingml/2006/picture">
+                  <pic:nvPicPr>
+                    <pic:cNvPr id="0" name="Picture 1" descr="8978557_ziz2k"/>
+                    <pic:cNvPicPr>
+                      <a:picLocks noChangeAspect="1" noChangeArrowheads="1"/>
+                    </pic:cNvPicPr>
+                  </pic:nvPicPr>
+                  <pic:blipFill>
+                    <a:blip r:embed="rId7"/>
+                    <a:srcRect/>
+                    <a:stretch>
+                      <a:fillRect/>
+                    </a:stretch>
+                  </pic:blipFill>
+                  <pic:spPr bwMode="auto">
+                    <a:xfrm>
+                      <a:off x="0" y="0"/>
+                      <a:ext cx="1089025" cy="731520"/>
+                    </a:xfrm>
+                    <a:prstGeom prst="rect">
+                      <a:avLst/>
+                    </a:prstGeom>
+                    <a:noFill/>
+                    <a:ln w="9525">
+                      <a:noFill/>
+                      <a:miter lim="800000"/>
+                      <a:headEnd/>
+                      <a:tailEnd/>
+                    </a:ln>
+                  </pic:spPr>
+                </pic:pic>
+              </a:graphicData>
+            </a:graphic>
+          </wp:inline>
+        </w:drawing>
+      </w:r>
+    </w:p>
+    <w:p>
+      <w:pPr>
+        <w:jc w:val="center"/>
+        <w:rPr>
+          <w:rFonts w:ascii="Times New Roman" w:hAnsi="Times New Roman" w:cs="Times New Roman"/>
+          <w:sz w:val="32"/>
+          <w:szCs w:val="32"/>
+        </w:rPr>
+      </w:pPr>
+      <w:r>
+        <w:rPr>
+          <w:rFonts w:ascii="Times New Roman" w:hAnsi="Times New Roman" w:cs="Times New Roman"/>
+          <w:sz w:val="36"/>
+          <w:szCs w:val="36"/>
+        </w:rPr>
+        <w:t>Universidade Eduardo Mondlane</w:t>
+      </w:r>
+    </w:p>
+    <w:p>
+      <w:pPr>
+        <w:jc w:val="center"/>
+        <w:rPr>
+          <w:rFonts w:ascii="Times New Roman" w:hAnsi="Times New Roman" w:cs="Times New Roman"/>
+          <w:sz w:val="28"/>
+          <w:szCs w:val="28"/>
+        </w:rPr>
+      </w:pPr>
+      <w:r>
+        <w:rPr>
+          <w:rFonts w:ascii="Times New Roman" w:hAnsi="Times New Roman" w:cs="Times New Roman"/>
+          <w:sz w:val="28"/>
+          <w:szCs w:val="28"/>
+        </w:rPr>
+        <w:t xml:space="preserve">Faculdade de Ciências </w:t>
+      </w:r>
+    </w:p>
+    <w:p>
+      <w:pPr>
+        <w:jc w:val="center"/>
+        <w:rPr>
+          <w:rFonts w:ascii="Times New Roman" w:hAnsi="Times New Roman" w:cs="Times New Roman"/>
+          <w:sz w:val="28"/>
+          <w:szCs w:val="28"/>
+        </w:rPr>
+      </w:pPr>
+      <w:r>
+        <w:rPr>
+          <w:rFonts w:ascii="Times New Roman" w:hAnsi="Times New Roman" w:cs="Times New Roman"/>
+          <w:sz w:val="28"/>
+          <w:szCs w:val="28"/>
+        </w:rPr>
+        <w:t xml:space="preserve">Departamento de Matemática e Informática </w:t>
+      </w:r>
+    </w:p>
+    <w:p>
+      <w:pPr>
+        <w:jc w:val="center"/>
+        <w:rPr>
+          <w:rFonts w:ascii="Times New Roman" w:hAnsi="Times New Roman" w:cs="Times New Roman"/>
+          <w:sz w:val="28"/>
+          <w:szCs w:val="28"/>
+        </w:rPr>
+      </w:pPr>
+      <w:r>
+        <w:rPr>
+          <w:rFonts w:ascii="Times New Roman" w:hAnsi="Times New Roman" w:cs="Times New Roman"/>
+          <w:sz w:val="28"/>
+          <w:szCs w:val="28"/>
+        </w:rPr>
+        <w:t xml:space="preserve">Licenciatura em Informática </w:t>
+      </w:r>
+    </w:p>
+    <w:p>
+      <w:pPr>
+        <w:jc w:val="center"/>
+        <w:rPr>
+          <w:rFonts w:ascii="Times New Roman" w:hAnsi="Times New Roman" w:cs="Times New Roman"/>
+          <w:sz w:val="28"/>
+          <w:szCs w:val="28"/>
+        </w:rPr>
+      </w:pPr>
+      <w:r>
+        <w:rPr>
+          <w:rFonts w:ascii="Times New Roman" w:hAnsi="Times New Roman" w:cs="Times New Roman"/>
+          <w:sz w:val="28"/>
+          <w:szCs w:val="28"/>
+        </w:rPr>
+        <w:t>Nível: III</w:t>
+      </w:r>
+    </w:p>
+    <w:p>
+      <w:pPr>
+        <w:jc w:val="center"/>
+        <w:rPr>
+          <w:rFonts w:ascii="Times New Roman" w:hAnsi="Times New Roman" w:cs="Times New Roman"/>
+          <w:sz w:val="28"/>
+          <w:szCs w:val="28"/>
+        </w:rPr>
+      </w:pPr>
+      <w:r>
+        <w:rPr>
+          <w:rFonts w:ascii="Times New Roman" w:hAnsi="Times New Roman" w:cs="Times New Roman"/>
+          <w:sz w:val="28"/>
+          <w:szCs w:val="28"/>
+        </w:rPr>
+        <w:t xml:space="preserve">Regime: Laboral </w:t>
+      </w:r>
+    </w:p>
+    <w:p>
+      <w:pPr>
+        <w:jc w:val="center"/>
+        <w:rPr>
+          <w:rFonts w:ascii="Times New Roman" w:hAnsi="Times New Roman" w:cs="Times New Roman"/>
+          <w:sz w:val="28"/>
+          <w:szCs w:val="28"/>
+        </w:rPr>
+      </w:pPr>
+    </w:p>
+    <w:p>
+      <w:pPr>
+        <w:jc w:val="center"/>
+        <w:rPr>
+          <w:rFonts w:ascii="Times New Roman" w:hAnsi="Times New Roman" w:cs="Times New Roman"/>
+          <w:sz w:val="28"/>
+          <w:szCs w:val="28"/>
+        </w:rPr>
+      </w:pPr>
+    </w:p>
+    <w:p>
+      <w:pPr>
+        <w:jc w:val="center"/>
+        <w:rPr>
+          <w:rFonts w:ascii="Times New Roman" w:hAnsi="Times New Roman" w:cs="Times New Roman"/>
+          <w:sz w:val="28"/>
+          <w:szCs w:val="28"/>
+        </w:rPr>
+      </w:pPr>
+    </w:p>
+    <w:p>
+      <w:pPr>
+        <w:jc w:val="center"/>
+        <w:rPr>
+          <w:rFonts w:ascii="Times New Roman" w:hAnsi="Times New Roman" w:cs="Times New Roman"/>
+          <w:sz w:val="28"/>
+          <w:szCs w:val="28"/>
+        </w:rPr>
+      </w:pPr>
+      <w:r>
+        <w:rPr>
+          <w:rFonts w:ascii="Times New Roman" w:hAnsi="Times New Roman" w:cs="Times New Roman"/>
+          <w:sz w:val="28"/>
+          <w:szCs w:val="28"/>
+        </w:rPr>
+        <w:t>Linguagens de Programação e Compiladores</w:t>
+      </w:r>
+    </w:p>
+    <w:p>
+      <w:pPr>
+        <w:jc w:val="center"/>
+        <w:rPr>
+          <w:rFonts w:ascii="Times New Roman" w:hAnsi="Times New Roman" w:cs="Times New Roman"/>
+          <w:sz w:val="28"/>
+          <w:szCs w:val="28"/>
+        </w:rPr>
+      </w:pPr>
+      <w:r>
+        <w:rPr>
+          <w:rFonts w:ascii="Times New Roman" w:hAnsi="Times New Roman" w:cs="Times New Roman"/>
+          <w:sz w:val="28"/>
+          <w:szCs w:val="28"/>
+        </w:rPr>
+        <w:t xml:space="preserve">Analisador Léxico </w:t>
+      </w:r>
+    </w:p>
+    <w:p>
+      <w:pPr>
+        <w:jc w:val="center"/>
+        <w:rPr>
+          <w:rFonts w:ascii="Times New Roman" w:hAnsi="Times New Roman" w:cs="Times New Roman"/>
+        </w:rPr>
+      </w:pPr>
+    </w:p>
+    <w:p>
+      <w:pPr>
+        <w:jc w:val="center"/>
+        <w:rPr>
+          <w:rFonts w:ascii="Times New Roman" w:hAnsi="Times New Roman" w:cs="Times New Roman"/>
+        </w:rPr>
+      </w:pPr>
+    </w:p>
+    <w:p>
+      <w:pPr>
+        <w:jc w:val="center"/>
+        <w:rPr>
+          <w:rFonts w:ascii="Times New Roman" w:hAnsi="Times New Roman" w:cs="Times New Roman"/>
+        </w:rPr>
+      </w:pPr>
+    </w:p>
+    <w:p>
+      <w:pPr>
+        <w:rPr>
+          <w:rFonts w:ascii="Times New Roman" w:hAnsi="Times New Roman" w:cs="Times New Roman"/>
+          <w:b/>
+          <w:sz w:val="24"/>
+          <w:szCs w:val="24"/>
+        </w:rPr>
+      </w:pPr>
+      <w:r>
+        <w:rPr>
+          <w:rFonts w:ascii="Times New Roman" w:hAnsi="Times New Roman" w:cs="Times New Roman"/>
+          <w:b/>
+          <w:sz w:val="24"/>
+          <w:szCs w:val="24"/>
+        </w:rPr>
+        <w:t>Discentes:</w:t>
+      </w:r>
+    </w:p>
+    <w:p>
+      <w:pPr>
+        <w:rPr>
+          <w:rFonts w:ascii="Times New Roman" w:hAnsi="Times New Roman" w:cs="Times New Roman"/>
+          <w:b/>
+          <w:sz w:val="24"/>
+          <w:szCs w:val="24"/>
+        </w:rPr>
+      </w:pPr>
+      <w:r>
+        <w:rPr>
+          <w:rFonts w:ascii="Times New Roman" w:hAnsi="Times New Roman" w:cs="Times New Roman"/>
+          <w:sz w:val="24"/>
+          <w:szCs w:val="24"/>
+        </w:rPr>
+        <w:t>Balton Comé</w:t>
+      </w:r>
+      <w:r>
+        <w:rPr>
+          <w:rFonts w:ascii="Times New Roman" w:hAnsi="Times New Roman" w:cs="Times New Roman"/>
+          <w:b/>
+          <w:sz w:val="24"/>
+          <w:szCs w:val="24"/>
+        </w:rPr>
+        <w:t xml:space="preserve">                                                                                    </w:t>
+      </w:r>
+    </w:p>
+    <w:p>
+      <w:pPr>
+        <w:rPr>
+          <w:rFonts w:ascii="Times New Roman" w:hAnsi="Times New Roman" w:cs="Times New Roman"/>
+          <w:sz w:val="24"/>
+          <w:szCs w:val="24"/>
+        </w:rPr>
+      </w:pPr>
+      <w:r>
+        <w:rPr>
+          <w:rFonts w:ascii="Times New Roman" w:hAnsi="Times New Roman" w:cs="Times New Roman"/>
+          <w:sz w:val="24"/>
+          <w:szCs w:val="24"/>
+        </w:rPr>
+        <w:t>Carlos Macaneta</w:t>
+      </w:r>
+    </w:p>
+    <w:p>
+      <w:pPr>
+        <w:rPr>
+          <w:rFonts w:ascii="Times New Roman" w:hAnsi="Times New Roman" w:cs="Times New Roman"/>
+          <w:sz w:val="24"/>
+          <w:szCs w:val="24"/>
+        </w:rPr>
+      </w:pPr>
+      <w:r>
+        <w:rPr>
+          <w:rFonts w:ascii="Times New Roman" w:hAnsi="Times New Roman" w:cs="Times New Roman"/>
+          <w:sz w:val="24"/>
+          <w:szCs w:val="24"/>
+        </w:rPr>
+        <w:t xml:space="preserve">Gertrudes Arão Guivala              </w:t>
+      </w:r>
+    </w:p>
+    <w:p>
+      <w:pPr>
+        <w:jc w:val="right"/>
+        <w:rPr>
+          <w:rFonts w:ascii="Times New Roman" w:hAnsi="Times New Roman" w:cs="Times New Roman"/>
+          <w:b/>
+          <w:bCs/>
+          <w:sz w:val="24"/>
+          <w:szCs w:val="24"/>
+        </w:rPr>
+      </w:pPr>
+    </w:p>
+    <w:p>
+      <w:pPr>
+        <w:jc w:val="right"/>
+        <w:rPr>
+          <w:rFonts w:ascii="Times New Roman" w:hAnsi="Times New Roman" w:cs="Times New Roman"/>
+          <w:sz w:val="24"/>
+          <w:szCs w:val="24"/>
+        </w:rPr>
+      </w:pPr>
+      <w:r>
+        <w:rPr>
+          <w:rFonts w:ascii="Times New Roman" w:hAnsi="Times New Roman" w:cs="Times New Roman"/>
+          <w:b/>
+          <w:bCs/>
+          <w:sz w:val="24"/>
+          <w:szCs w:val="24"/>
+        </w:rPr>
+        <w:t>Docente:</w:t>
+      </w:r>
+      <w:r>
+        <w:rPr>
+          <w:rFonts w:ascii="Times New Roman" w:hAnsi="Times New Roman" w:cs="Times New Roman"/>
+          <w:sz w:val="24"/>
+          <w:szCs w:val="24"/>
+        </w:rPr>
+        <w:t xml:space="preserve">  Alfredo Muchanga                                                                   </w:t>
+      </w:r>
+    </w:p>
+    <w:p>
+      <w:pPr>
+        <w:rPr>
+          <w:rFonts w:ascii="Times New Roman" w:hAnsi="Times New Roman" w:cs="Times New Roman"/>
+          <w:sz w:val="24"/>
+          <w:szCs w:val="24"/>
+        </w:rPr>
+      </w:pPr>
+    </w:p>
+    <w:p>
+      <w:pPr>
+        <w:jc w:val="center"/>
+        <w:rPr>
+          <w:rFonts w:ascii="Times New Roman" w:hAnsi="Times New Roman" w:cs="Times New Roman"/>
+          <w:b/>
+        </w:rPr>
+      </w:pPr>
+    </w:p>
+    <w:p>
+      <w:pPr>
+        <w:jc w:val="center"/>
+        <w:rPr>
+          <w:rFonts w:ascii="Times New Roman" w:hAnsi="Times New Roman" w:cs="Times New Roman"/>
+          <w:b/>
+        </w:rPr>
+      </w:pPr>
+    </w:p>
+    <w:p>
+      <w:pPr>
+        <w:jc w:val="center"/>
+        <w:rPr>
+          <w:rFonts w:ascii="Times New Roman" w:hAnsi="Times New Roman" w:cs="Times New Roman"/>
+          <w:b/>
+        </w:rPr>
+      </w:pPr>
+      <w:r>
+        <w:rPr>
+          <w:rFonts w:ascii="Times New Roman" w:hAnsi="Times New Roman" w:cs="Times New Roman"/>
+          <w:b/>
+        </w:rPr>
+        <w:t xml:space="preserve">Maputo, Julho 2021 </w:t>
+      </w:r>
+    </w:p>
+    <w:sdt>
+      <w:sdtPr>
+        <w:id w:val="-1113434144"/>
+        <w:docPartObj>
+          <w:docPartGallery w:val="Table of Contents"/>
+          <w:docPartUnique/>
+        </w:docPartObj>
+      </w:sdtPr>
+      <w:sdtEndPr>
+        <w:rPr>
+          <w:rFonts w:asciiTheme="minorHAnsi" w:eastAsiaTheme="minorHAnsi" w:hAnsiTheme="minorHAnsi" w:cstheme="minorBidi"/>
+          <w:b/>
+          <w:bCs/>
+          <w:noProof/>
+          <w:color w:val="auto"/>
+          <w:sz w:val="22"/>
+          <w:szCs w:val="22"/>
+          <w:lang w:val="pt-PT"/>
+        </w:rPr>
+      </w:sdtEndPr>
+      <w:sdtContent>
+        <w:p>
+          <w:pPr>
+            <w:pStyle w:val="TOCHeading"/>
+          </w:pPr>
+          <w:r>
+            <w:t>Contents</w:t>
+          </w:r>
+        </w:p>
+        <w:p>
+          <w:pPr>
+            <w:pStyle w:val="TOC1"/>
+            <w:tabs>
+              <w:tab w:val="right" w:leader="dot" w:pos="9350"/>
+            </w:tabs>
+            <w:rPr>
+              <w:noProof/>
+            </w:rPr>
+          </w:pPr>
+          <w:r>
+            <w:fldChar w:fldCharType="begin"/>
+          </w:r>
+          <w:r>
+            <w:instrText xml:space="preserve"> TOC \o "1-3" \h \z \u </w:instrText>
+          </w:r>
+          <w:r>
+            <w:fldChar w:fldCharType="separate"/>
+          </w:r>
+          <w:hyperlink w:anchor="_Toc78413761" w:history="1">
+            <w:r>
+              <w:rPr>
+                <w:rStyle w:val="Hyperlink"/>
+                <w:rFonts w:ascii="Times New Roman" w:hAnsi="Times New Roman" w:cs="Times New Roman"/>
+                <w:noProof/>
+              </w:rPr>
+              <w:t>Descrição do Trabalho</w:t>
+            </w:r>
+            <w:r>
+              <w:rPr>
+                <w:noProof/>
+                <w:webHidden/>
+              </w:rPr>
+              <w:tab/>
+            </w:r>
+            <w:r>
+              <w:rPr>
+                <w:noProof/>
+                <w:webHidden/>
+              </w:rPr>
+              <w:fldChar w:fldCharType="begin"/>
+            </w:r>
+            <w:r>
+              <w:rPr>
+                <w:noProof/>
+                <w:webHidden/>
+              </w:rPr>
+              <w:instrText xml:space="preserve"> PAGEREF _Toc78413761 \h </w:instrText>
+            </w:r>
+            <w:r>
+              <w:rPr>
+                <w:noProof/>
+                <w:webHidden/>
+              </w:rPr>
+            </w:r>
+            <w:r>
+              <w:rPr>
+                <w:noProof/>
+                <w:webHidden/>
+              </w:rPr>
+              <w:fldChar w:fldCharType="separate"/>
+            </w:r>
+            <w:r>
+              <w:rPr>
+                <w:noProof/>
+                <w:webHidden/>
+              </w:rPr>
+              <w:t>3</w:t>
+            </w:r>
+            <w:r>
+              <w:rPr>
+                <w:noProof/>
+                <w:webHidden/>
+              </w:rPr>
+              <w:fldChar w:fldCharType="end"/>
+            </w:r>
+          </w:hyperlink>
+        </w:p>
+        <w:p>
+          <w:pPr>
+            <w:pStyle w:val="TOC2"/>
+            <w:tabs>
+              <w:tab w:val="right" w:leader="dot" w:pos="9350"/>
+            </w:tabs>
+            <w:rPr>
+              <w:noProof/>
+            </w:rPr>
+          </w:pPr>
+          <w:hyperlink w:anchor="_Toc78413762" w:history="1">
+            <w:r>
+              <w:rPr>
+                <w:rStyle w:val="Hyperlink"/>
+                <w:rFonts w:ascii="Times New Roman" w:hAnsi="Times New Roman" w:cs="Times New Roman"/>
+                <w:noProof/>
+              </w:rPr>
+              <w:t>Ferramentas Usadas</w:t>
+            </w:r>
+            <w:r>
+              <w:rPr>
+                <w:noProof/>
+                <w:webHidden/>
+              </w:rPr>
+              <w:tab/>
+            </w:r>
+            <w:r>
+              <w:rPr>
+                <w:noProof/>
+                <w:webHidden/>
+              </w:rPr>
+              <w:fldChar w:fldCharType="begin"/>
+            </w:r>
+            <w:r>
+              <w:rPr>
+                <w:noProof/>
+                <w:webHidden/>
+              </w:rPr>
+              <w:instrText xml:space="preserve"> PAGEREF _Toc78413762 \h </w:instrText>
+            </w:r>
+            <w:r>
+              <w:rPr>
+                <w:noProof/>
+                <w:webHidden/>
+              </w:rPr>
+            </w:r>
+            <w:r>
+              <w:rPr>
+                <w:noProof/>
+                <w:webHidden/>
+              </w:rPr>
+              <w:fldChar w:fldCharType="separate"/>
+            </w:r>
+            <w:r>
+              <w:rPr>
+                <w:noProof/>
+                <w:webHidden/>
+              </w:rPr>
+              <w:t>3</w:t>
+            </w:r>
+            <w:r>
+              <w:rPr>
+                <w:noProof/>
+                <w:webHidden/>
+              </w:rPr>
+              <w:fldChar w:fldCharType="end"/>
+            </w:r>
+          </w:hyperlink>
+        </w:p>
+        <w:p>
+          <w:pPr>
+            <w:pStyle w:val="TOC2"/>
+            <w:tabs>
+              <w:tab w:val="right" w:leader="dot" w:pos="9350"/>
+            </w:tabs>
+            <w:rPr>
+              <w:noProof/>
+            </w:rPr>
+          </w:pPr>
+          <w:hyperlink w:anchor="_Toc78413763" w:history="1">
+            <w:r>
+              <w:rPr>
+                <w:rStyle w:val="Hyperlink"/>
+                <w:rFonts w:ascii="Times New Roman" w:hAnsi="Times New Roman" w:cs="Times New Roman"/>
+                <w:noProof/>
+              </w:rPr>
+              <w:t>Estrurura do Projecto</w:t>
+            </w:r>
+            <w:r>
+              <w:rPr>
+                <w:noProof/>
+                <w:webHidden/>
+              </w:rPr>
+              <w:tab/>
+            </w:r>
+            <w:r>
+              <w:rPr>
+                <w:noProof/>
+                <w:webHidden/>
+              </w:rPr>
+              <w:fldChar w:fldCharType="begin"/>
+            </w:r>
+            <w:r>
+              <w:rPr>
+                <w:noProof/>
+                <w:webHidden/>
+              </w:rPr>
+              <w:instrText xml:space="preserve"> PAGEREF _Toc78413763 \h </w:instrText>
+            </w:r>
+            <w:r>
+              <w:rPr>
+                <w:noProof/>
+                <w:webHidden/>
+              </w:rPr>
+            </w:r>
+            <w:r>
+              <w:rPr>
+                <w:noProof/>
+                <w:webHidden/>
+              </w:rPr>
+              <w:fldChar w:fldCharType="separate"/>
+            </w:r>
+            <w:r>
+              <w:rPr>
+                <w:noProof/>
+                <w:webHidden/>
+              </w:rPr>
+              <w:t>3</w:t>
+            </w:r>
+            <w:r>
+              <w:rPr>
+                <w:noProof/>
+                <w:webHidden/>
+              </w:rPr>
+              <w:fldChar w:fldCharType="end"/>
+            </w:r>
+          </w:hyperlink>
+        </w:p>
+        <w:p>
+          <w:pPr>
+            <w:pStyle w:val="TOC2"/>
+            <w:tabs>
+              <w:tab w:val="right" w:leader="dot" w:pos="9350"/>
+            </w:tabs>
+            <w:rPr>
+              <w:noProof/>
+            </w:rPr>
+          </w:pPr>
+          <w:hyperlink w:anchor="_Toc78413764" w:history="1">
+            <w:r>
+              <w:rPr>
+                <w:rStyle w:val="Hyperlink"/>
+                <w:rFonts w:ascii="Times New Roman" w:hAnsi="Times New Roman" w:cs="Times New Roman"/>
+                <w:noProof/>
+              </w:rPr>
+              <w:t>Sobre o Funcionamento</w:t>
+            </w:r>
+            <w:r>
+              <w:rPr>
+                <w:noProof/>
+                <w:webHidden/>
+              </w:rPr>
+              <w:tab/>
+            </w:r>
+            <w:r>
+              <w:rPr>
+                <w:noProof/>
+                <w:webHidden/>
+              </w:rPr>
+              <w:fldChar w:fldCharType="begin"/>
+            </w:r>
+            <w:r>
+              <w:rPr>
+                <w:noProof/>
+                <w:webHidden/>
+              </w:rPr>
+              <w:instrText xml:space="preserve"> PAGEREF _Toc78413764 \h </w:instrText>
+            </w:r>
+            <w:r>
+              <w:rPr>
+                <w:noProof/>
+                <w:webHidden/>
+              </w:rPr>
+            </w:r>
+            <w:r>
+              <w:rPr>
+                <w:noProof/>
+                <w:webHidden/>
+              </w:rPr>
+              <w:fldChar w:fldCharType="separate"/>
+            </w:r>
+            <w:r>
+              <w:rPr>
+                <w:noProof/>
+                <w:webHidden/>
+              </w:rPr>
+              <w:t>3</w:t>
+            </w:r>
+            <w:r>
+              <w:rPr>
+                <w:noProof/>
+                <w:webHidden/>
+              </w:rPr>
+              <w:fldChar w:fldCharType="end"/>
+            </w:r>
+          </w:hyperlink>
+        </w:p>
+        <w:p>
+          <w:pPr>
+            <w:pStyle w:val="TOC2"/>
+            <w:tabs>
+              <w:tab w:val="right" w:leader="dot" w:pos="9350"/>
+            </w:tabs>
+            <w:rPr>
+              <w:noProof/>
+            </w:rPr>
+          </w:pPr>
+          <w:hyperlink w:anchor="_Toc78413765" w:history="1">
+            <w:r>
+              <w:rPr>
+                <w:rStyle w:val="Hyperlink"/>
+                <w:rFonts w:ascii="Times New Roman" w:hAnsi="Times New Roman" w:cs="Times New Roman"/>
+                <w:noProof/>
+              </w:rPr>
+              <w:t>Automatos de reconhecimento</w:t>
+            </w:r>
+            <w:r>
+              <w:rPr>
+                <w:noProof/>
+                <w:webHidden/>
+              </w:rPr>
+              <w:tab/>
+            </w:r>
+            <w:r>
+              <w:rPr>
+                <w:noProof/>
+                <w:webHidden/>
+              </w:rPr>
+              <w:fldChar w:fldCharType="begin"/>
+            </w:r>
+            <w:r>
+              <w:rPr>
+                <w:noProof/>
+                <w:webHidden/>
+              </w:rPr>
+              <w:instrText xml:space="preserve"> PAGEREF _Toc78413765 \h </w:instrText>
+            </w:r>
+            <w:r>
+              <w:rPr>
+                <w:noProof/>
+                <w:webHidden/>
+              </w:rPr>
+            </w:r>
+            <w:r>
+              <w:rPr>
+                <w:noProof/>
+                <w:webHidden/>
+              </w:rPr>
+              <w:fldChar w:fldCharType="separate"/>
+            </w:r>
+            <w:r>
+              <w:rPr>
+                <w:noProof/>
+                <w:webHidden/>
+              </w:rPr>
+              <w:t>4</w:t>
+            </w:r>
+            <w:r>
+              <w:rPr>
+                <w:noProof/>
+                <w:webHidden/>
+              </w:rPr>
+              <w:fldChar w:fldCharType="end"/>
+            </w:r>
+          </w:hyperlink>
+        </w:p>
+        <w:p>
+          <w:pPr>
+            <w:pStyle w:val="TOC2"/>
+            <w:tabs>
+              <w:tab w:val="right" w:leader="dot" w:pos="9350"/>
+            </w:tabs>
+            <w:rPr>
+              <w:noProof/>
+            </w:rPr>
+          </w:pPr>
+          <w:hyperlink w:anchor="_Toc78413766" w:history="1">
+            <w:r>
+              <w:rPr>
+                <w:rStyle w:val="Hyperlink"/>
+                <w:rFonts w:ascii="Times New Roman" w:hAnsi="Times New Roman" w:cs="Times New Roman"/>
+                <w:noProof/>
+              </w:rPr>
+              <w:t>Diagrama de Classses</w:t>
+            </w:r>
+            <w:r>
+              <w:rPr>
+                <w:noProof/>
+                <w:webHidden/>
+              </w:rPr>
+              <w:tab/>
+            </w:r>
+            <w:r>
+              <w:rPr>
+                <w:noProof/>
+                <w:webHidden/>
+              </w:rPr>
+              <w:fldChar w:fldCharType="begin"/>
+            </w:r>
+            <w:r>
+              <w:rPr>
+                <w:noProof/>
+                <w:webHidden/>
+              </w:rPr>
+              <w:instrText xml:space="preserve"> PAGEREF _Toc78413766 \h </w:instrText>
+            </w:r>
+            <w:r>
+              <w:rPr>
+                <w:noProof/>
+                <w:webHidden/>
+              </w:rPr>
+            </w:r>
+            <w:r>
+              <w:rPr>
+                <w:noProof/>
+                <w:webHidden/>
+              </w:rPr>
+              <w:fldChar w:fldCharType="separate"/>
+            </w:r>
+            <w:r>
+              <w:rPr>
+                <w:noProof/>
+                <w:webHidden/>
+              </w:rPr>
+              <w:t>5</w:t>
+            </w:r>
+            <w:r>
+              <w:rPr>
+                <w:noProof/>
+                <w:webHidden/>
+              </w:rPr>
+              <w:fldChar w:fldCharType="end"/>
+            </w:r>
+          </w:hyperlink>
+        </w:p>
+        <w:p>
+          <w:pPr>
+            <w:pStyle w:val="TOC2"/>
+            <w:tabs>
+              <w:tab w:val="right" w:leader="dot" w:pos="9350"/>
+            </w:tabs>
+            <w:rPr>
+              <w:noProof/>
+            </w:rPr>
+          </w:pPr>
+          <w:hyperlink w:anchor="_Toc78413767" w:history="1">
+            <w:r>
+              <w:rPr>
+                <w:rStyle w:val="Hyperlink"/>
+                <w:rFonts w:ascii="Times New Roman" w:hAnsi="Times New Roman" w:cs="Times New Roman"/>
+                <w:noProof/>
+              </w:rPr>
+              <w:t>Diagrama de pacotes</w:t>
+            </w:r>
+            <w:r>
+              <w:rPr>
+                <w:noProof/>
+                <w:webHidden/>
+              </w:rPr>
+              <w:tab/>
+            </w:r>
+            <w:r>
+              <w:rPr>
+                <w:noProof/>
+                <w:webHidden/>
+              </w:rPr>
+              <w:fldChar w:fldCharType="begin"/>
+            </w:r>
+            <w:r>
+              <w:rPr>
+                <w:noProof/>
+                <w:webHidden/>
+              </w:rPr>
+              <w:instrText xml:space="preserve"> PAGEREF _Toc78413767 \h </w:instrText>
+            </w:r>
+            <w:r>
+              <w:rPr>
+                <w:noProof/>
+                <w:webHidden/>
+              </w:rPr>
+            </w:r>
+            <w:r>
+              <w:rPr>
+                <w:noProof/>
+                <w:webHidden/>
+              </w:rPr>
+              <w:fldChar w:fldCharType="separate"/>
+            </w:r>
+            <w:r>
+              <w:rPr>
+                <w:noProof/>
+                <w:webHidden/>
+              </w:rPr>
+              <w:t>5</w:t>
+            </w:r>
+            <w:r>
+              <w:rPr>
+                <w:noProof/>
+                <w:webHidden/>
+              </w:rPr>
+              <w:fldChar w:fldCharType="end"/>
+            </w:r>
+          </w:hyperlink>
+        </w:p>
+        <w:p>
+          <w:pPr>
+            <w:pStyle w:val="TOC2"/>
+            <w:tabs>
+              <w:tab w:val="right" w:leader="dot" w:pos="9350"/>
+            </w:tabs>
+            <w:rPr>
+              <w:noProof/>
+            </w:rPr>
+          </w:pPr>
+          <w:hyperlink w:anchor="_Toc78413768" w:history="1">
+            <w:r>
+              <w:rPr>
+                <w:rStyle w:val="Hyperlink"/>
+                <w:rFonts w:ascii="Times New Roman" w:hAnsi="Times New Roman" w:cs="Times New Roman"/>
+                <w:noProof/>
+              </w:rPr>
+              <w:t>Fluxograma</w:t>
+            </w:r>
+            <w:r>
+              <w:rPr>
+                <w:noProof/>
+                <w:webHidden/>
+              </w:rPr>
+              <w:tab/>
+            </w:r>
+            <w:r>
+              <w:rPr>
+                <w:noProof/>
+                <w:webHidden/>
+              </w:rPr>
+              <w:fldChar w:fldCharType="begin"/>
+            </w:r>
+            <w:r>
+              <w:rPr>
+                <w:noProof/>
+                <w:webHidden/>
+              </w:rPr>
+              <w:instrText xml:space="preserve"> PAGEREF _Toc78413768 \h </w:instrText>
+            </w:r>
+            <w:r>
+              <w:rPr>
+                <w:noProof/>
+                <w:webHidden/>
+              </w:rPr>
+            </w:r>
+            <w:r>
+              <w:rPr>
+                <w:noProof/>
+                <w:webHidden/>
+              </w:rPr>
+              <w:fldChar w:fldCharType="separate"/>
+            </w:r>
+            <w:r>
+              <w:rPr>
+                <w:noProof/>
+                <w:webHidden/>
+              </w:rPr>
+              <w:t>6</w:t>
+            </w:r>
+            <w:r>
+              <w:rPr>
+                <w:noProof/>
+                <w:webHidden/>
+              </w:rPr>
+              <w:fldChar w:fldCharType="end"/>
+            </w:r>
+          </w:hyperlink>
+        </w:p>
+        <w:p>
+          <w:r>
+            <w:rPr>
+              <w:b/>
+              <w:bCs/>
+              <w:noProof/>
+            </w:rPr>
+            <w:fldChar w:fldCharType="end"/>
+          </w:r>
+        </w:p>
+      </w:sdtContent>
+    </w:sdt>
+    <w:p>
+      <w:pPr>
+        <w:rPr>
+          <w:rFonts w:ascii="Times New Roman" w:eastAsiaTheme="majorEastAsia" w:hAnsi="Times New Roman" w:cs="Times New Roman"/>
+          <w:color w:val="2F5496" w:themeColor="accent1" w:themeShade="BF"/>
+          <w:sz w:val="32"/>
+          <w:szCs w:val="32"/>
+        </w:rPr>
+      </w:pPr>
+      <w:r>
+        <w:rPr>
+          <w:rFonts w:ascii="Times New Roman" w:hAnsi="Times New Roman" w:cs="Times New Roman"/>
+        </w:rPr>
+        <w:br w:type="page"/>
+      </w:r>
+    </w:p>
+    <w:p>
+      <w:pPr>
         <w:pStyle w:val="Heading1"/>
         <w:rPr>
           <w:rFonts w:ascii="Times New Roman" w:hAnsi="Times New Roman" w:cs="Times New Roman"/>
         </w:rPr>
       </w:pPr>
-      <w:r>
-        <w:rPr>
-          <w:rFonts w:ascii="Times New Roman" w:hAnsi="Times New Roman" w:cs="Times New Roman"/>
-        </w:rPr>
+      <w:bookmarkStart w:id="0" w:name="_Toc78413761"/>
+      <w:r>
+        <w:rPr>
+          <w:rFonts w:ascii="Times New Roman" w:hAnsi="Times New Roman" w:cs="Times New Roman"/>
+        </w:rPr>
+        <w:lastRenderedPageBreak/>
         <w:t>Descrição do Trabalho</w:t>
       </w:r>
+      <w:bookmarkEnd w:id="0"/>
     </w:p>
     <w:p/>
     <w:p>
@@ -102,178 +1150,193 @@
           <w:rFonts w:ascii="Times New Roman" w:hAnsi="Times New Roman" w:cs="Times New Roman"/>
         </w:rPr>
       </w:pPr>
+      <w:bookmarkStart w:id="1" w:name="_Toc78413762"/>
       <w:r>
         <w:rPr>
           <w:rFonts w:ascii="Times New Roman" w:hAnsi="Times New Roman" w:cs="Times New Roman"/>
         </w:rPr>
         <w:t>Ferramentas Usadas</w:t>
       </w:r>
+      <w:bookmarkEnd w:id="1"/>
     </w:p>
     <w:p/>
-    <w:tbl>
-      <w:tblPr>
-        <w:tblStyle w:val="TableGridLight"/>
-        <w:tblW w:w="0" w:type="auto"/>
-        <w:tblLook w:val="04A0" w:firstRow="1" w:lastRow="0" w:firstColumn="1" w:lastColumn="0" w:noHBand="0" w:noVBand="1"/>
-      </w:tblPr>
-      <w:tblGrid>
-        <w:gridCol w:w="2405"/>
-        <w:gridCol w:w="2405"/>
-      </w:tblGrid>
-      <w:tr>
-        <w:trPr>
-          <w:trHeight w:val="417"/>
-        </w:trPr>
-        <w:tc>
-          <w:tcPr>
-            <w:tcW w:w="2405" w:type="dxa"/>
-            <w:vAlign w:val="center"/>
-          </w:tcPr>
-          <w:p>
-            <w:pPr>
-              <w:rPr>
-                <w:rFonts w:ascii="Times New Roman" w:hAnsi="Times New Roman" w:cs="Times New Roman"/>
-                <w:sz w:val="24"/>
-                <w:szCs w:val="24"/>
-              </w:rPr>
-            </w:pPr>
-            <w:r>
-              <w:rPr>
-                <w:rFonts w:ascii="Times New Roman" w:hAnsi="Times New Roman" w:cs="Times New Roman"/>
-                <w:sz w:val="24"/>
-                <w:szCs w:val="24"/>
-              </w:rPr>
-              <w:t>Linguagem</w:t>
-            </w:r>
-          </w:p>
-        </w:tc>
-        <w:tc>
-          <w:tcPr>
-            <w:tcW w:w="2405" w:type="dxa"/>
-            <w:vAlign w:val="center"/>
-          </w:tcPr>
-          <w:p>
-            <w:pPr>
-              <w:rPr>
-                <w:rFonts w:ascii="Times New Roman" w:hAnsi="Times New Roman" w:cs="Times New Roman"/>
-                <w:sz w:val="24"/>
-                <w:szCs w:val="24"/>
-              </w:rPr>
-            </w:pPr>
-            <w:r>
-              <w:rPr>
-                <w:rFonts w:ascii="Times New Roman" w:hAnsi="Times New Roman" w:cs="Times New Roman"/>
-                <w:sz w:val="24"/>
-                <w:szCs w:val="24"/>
-              </w:rPr>
-              <w:t>Java</w:t>
-            </w:r>
-          </w:p>
-        </w:tc>
-      </w:tr>
-      <w:tr>
-        <w:trPr>
-          <w:trHeight w:val="417"/>
-        </w:trPr>
-        <w:tc>
-          <w:tcPr>
-            <w:tcW w:w="2405" w:type="dxa"/>
-            <w:vAlign w:val="center"/>
-          </w:tcPr>
-          <w:p>
-            <w:pPr>
-              <w:rPr>
-                <w:rFonts w:ascii="Times New Roman" w:hAnsi="Times New Roman" w:cs="Times New Roman"/>
-                <w:sz w:val="24"/>
-                <w:szCs w:val="24"/>
-              </w:rPr>
-            </w:pPr>
-            <w:r>
-              <w:rPr>
-                <w:rFonts w:ascii="Times New Roman" w:hAnsi="Times New Roman" w:cs="Times New Roman"/>
-                <w:sz w:val="24"/>
-                <w:szCs w:val="24"/>
-              </w:rPr>
-              <w:t>Versão</w:t>
-            </w:r>
-          </w:p>
-        </w:tc>
-        <w:tc>
-          <w:tcPr>
-            <w:tcW w:w="2405" w:type="dxa"/>
-            <w:vAlign w:val="center"/>
-          </w:tcPr>
-          <w:p>
-            <w:pPr>
-              <w:rPr>
-                <w:rFonts w:ascii="Times New Roman" w:hAnsi="Times New Roman" w:cs="Times New Roman"/>
-                <w:sz w:val="24"/>
-                <w:szCs w:val="24"/>
-              </w:rPr>
-            </w:pPr>
-            <w:r>
-              <w:rPr>
-                <w:rFonts w:ascii="Times New Roman" w:hAnsi="Times New Roman" w:cs="Times New Roman"/>
-                <w:sz w:val="24"/>
-                <w:szCs w:val="24"/>
-              </w:rPr>
-              <w:t>11</w:t>
-            </w:r>
-          </w:p>
-        </w:tc>
-      </w:tr>
-      <w:tr>
-        <w:trPr>
-          <w:trHeight w:val="417"/>
-        </w:trPr>
-        <w:tc>
-          <w:tcPr>
-            <w:tcW w:w="2405" w:type="dxa"/>
-            <w:vAlign w:val="center"/>
-          </w:tcPr>
-          <w:p>
-            <w:pPr>
-              <w:rPr>
-                <w:rFonts w:ascii="Times New Roman" w:hAnsi="Times New Roman" w:cs="Times New Roman"/>
-                <w:sz w:val="24"/>
-                <w:szCs w:val="24"/>
-              </w:rPr>
-            </w:pPr>
-            <w:r>
-              <w:rPr>
-                <w:rFonts w:ascii="Times New Roman" w:hAnsi="Times New Roman" w:cs="Times New Roman"/>
-                <w:sz w:val="24"/>
-                <w:szCs w:val="24"/>
-              </w:rPr>
-              <w:t>IDE</w:t>
-            </w:r>
-          </w:p>
-        </w:tc>
-        <w:tc>
-          <w:tcPr>
-            <w:tcW w:w="2405" w:type="dxa"/>
-            <w:vAlign w:val="center"/>
-          </w:tcPr>
-          <w:p>
-            <w:pPr>
-              <w:rPr>
-                <w:rFonts w:ascii="Times New Roman" w:hAnsi="Times New Roman" w:cs="Times New Roman"/>
-                <w:sz w:val="24"/>
-                <w:szCs w:val="24"/>
-              </w:rPr>
-            </w:pPr>
-            <w:r>
-              <w:rPr>
-                <w:rFonts w:ascii="Times New Roman" w:hAnsi="Times New Roman" w:cs="Times New Roman"/>
-                <w:sz w:val="24"/>
-                <w:szCs w:val="24"/>
-              </w:rPr>
-              <w:t>Apache Netbeans 12</w:t>
-            </w:r>
-          </w:p>
-        </w:tc>
-      </w:tr>
-    </w:tbl>
+    <w:p>
+      <w:pPr>
+        <w:spacing w:line="360" w:lineRule="auto"/>
+        <w:jc w:val="both"/>
+        <w:rPr>
+          <w:rFonts w:ascii="Times New Roman" w:hAnsi="Times New Roman" w:cs="Times New Roman"/>
+          <w:sz w:val="24"/>
+          <w:szCs w:val="24"/>
+        </w:rPr>
+      </w:pPr>
+      <w:r>
+        <w:rPr>
+          <w:rFonts w:ascii="Times New Roman" w:hAnsi="Times New Roman" w:cs="Times New Roman"/>
+          <w:sz w:val="24"/>
+          <w:szCs w:val="24"/>
+        </w:rPr>
+        <w:t>Temos como</w:t>
+      </w:r>
+      <w:r>
+        <w:rPr>
+          <w:rFonts w:ascii="Times New Roman" w:hAnsi="Times New Roman" w:cs="Times New Roman"/>
+          <w:sz w:val="24"/>
+          <w:szCs w:val="24"/>
+        </w:rPr>
+        <w:t xml:space="preserve"> a linguagem de programação usada </w:t>
+      </w:r>
+      <w:r>
+        <w:rPr>
+          <w:rFonts w:ascii="Times New Roman" w:hAnsi="Times New Roman" w:cs="Times New Roman"/>
+          <w:b/>
+          <w:bCs/>
+          <w:sz w:val="24"/>
+          <w:szCs w:val="24"/>
+        </w:rPr>
+        <w:t>Java</w:t>
+      </w:r>
+      <w:r>
+        <w:rPr>
+          <w:rFonts w:ascii="Times New Roman" w:hAnsi="Times New Roman" w:cs="Times New Roman"/>
+          <w:sz w:val="24"/>
+          <w:szCs w:val="24"/>
+        </w:rPr>
+        <w:t>. As versões usadas são a</w:t>
+      </w:r>
+      <w:r>
+        <w:rPr>
+          <w:rFonts w:ascii="Times New Roman" w:hAnsi="Times New Roman" w:cs="Times New Roman"/>
+          <w:sz w:val="24"/>
+          <w:szCs w:val="24"/>
+        </w:rPr>
+        <w:t xml:space="preserve"> versão 8</w:t>
+      </w:r>
+      <w:r>
+        <w:rPr>
+          <w:rFonts w:ascii="Times New Roman" w:hAnsi="Times New Roman" w:cs="Times New Roman"/>
+          <w:sz w:val="24"/>
+          <w:szCs w:val="24"/>
+        </w:rPr>
+        <w:t xml:space="preserve"> e versão 11,</w:t>
+      </w:r>
+      <w:r>
+        <w:rPr>
+          <w:rFonts w:ascii="Times New Roman" w:hAnsi="Times New Roman" w:cs="Times New Roman"/>
+          <w:sz w:val="24"/>
+          <w:szCs w:val="24"/>
+        </w:rPr>
+        <w:t xml:space="preserve"> isto </w:t>
+      </w:r>
+      <w:r>
+        <w:rPr>
+          <w:rFonts w:ascii="Times New Roman" w:hAnsi="Times New Roman" w:cs="Times New Roman"/>
+          <w:sz w:val="24"/>
+          <w:szCs w:val="24"/>
+        </w:rPr>
+        <w:t>por</w:t>
+      </w:r>
+      <w:r>
+        <w:rPr>
+          <w:rFonts w:ascii="Times New Roman" w:hAnsi="Times New Roman" w:cs="Times New Roman"/>
+          <w:sz w:val="24"/>
+          <w:szCs w:val="24"/>
+        </w:rPr>
+        <w:t>que integrantes do gr</w:t>
+      </w:r>
+      <w:r>
+        <w:rPr>
+          <w:rFonts w:ascii="Times New Roman" w:hAnsi="Times New Roman" w:cs="Times New Roman"/>
+          <w:sz w:val="24"/>
+          <w:szCs w:val="24"/>
+        </w:rPr>
+        <w:t>upo detém</w:t>
+      </w:r>
+      <w:r>
+        <w:rPr>
+          <w:rFonts w:ascii="Times New Roman" w:hAnsi="Times New Roman" w:cs="Times New Roman"/>
+          <w:sz w:val="24"/>
+          <w:szCs w:val="24"/>
+        </w:rPr>
+        <w:t xml:space="preserve"> </w:t>
+      </w:r>
+      <w:r>
+        <w:rPr>
+          <w:rFonts w:ascii="Times New Roman" w:hAnsi="Times New Roman" w:cs="Times New Roman"/>
+          <w:sz w:val="24"/>
+          <w:szCs w:val="24"/>
+        </w:rPr>
+        <w:t>versões</w:t>
+      </w:r>
+      <w:r>
+        <w:rPr>
+          <w:rFonts w:ascii="Times New Roman" w:hAnsi="Times New Roman" w:cs="Times New Roman"/>
+          <w:sz w:val="24"/>
+          <w:szCs w:val="24"/>
+        </w:rPr>
+        <w:t xml:space="preserve"> distintas do JDK. </w:t>
+      </w:r>
+      <w:r>
+        <w:rPr>
+          <w:rFonts w:ascii="Times New Roman" w:hAnsi="Times New Roman" w:cs="Times New Roman"/>
+          <w:sz w:val="24"/>
+          <w:szCs w:val="24"/>
+        </w:rPr>
+        <w:t xml:space="preserve">O ambiente de densenvolvimento integrado </w:t>
+      </w:r>
+      <w:r>
+        <w:rPr>
+          <w:rFonts w:ascii="Times New Roman" w:hAnsi="Times New Roman" w:cs="Times New Roman"/>
+          <w:sz w:val="24"/>
+          <w:szCs w:val="24"/>
+        </w:rPr>
+        <w:t xml:space="preserve">utilizado é o </w:t>
+      </w:r>
+      <w:r>
+        <w:rPr>
+          <w:rFonts w:ascii="Times New Roman" w:hAnsi="Times New Roman" w:cs="Times New Roman"/>
+          <w:b/>
+          <w:bCs/>
+          <w:sz w:val="24"/>
+          <w:szCs w:val="24"/>
+        </w:rPr>
+        <w:t>Netbeans</w:t>
+      </w:r>
+      <w:r>
+        <w:rPr>
+          <w:rFonts w:ascii="Times New Roman" w:hAnsi="Times New Roman" w:cs="Times New Roman"/>
+          <w:sz w:val="24"/>
+          <w:szCs w:val="24"/>
+        </w:rPr>
+        <w:t xml:space="preserve"> na versão </w:t>
+      </w:r>
+      <w:r>
+        <w:rPr>
+          <w:rFonts w:ascii="Times New Roman" w:hAnsi="Times New Roman" w:cs="Times New Roman"/>
+          <w:sz w:val="24"/>
+          <w:szCs w:val="24"/>
+        </w:rPr>
+        <w:t xml:space="preserve">8.2 e </w:t>
+      </w:r>
+      <w:r>
+        <w:rPr>
+          <w:rFonts w:ascii="Times New Roman" w:hAnsi="Times New Roman" w:cs="Times New Roman"/>
+          <w:b/>
+          <w:bCs/>
+          <w:sz w:val="24"/>
+          <w:szCs w:val="24"/>
+        </w:rPr>
+        <w:t>Apache Netbeans</w:t>
+      </w:r>
+      <w:r>
+        <w:rPr>
+          <w:rFonts w:ascii="Times New Roman" w:hAnsi="Times New Roman" w:cs="Times New Roman"/>
+          <w:sz w:val="24"/>
+          <w:szCs w:val="24"/>
+        </w:rPr>
+        <w:t xml:space="preserve"> versão 12.0.</w:t>
+      </w:r>
+    </w:p>
     <w:p>
       <w:pPr>
         <w:spacing w:line="360" w:lineRule="auto"/>
@@ -292,12 +1355,14 @@
           <w:rFonts w:ascii="Times New Roman" w:hAnsi="Times New Roman" w:cs="Times New Roman"/>
         </w:rPr>
       </w:pPr>
+      <w:bookmarkStart w:id="2" w:name="_Toc78413763"/>
       <w:r>
         <w:rPr>
           <w:rFonts w:ascii="Times New Roman" w:hAnsi="Times New Roman" w:cs="Times New Roman"/>
         </w:rPr>
         <w:t>Estrurura do Projecto</w:t>
       </w:r>
+      <w:bookmarkEnd w:id="2"/>
     </w:p>
     <w:p/>
     <w:p>
@@ -327,8 +1392,9 @@
     </w:p>
     <w:tbl>
       <w:tblPr>
-        <w:tblStyle w:val="TableGridLight"/>
+        <w:tblStyle w:val="TableGrid"/>
         <w:tblW w:w="9404" w:type="dxa"/>
+        <w:jc w:val="center"/>
         <w:tblLook w:val="04A0" w:firstRow="1" w:lastRow="0" w:firstColumn="1" w:lastColumn="0" w:noHBand="0" w:noVBand="1"/>
       </w:tblPr>
       <w:tblGrid>
@@ -338,7 +1404,8 @@
       </w:tblGrid>
       <w:tr>
         <w:trPr>
-          <w:trHeight w:val="432"/>
+          <w:trHeight w:val="266"/>
+          <w:jc w:val="center"/>
         </w:trPr>
         <w:tc>
           <w:tcPr>
@@ -425,7 +1492,8 @@
       </w:tr>
       <w:tr>
         <w:trPr>
-          <w:trHeight w:val="432"/>
+          <w:trHeight w:val="280"/>
+          <w:jc w:val="center"/>
         </w:trPr>
         <w:tc>
           <w:tcPr>
@@ -493,7 +1561,8 @@
       </w:tr>
       <w:tr>
         <w:trPr>
-          <w:trHeight w:val="432"/>
+          <w:trHeight w:val="280"/>
+          <w:jc w:val="center"/>
         </w:trPr>
         <w:tc>
           <w:tcPr>
@@ -553,7 +1622,8 @@
       </w:tr>
       <w:tr>
         <w:trPr>
-          <w:trHeight w:val="432"/>
+          <w:trHeight w:val="280"/>
+          <w:jc w:val="center"/>
         </w:trPr>
         <w:tc>
           <w:tcPr>
@@ -620,7 +1690,8 @@
       </w:tr>
       <w:tr>
         <w:trPr>
-          <w:trHeight w:val="432"/>
+          <w:trHeight w:val="280"/>
+          <w:jc w:val="center"/>
         </w:trPr>
         <w:tc>
           <w:tcPr>
@@ -688,7 +1759,8 @@
       </w:tr>
       <w:tr>
         <w:trPr>
-          <w:trHeight w:val="432"/>
+          <w:trHeight w:val="280"/>
+          <w:jc w:val="center"/>
         </w:trPr>
         <w:tc>
           <w:tcPr>
@@ -748,7 +1820,8 @@
       </w:tr>
       <w:tr>
         <w:trPr>
-          <w:trHeight w:val="432"/>
+          <w:trHeight w:val="280"/>
+          <w:jc w:val="center"/>
         </w:trPr>
         <w:tc>
           <w:tcPr>
@@ -816,7 +1889,8 @@
       </w:tr>
       <w:tr>
         <w:trPr>
-          <w:trHeight w:val="432"/>
+          <w:trHeight w:val="280"/>
+          <w:jc w:val="center"/>
         </w:trPr>
         <w:tc>
           <w:tcPr>
@@ -876,7 +1950,8 @@
       </w:tr>
       <w:tr>
         <w:trPr>
-          <w:trHeight w:val="432"/>
+          <w:trHeight w:val="280"/>
+          <w:jc w:val="center"/>
         </w:trPr>
         <w:tc>
           <w:tcPr>
@@ -943,7 +2018,8 @@
       </w:tr>
       <w:tr>
         <w:trPr>
-          <w:trHeight w:val="432"/>
+          <w:trHeight w:val="280"/>
+          <w:jc w:val="center"/>
         </w:trPr>
         <w:tc>
           <w:tcPr>
@@ -1029,28 +2105,20 @@
     </w:p>
     <w:p>
       <w:pPr>
-        <w:rPr>
-          <w:rFonts w:ascii="Times New Roman" w:hAnsi="Times New Roman" w:cs="Times New Roman"/>
-          <w:sz w:val="24"/>
-          <w:szCs w:val="24"/>
-        </w:rPr>
-      </w:pPr>
-    </w:p>
-    <w:p>
-      <w:pPr>
         <w:pStyle w:val="Heading2"/>
         <w:spacing w:line="360" w:lineRule="auto"/>
         <w:rPr>
           <w:rFonts w:ascii="Times New Roman" w:hAnsi="Times New Roman" w:cs="Times New Roman"/>
         </w:rPr>
       </w:pPr>
-      <w:r>
-        <w:rPr>
-          <w:rFonts w:ascii="Times New Roman" w:hAnsi="Times New Roman" w:cs="Times New Roman"/>
-        </w:rPr>
-        <w:lastRenderedPageBreak/>
+      <w:bookmarkStart w:id="3" w:name="_Toc78413764"/>
+      <w:r>
+        <w:rPr>
+          <w:rFonts w:ascii="Times New Roman" w:hAnsi="Times New Roman" w:cs="Times New Roman"/>
+        </w:rPr>
         <w:t>Sobre o Funcionamento</w:t>
       </w:r>
+      <w:bookmarkEnd w:id="3"/>
     </w:p>
     <w:p>
       <w:pPr>
@@ -1228,6 +2296,7 @@
           <w:sz w:val="24"/>
           <w:szCs w:val="24"/>
         </w:rPr>
+        <w:lastRenderedPageBreak/>
         <w:t>Em paralelo</w:t>
       </w:r>
       <w:r>
@@ -1353,12 +2422,14 @@
           <w:rFonts w:ascii="Times New Roman" w:hAnsi="Times New Roman" w:cs="Times New Roman"/>
         </w:rPr>
       </w:pPr>
+      <w:bookmarkStart w:id="4" w:name="_Toc78413765"/>
       <w:r>
         <w:rPr>
           <w:rFonts w:ascii="Times New Roman" w:hAnsi="Times New Roman" w:cs="Times New Roman"/>
         </w:rPr>
         <w:t>Automatos de reconhecimento</w:t>
       </w:r>
+      <w:bookmarkEnd w:id="4"/>
     </w:p>
     <w:p>
       <w:pPr>
@@ -3172,7 +4243,6 @@
           <w:sz w:val="24"/>
           <w:szCs w:val="24"/>
         </w:rPr>
-        <w:lastRenderedPageBreak/>
         <w:tab/>
       </w:r>
       <w:r>
@@ -3277,6 +4347,7 @@
           <w:bCs/>
           <w:noProof/>
         </w:rPr>
+        <w:lastRenderedPageBreak/>
         <mc:AlternateContent>
           <mc:Choice Requires="wps">
             <w:drawing>
@@ -5162,9 +6233,4026 @@
         </w:rPr>
       </w:pPr>
     </w:p>
+    <w:p>
+      <w:pPr>
+        <w:spacing w:line="360" w:lineRule="auto"/>
+        <w:jc w:val="both"/>
+        <w:rPr>
+          <w:rFonts w:cstheme="minorHAnsi"/>
+          <w:i/>
+          <w:iCs/>
+          <w:sz w:val="24"/>
+          <w:szCs w:val="24"/>
+        </w:rPr>
+      </w:pPr>
+    </w:p>
+    <w:p>
+      <w:pPr>
+        <w:pStyle w:val="Heading2"/>
+        <w:rPr>
+          <w:rFonts w:ascii="Times New Roman" w:hAnsi="Times New Roman" w:cs="Times New Roman"/>
+        </w:rPr>
+      </w:pPr>
+      <w:bookmarkStart w:id="5" w:name="_Toc78413766"/>
+      <w:r>
+        <w:rPr>
+          <w:rFonts w:ascii="Times New Roman" w:hAnsi="Times New Roman" w:cs="Times New Roman"/>
+        </w:rPr>
+        <w:t>Diagrama de Classses</w:t>
+      </w:r>
+      <w:bookmarkEnd w:id="5"/>
+    </w:p>
+    <w:p/>
+    <w:p>
+      <w:pPr>
+        <w:spacing w:line="360" w:lineRule="auto"/>
+        <w:jc w:val="center"/>
+        <w:rPr>
+          <w:rFonts w:cstheme="minorHAnsi"/>
+          <w:i/>
+          <w:iCs/>
+          <w:sz w:val="24"/>
+          <w:szCs w:val="24"/>
+        </w:rPr>
+      </w:pPr>
+      <w:r>
+        <w:rPr>
+          <w:rFonts w:cstheme="minorHAnsi"/>
+          <w:i/>
+          <w:iCs/>
+          <w:sz w:val="24"/>
+          <w:szCs w:val="24"/>
+        </w:rPr>
+        <w:object w:dxaOrig="1543" w:dyaOrig="991" w14:anchorId="141808F5">
+          <v:shapetype id="_x0000_t75" coordsize="21600,21600" o:spt="75" o:preferrelative="t" path="m@4@5l@4@11@9@11@9@5xe" filled="f" stroked="f">
+            <v:stroke joinstyle="miter"/>
+            <v:formulas>
+              <v:f eqn="if lineDrawn pixelLineWidth 0"/>
+              <v:f eqn="sum @0 1 0"/>
+              <v:f eqn="sum 0 0 @1"/>
+              <v:f eqn="prod @2 1 2"/>
+              <v:f eqn="prod @3 21600 pixelWidth"/>
+              <v:f eqn="prod @3 21600 pixelHeight"/>
+              <v:f eqn="sum @0 0 1"/>
+              <v:f eqn="prod @6 1 2"/>
+              <v:f eqn="prod @7 21600 pixelWidth"/>
+              <v:f eqn="sum @8 21600 0"/>
+              <v:f eqn="prod @7 21600 pixelHeight"/>
+              <v:f eqn="sum @10 21600 0"/>
+            </v:formulas>
+            <v:path o:extrusionok="f" gradientshapeok="t" o:connecttype="rect"/>
+            <o:lock v:ext="edit" aspectratio="t"/>
+          </v:shapetype>
+          <v:shape id="_x0000_i1041" type="#_x0000_t75" style="width:77pt;height:49.9pt" o:ole="">
+            <v:imagedata r:id="rId8" o:title=""/>
+          </v:shape>
+          <o:OLEObject Type="Embed" ProgID="Package" ShapeID="_x0000_i1041" DrawAspect="Icon" ObjectID="_1689026540" r:id="rId9"/>
+        </w:object>
+      </w:r>
+      <w:r>
+        <w:rPr>
+          <w:rFonts w:cstheme="minorHAnsi"/>
+          <w:i/>
+          <w:iCs/>
+          <w:sz w:val="24"/>
+          <w:szCs w:val="24"/>
+        </w:rPr>
+        <w:t>Clique no ícone para abrir diagrama de Classes</w:t>
+      </w:r>
+    </w:p>
+    <w:p>
+      <w:pPr>
+        <w:pStyle w:val="Heading2"/>
+        <w:rPr>
+          <w:rFonts w:ascii="Times New Roman" w:hAnsi="Times New Roman" w:cs="Times New Roman"/>
+        </w:rPr>
+      </w:pPr>
+      <w:bookmarkStart w:id="6" w:name="_Toc78413767"/>
+      <w:r>
+        <w:rPr>
+          <w:rFonts w:ascii="Times New Roman" w:hAnsi="Times New Roman" w:cs="Times New Roman"/>
+        </w:rPr>
+        <w:t>Diagrama de pacotes</w:t>
+      </w:r>
+      <w:bookmarkEnd w:id="6"/>
+    </w:p>
+    <w:p/>
+    <w:p>
+      <w:pPr>
+        <w:spacing w:line="360" w:lineRule="auto"/>
+        <w:jc w:val="center"/>
+        <w:rPr>
+          <w:rFonts w:cstheme="minorHAnsi"/>
+          <w:i/>
+          <w:iCs/>
+          <w:sz w:val="24"/>
+          <w:szCs w:val="24"/>
+        </w:rPr>
+      </w:pPr>
+      <w:r>
+        <w:rPr>
+          <w:rFonts w:cstheme="minorHAnsi"/>
+          <w:i/>
+          <w:iCs/>
+          <w:sz w:val="24"/>
+          <w:szCs w:val="24"/>
+        </w:rPr>
+        <w:object w:dxaOrig="1543" w:dyaOrig="991" w14:anchorId="624C6FC4">
+          <v:shape id="_x0000_i1039" type="#_x0000_t75" style="width:77pt;height:49.9pt" o:ole="">
+            <v:imagedata r:id="rId10" o:title=""/>
+          </v:shape>
+          <o:OLEObject Type="Embed" ProgID="Package" ShapeID="_x0000_i1039" DrawAspect="Icon" ObjectID="_1689026541" r:id="rId11"/>
+        </w:object>
+      </w:r>
+      <w:r>
+        <w:rPr>
+          <w:rFonts w:cstheme="minorHAnsi"/>
+          <w:i/>
+          <w:iCs/>
+          <w:sz w:val="24"/>
+          <w:szCs w:val="24"/>
+        </w:rPr>
+        <w:t>Clique no ícone para abrir diagrama de pacotes</w:t>
+      </w:r>
+    </w:p>
+    <w:p>
+      <w:pPr>
+        <w:spacing w:line="360" w:lineRule="auto"/>
+        <w:jc w:val="both"/>
+        <w:rPr>
+          <w:rFonts w:cstheme="minorHAnsi"/>
+          <w:i/>
+          <w:iCs/>
+          <w:sz w:val="24"/>
+          <w:szCs w:val="24"/>
+        </w:rPr>
+      </w:pPr>
+    </w:p>
+    <w:p>
+      <w:pPr>
+        <w:spacing w:line="360" w:lineRule="auto"/>
+        <w:jc w:val="both"/>
+        <w:rPr>
+          <w:rFonts w:cstheme="minorHAnsi"/>
+          <w:i/>
+          <w:iCs/>
+          <w:sz w:val="24"/>
+          <w:szCs w:val="24"/>
+        </w:rPr>
+      </w:pPr>
+    </w:p>
+    <w:p>
+      <w:pPr>
+        <w:pStyle w:val="Heading2"/>
+        <w:rPr>
+          <w:rFonts w:ascii="Times New Roman" w:hAnsi="Times New Roman" w:cs="Times New Roman"/>
+        </w:rPr>
+      </w:pPr>
+      <w:bookmarkStart w:id="7" w:name="_Toc78413768"/>
+      <w:r>
+        <w:rPr>
+          <w:rFonts w:ascii="Times New Roman" w:hAnsi="Times New Roman" w:cs="Times New Roman"/>
+        </w:rPr>
+        <w:lastRenderedPageBreak/>
+        <w:t>Fluxograma</w:t>
+      </w:r>
+      <w:bookmarkEnd w:id="7"/>
+    </w:p>
+    <w:p/>
+    <w:p>
+      <w:pPr>
+        <w:spacing w:line="360" w:lineRule="auto"/>
+        <w:jc w:val="both"/>
+        <w:rPr>
+          <w:rFonts w:cstheme="minorHAnsi"/>
+          <w:sz w:val="24"/>
+          <w:szCs w:val="24"/>
+        </w:rPr>
+      </w:pPr>
+      <w:r>
+        <w:rPr>
+          <w:rFonts w:cstheme="minorHAnsi"/>
+          <w:noProof/>
+          <w:sz w:val="24"/>
+          <w:szCs w:val="24"/>
+        </w:rPr>
+        <mc:AlternateContent>
+          <mc:Choice Requires="wps">
+            <w:drawing>
+              <wp:anchor distT="0" distB="0" distL="114300" distR="114300" simplePos="0" relativeHeight="251770880" behindDoc="0" locked="0" layoutInCell="1" allowOverlap="1" wp14:anchorId="25A7BF83" wp14:editId="353A7600">
+                <wp:simplePos x="0" y="0"/>
+                <wp:positionH relativeFrom="margin">
+                  <wp:posOffset>726163</wp:posOffset>
+                </wp:positionH>
+                <wp:positionV relativeFrom="paragraph">
+                  <wp:posOffset>6437014</wp:posOffset>
+                </wp:positionV>
+                <wp:extent cx="1419508" cy="45719"/>
+                <wp:effectExtent l="0" t="38100" r="28575" b="88265"/>
+                <wp:wrapNone/>
+                <wp:docPr id="72" name="Straight Arrow Connector 72"/>
+                <wp:cNvGraphicFramePr/>
+                <a:graphic xmlns:a="http://schemas.openxmlformats.org/drawingml/2006/main">
+                  <a:graphicData uri="http://schemas.microsoft.com/office/word/2010/wordprocessingShape">
+                    <wps:wsp>
+                      <wps:cNvCnPr/>
+                      <wps:spPr>
+                        <a:xfrm>
+                          <a:off x="0" y="0"/>
+                          <a:ext cx="1419508" cy="45719"/>
+                        </a:xfrm>
+                        <a:prstGeom prst="straightConnector1">
+                          <a:avLst/>
+                        </a:prstGeom>
+                        <a:ln>
+                          <a:tailEnd type="triangle"/>
+                        </a:ln>
+                      </wps:spPr>
+                      <wps:style>
+                        <a:lnRef idx="1">
+                          <a:schemeClr val="accent1"/>
+                        </a:lnRef>
+                        <a:fillRef idx="0">
+                          <a:schemeClr val="accent1"/>
+                        </a:fillRef>
+                        <a:effectRef idx="0">
+                          <a:schemeClr val="accent1"/>
+                        </a:effectRef>
+                        <a:fontRef idx="minor">
+                          <a:schemeClr val="tx1"/>
+                        </a:fontRef>
+                      </wps:style>
+                      <wps:bodyPr/>
+                    </wps:wsp>
+                  </a:graphicData>
+                </a:graphic>
+                <wp14:sizeRelH relativeFrom="margin">
+                  <wp14:pctWidth>0</wp14:pctWidth>
+                </wp14:sizeRelH>
+                <wp14:sizeRelV relativeFrom="margin">
+                  <wp14:pctHeight>0</wp14:pctHeight>
+                </wp14:sizeRelV>
+              </wp:anchor>
+            </w:drawing>
+          </mc:Choice>
+          <mc:Fallback>
+            <w:pict>
+              <v:shapetype w14:anchorId="5915F061" id="_x0000_t32" coordsize="21600,21600" o:spt="32" o:oned="t" path="m,l21600,21600e" filled="f">
+                <v:path arrowok="t" fillok="f" o:connecttype="none"/>
+                <o:lock v:ext="edit" shapetype="t"/>
+              </v:shapetype>
+              <v:shape id="Straight Arrow Connector 72" o:spid="_x0000_s1026" type="#_x0000_t32" style="position:absolute;margin-left:57.2pt;margin-top:506.85pt;width:111.75pt;height:3.6pt;z-index:251770880;visibility:visible;mso-wrap-style:square;mso-width-percent:0;mso-height-percent:0;mso-wrap-distance-left:9pt;mso-wrap-distance-top:0;mso-wrap-distance-right:9pt;mso-wrap-distance-bottom:0;mso-position-horizontal:absolute;mso-position-horizontal-relative:margin;mso-position-vertical:absolute;mso-position-vertical-relative:text;mso-width-percent:0;mso-height-percent:0;mso-width-relative:margin;mso-height-relative:margin" o:gfxdata="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" strokecolor="#4472c4 [3204]" strokeweight=".5pt">
+                <v:stroke endarrow="block" joinstyle="miter"/>
+                <w10:wrap anchorx="margin"/>
+              </v:shape>
+            </w:pict>
+          </mc:Fallback>
+        </mc:AlternateContent>
+      </w:r>
+      <w:r>
+        <w:rPr>
+          <w:rFonts w:cstheme="minorHAnsi"/>
+          <w:noProof/>
+          <w:sz w:val="24"/>
+          <w:szCs w:val="24"/>
+        </w:rPr>
+        <mc:AlternateContent>
+          <mc:Choice Requires="wps">
+            <w:drawing>
+              <wp:anchor distT="0" distB="0" distL="114300" distR="114300" simplePos="0" relativeHeight="251768832" behindDoc="0" locked="0" layoutInCell="1" allowOverlap="1" wp14:anchorId="5BD9DA52" wp14:editId="4FCB2398">
+                <wp:simplePos x="0" y="0"/>
+                <wp:positionH relativeFrom="margin">
+                  <wp:posOffset>173719</wp:posOffset>
+                </wp:positionH>
+                <wp:positionV relativeFrom="paragraph">
+                  <wp:posOffset>5377758</wp:posOffset>
+                </wp:positionV>
+                <wp:extent cx="45719" cy="796705"/>
+                <wp:effectExtent l="38100" t="0" r="69215" b="60960"/>
+                <wp:wrapNone/>
+                <wp:docPr id="71" name="Straight Arrow Connector 71"/>
+                <wp:cNvGraphicFramePr/>
+                <a:graphic xmlns:a="http://schemas.openxmlformats.org/drawingml/2006/main">
+                  <a:graphicData uri="http://schemas.microsoft.com/office/word/2010/wordprocessingShape">
+                    <wps:wsp>
+                      <wps:cNvCnPr/>
+                      <wps:spPr>
+                        <a:xfrm>
+                          <a:off x="0" y="0"/>
+                          <a:ext cx="45719" cy="796705"/>
+                        </a:xfrm>
+                        <a:prstGeom prst="straightConnector1">
+                          <a:avLst/>
+                        </a:prstGeom>
+                        <a:ln>
+                          <a:tailEnd type="triangle"/>
+                        </a:ln>
+                      </wps:spPr>
+                      <wps:style>
+                        <a:lnRef idx="1">
+                          <a:schemeClr val="accent1"/>
+                        </a:lnRef>
+                        <a:fillRef idx="0">
+                          <a:schemeClr val="accent1"/>
+                        </a:fillRef>
+                        <a:effectRef idx="0">
+                          <a:schemeClr val="accent1"/>
+                        </a:effectRef>
+                        <a:fontRef idx="minor">
+                          <a:schemeClr val="tx1"/>
+                        </a:fontRef>
+                      </wps:style>
+                      <wps:bodyPr/>
+                    </wps:wsp>
+                  </a:graphicData>
+                </a:graphic>
+                <wp14:sizeRelH relativeFrom="margin">
+                  <wp14:pctWidth>0</wp14:pctWidth>
+                </wp14:sizeRelH>
+                <wp14:sizeRelV relativeFrom="margin">
+                  <wp14:pctHeight>0</wp14:pctHeight>
+                </wp14:sizeRelV>
+              </wp:anchor>
+            </w:drawing>
+          </mc:Choice>
+          <mc:Fallback>
+            <w:pict>
+              <v:shape w14:anchorId="6EC580A8" id="Straight Arrow Connector 71" o:spid="_x0000_s1026" type="#_x0000_t32" style="position:absolute;margin-left:13.7pt;margin-top:423.45pt;width:3.6pt;height:62.75pt;z-index:251768832;visibility:visible;mso-wrap-style:square;mso-width-percent:0;mso-height-percent:0;mso-wrap-distance-left:9pt;mso-wrap-distance-top:0;mso-wrap-distance-right:9pt;mso-wrap-distance-bottom:0;mso-position-horizontal:absolute;mso-position-horizontal-relative:margin;mso-position-vertical:absolute;mso-position-vertical-relative:text;mso-width-percent:0;mso-height-percent:0;mso-width-relative:margin;mso-height-relative:margin" o:gfxdata="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" strokecolor="#4472c4 [3204]" strokeweight=".5pt">
+                <v:stroke endarrow="block" joinstyle="miter"/>
+                <w10:wrap anchorx="margin"/>
+              </v:shape>
+            </w:pict>
+          </mc:Fallback>
+        </mc:AlternateContent>
+      </w:r>
+      <w:r>
+        <w:rPr>
+          <w:rFonts w:cstheme="minorHAnsi"/>
+          <w:noProof/>
+          <w:sz w:val="24"/>
+          <w:szCs w:val="24"/>
+        </w:rPr>
+        <mc:AlternateContent>
+          <mc:Choice Requires="wps">
+            <w:drawing>
+              <wp:anchor distT="0" distB="0" distL="114300" distR="114300" simplePos="0" relativeHeight="251766784" behindDoc="0" locked="0" layoutInCell="1" allowOverlap="1" wp14:anchorId="719D9C56" wp14:editId="25C088FC">
+                <wp:simplePos x="0" y="0"/>
+                <wp:positionH relativeFrom="margin">
+                  <wp:posOffset>2866994</wp:posOffset>
+                </wp:positionH>
+                <wp:positionV relativeFrom="paragraph">
+                  <wp:posOffset>5537960</wp:posOffset>
+                </wp:positionV>
+                <wp:extent cx="45719" cy="536914"/>
+                <wp:effectExtent l="38100" t="0" r="50165" b="53975"/>
+                <wp:wrapNone/>
+                <wp:docPr id="70" name="Straight Arrow Connector 70"/>
+                <wp:cNvGraphicFramePr/>
+                <a:graphic xmlns:a="http://schemas.openxmlformats.org/drawingml/2006/main">
+                  <a:graphicData uri="http://schemas.microsoft.com/office/word/2010/wordprocessingShape">
+                    <wps:wsp>
+                      <wps:cNvCnPr/>
+                      <wps:spPr>
+                        <a:xfrm flipH="1">
+                          <a:off x="0" y="0"/>
+                          <a:ext cx="45719" cy="536914"/>
+                        </a:xfrm>
+                        <a:prstGeom prst="straightConnector1">
+                          <a:avLst/>
+                        </a:prstGeom>
+                        <a:ln>
+                          <a:tailEnd type="triangle"/>
+                        </a:ln>
+                      </wps:spPr>
+                      <wps:style>
+                        <a:lnRef idx="1">
+                          <a:schemeClr val="accent1"/>
+                        </a:lnRef>
+                        <a:fillRef idx="0">
+                          <a:schemeClr val="accent1"/>
+                        </a:fillRef>
+                        <a:effectRef idx="0">
+                          <a:schemeClr val="accent1"/>
+                        </a:effectRef>
+                        <a:fontRef idx="minor">
+                          <a:schemeClr val="tx1"/>
+                        </a:fontRef>
+                      </wps:style>
+                      <wps:bodyPr/>
+                    </wps:wsp>
+                  </a:graphicData>
+                </a:graphic>
+                <wp14:sizeRelH relativeFrom="margin">
+                  <wp14:pctWidth>0</wp14:pctWidth>
+                </wp14:sizeRelH>
+                <wp14:sizeRelV relativeFrom="margin">
+                  <wp14:pctHeight>0</wp14:pctHeight>
+                </wp14:sizeRelV>
+              </wp:anchor>
+            </w:drawing>
+          </mc:Choice>
+          <mc:Fallback>
+            <w:pict>
+              <v:shape w14:anchorId="1A2F9D2E" id="Straight Arrow Connector 70" o:spid="_x0000_s1026" type="#_x0000_t32" style="position:absolute;margin-left:225.75pt;margin-top:436.05pt;width:3.6pt;height:42.3pt;flip:x;z-index:251766784;visibility:visible;mso-wrap-style:square;mso-width-percent:0;mso-height-percent:0;mso-wrap-distance-left:9pt;mso-wrap-distance-top:0;mso-wrap-distance-right:9pt;mso-wrap-distance-bottom:0;mso-position-horizontal:absolute;mso-position-horizontal-relative:margin;mso-position-vertical:absolute;mso-position-vertical-relative:text;mso-width-percent:0;mso-height-percent:0;mso-width-relative:margin;mso-height-relative:margin" o:gfxdata="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" strokecolor="#4472c4 [3204]" strokeweight=".5pt">
+                <v:stroke endarrow="block" joinstyle="miter"/>
+                <w10:wrap anchorx="margin"/>
+              </v:shape>
+            </w:pict>
+          </mc:Fallback>
+        </mc:AlternateContent>
+      </w:r>
+      <w:r>
+        <w:rPr>
+          <w:rFonts w:cstheme="minorHAnsi"/>
+          <w:noProof/>
+          <w:sz w:val="24"/>
+          <w:szCs w:val="24"/>
+        </w:rPr>
+        <mc:AlternateContent>
+          <mc:Choice Requires="wps">
+            <w:drawing>
+              <wp:anchor distT="0" distB="0" distL="114300" distR="114300" simplePos="0" relativeHeight="251764736" behindDoc="0" locked="0" layoutInCell="1" allowOverlap="1" wp14:anchorId="528D99B2" wp14:editId="382AE32A">
+                <wp:simplePos x="0" y="0"/>
+                <wp:positionH relativeFrom="margin">
+                  <wp:posOffset>3487471</wp:posOffset>
+                </wp:positionH>
+                <wp:positionV relativeFrom="paragraph">
+                  <wp:posOffset>5142367</wp:posOffset>
+                </wp:positionV>
+                <wp:extent cx="840086" cy="57911"/>
+                <wp:effectExtent l="0" t="57150" r="17780" b="37465"/>
+                <wp:wrapNone/>
+                <wp:docPr id="69" name="Straight Arrow Connector 69"/>
+                <wp:cNvGraphicFramePr/>
+                <a:graphic xmlns:a="http://schemas.openxmlformats.org/drawingml/2006/main">
+                  <a:graphicData uri="http://schemas.microsoft.com/office/word/2010/wordprocessingShape">
+                    <wps:wsp>
+                      <wps:cNvCnPr/>
+                      <wps:spPr>
+                        <a:xfrm flipH="1" flipV="1">
+                          <a:off x="0" y="0"/>
+                          <a:ext cx="840086" cy="57911"/>
+                        </a:xfrm>
+                        <a:prstGeom prst="straightConnector1">
+                          <a:avLst/>
+                        </a:prstGeom>
+                        <a:ln>
+                          <a:tailEnd type="triangle"/>
+                        </a:ln>
+                      </wps:spPr>
+                      <wps:style>
+                        <a:lnRef idx="1">
+                          <a:schemeClr val="accent1"/>
+                        </a:lnRef>
+                        <a:fillRef idx="0">
+                          <a:schemeClr val="accent1"/>
+                        </a:fillRef>
+                        <a:effectRef idx="0">
+                          <a:schemeClr val="accent1"/>
+                        </a:effectRef>
+                        <a:fontRef idx="minor">
+                          <a:schemeClr val="tx1"/>
+                        </a:fontRef>
+                      </wps:style>
+                      <wps:bodyPr/>
+                    </wps:wsp>
+                  </a:graphicData>
+                </a:graphic>
+                <wp14:sizeRelH relativeFrom="margin">
+                  <wp14:pctWidth>0</wp14:pctWidth>
+                </wp14:sizeRelH>
+                <wp14:sizeRelV relativeFrom="margin">
+                  <wp14:pctHeight>0</wp14:pctHeight>
+                </wp14:sizeRelV>
+              </wp:anchor>
+            </w:drawing>
+          </mc:Choice>
+          <mc:Fallback>
+            <w:pict>
+              <v:shape w14:anchorId="1A316E56" id="Straight Arrow Connector 69" o:spid="_x0000_s1026" type="#_x0000_t32" style="position:absolute;margin-left:274.6pt;margin-top:404.9pt;width:66.15pt;height:4.55pt;flip:x y;z-index:251764736;visibility:visible;mso-wrap-style:square;mso-width-percent:0;mso-height-percent:0;mso-wrap-distance-left:9pt;mso-wrap-distance-top:0;mso-wrap-distance-right:9pt;mso-wrap-distance-bottom:0;mso-position-horizontal:absolute;mso-position-horizontal-relative:margin;mso-position-vertical:absolute;mso-position-vertical-relative:text;mso-width-percent:0;mso-height-percent:0;mso-width-relative:margin;mso-height-relative:margin" o:gfxdata="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" strokecolor="#4472c4 [3204]" strokeweight=".5pt">
+                <v:stroke endarrow="block" joinstyle="miter"/>
+                <w10:wrap anchorx="margin"/>
+              </v:shape>
+            </w:pict>
+          </mc:Fallback>
+        </mc:AlternateContent>
+      </w:r>
+      <w:r>
+        <w:rPr>
+          <w:rFonts w:cstheme="minorHAnsi"/>
+          <w:noProof/>
+          <w:sz w:val="24"/>
+          <w:szCs w:val="24"/>
+        </w:rPr>
+        <mc:AlternateContent>
+          <mc:Choice Requires="wps">
+            <w:drawing>
+              <wp:anchor distT="0" distB="0" distL="114300" distR="114300" simplePos="0" relativeHeight="251762688" behindDoc="0" locked="0" layoutInCell="1" allowOverlap="1" wp14:anchorId="077CEF86" wp14:editId="4F403BE5">
+                <wp:simplePos x="0" y="0"/>
+                <wp:positionH relativeFrom="margin">
+                  <wp:posOffset>2801292</wp:posOffset>
+                </wp:positionH>
+                <wp:positionV relativeFrom="paragraph">
+                  <wp:posOffset>4427145</wp:posOffset>
+                </wp:positionV>
+                <wp:extent cx="45719" cy="465115"/>
+                <wp:effectExtent l="38100" t="0" r="50165" b="49530"/>
+                <wp:wrapNone/>
+                <wp:docPr id="68" name="Straight Arrow Connector 68"/>
+                <wp:cNvGraphicFramePr/>
+                <a:graphic xmlns:a="http://schemas.openxmlformats.org/drawingml/2006/main">
+                  <a:graphicData uri="http://schemas.microsoft.com/office/word/2010/wordprocessingShape">
+                    <wps:wsp>
+                      <wps:cNvCnPr/>
+                      <wps:spPr>
+                        <a:xfrm flipH="1">
+                          <a:off x="0" y="0"/>
+                          <a:ext cx="45719" cy="465115"/>
+                        </a:xfrm>
+                        <a:prstGeom prst="straightConnector1">
+                          <a:avLst/>
+                        </a:prstGeom>
+                        <a:ln>
+                          <a:tailEnd type="triangle"/>
+                        </a:ln>
+                      </wps:spPr>
+                      <wps:style>
+                        <a:lnRef idx="1">
+                          <a:schemeClr val="accent1"/>
+                        </a:lnRef>
+                        <a:fillRef idx="0">
+                          <a:schemeClr val="accent1"/>
+                        </a:fillRef>
+                        <a:effectRef idx="0">
+                          <a:schemeClr val="accent1"/>
+                        </a:effectRef>
+                        <a:fontRef idx="minor">
+                          <a:schemeClr val="tx1"/>
+                        </a:fontRef>
+                      </wps:style>
+                      <wps:bodyPr/>
+                    </wps:wsp>
+                  </a:graphicData>
+                </a:graphic>
+                <wp14:sizeRelH relativeFrom="margin">
+                  <wp14:pctWidth>0</wp14:pctWidth>
+                </wp14:sizeRelH>
+                <wp14:sizeRelV relativeFrom="margin">
+                  <wp14:pctHeight>0</wp14:pctHeight>
+                </wp14:sizeRelV>
+              </wp:anchor>
+            </w:drawing>
+          </mc:Choice>
+          <mc:Fallback>
+            <w:pict>
+              <v:shape w14:anchorId="6DD932B9" id="Straight Arrow Connector 68" o:spid="_x0000_s1026" type="#_x0000_t32" style="position:absolute;margin-left:220.55pt;margin-top:348.6pt;width:3.6pt;height:36.6pt;flip:x;z-index:251762688;visibility:visible;mso-wrap-style:square;mso-width-percent:0;mso-height-percent:0;mso-wrap-distance-left:9pt;mso-wrap-distance-top:0;mso-wrap-distance-right:9pt;mso-wrap-distance-bottom:0;mso-position-horizontal:absolute;mso-position-horizontal-relative:margin;mso-position-vertical:absolute;mso-position-vertical-relative:text;mso-width-percent:0;mso-height-percent:0;mso-width-relative:margin;mso-height-relative:margin" o:gfxdata="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" strokecolor="#4472c4 [3204]" strokeweight=".5pt">
+                <v:stroke endarrow="block" joinstyle="miter"/>
+                <w10:wrap anchorx="margin"/>
+              </v:shape>
+            </w:pict>
+          </mc:Fallback>
+        </mc:AlternateContent>
+      </w:r>
+      <w:r>
+        <w:rPr>
+          <w:rFonts w:cstheme="minorHAnsi"/>
+          <w:noProof/>
+          <w:sz w:val="24"/>
+          <w:szCs w:val="24"/>
+        </w:rPr>
+        <mc:AlternateContent>
+          <mc:Choice Requires="wps">
+            <w:drawing>
+              <wp:anchor distT="0" distB="0" distL="114300" distR="114300" simplePos="0" relativeHeight="251760640" behindDoc="0" locked="0" layoutInCell="1" allowOverlap="1" wp14:anchorId="643D9D56" wp14:editId="627617DA">
+                <wp:simplePos x="0" y="0"/>
+                <wp:positionH relativeFrom="margin">
+                  <wp:posOffset>1539089</wp:posOffset>
+                </wp:positionH>
+                <wp:positionV relativeFrom="paragraph">
+                  <wp:posOffset>2227152</wp:posOffset>
+                </wp:positionV>
+                <wp:extent cx="2701491" cy="1542680"/>
+                <wp:effectExtent l="0" t="38100" r="60960" b="19685"/>
+                <wp:wrapNone/>
+                <wp:docPr id="67" name="Straight Arrow Connector 67"/>
+                <wp:cNvGraphicFramePr/>
+                <a:graphic xmlns:a="http://schemas.openxmlformats.org/drawingml/2006/main">
+                  <a:graphicData uri="http://schemas.microsoft.com/office/word/2010/wordprocessingShape">
+                    <wps:wsp>
+                      <wps:cNvCnPr/>
+                      <wps:spPr>
+                        <a:xfrm flipV="1">
+                          <a:off x="0" y="0"/>
+                          <a:ext cx="2701491" cy="1542680"/>
+                        </a:xfrm>
+                        <a:prstGeom prst="straightConnector1">
+                          <a:avLst/>
+                        </a:prstGeom>
+                        <a:ln>
+                          <a:tailEnd type="triangle"/>
+                        </a:ln>
+                      </wps:spPr>
+                      <wps:style>
+                        <a:lnRef idx="1">
+                          <a:schemeClr val="accent1"/>
+                        </a:lnRef>
+                        <a:fillRef idx="0">
+                          <a:schemeClr val="accent1"/>
+                        </a:fillRef>
+                        <a:effectRef idx="0">
+                          <a:schemeClr val="accent1"/>
+                        </a:effectRef>
+                        <a:fontRef idx="minor">
+                          <a:schemeClr val="tx1"/>
+                        </a:fontRef>
+                      </wps:style>
+                      <wps:bodyPr/>
+                    </wps:wsp>
+                  </a:graphicData>
+                </a:graphic>
+                <wp14:sizeRelH relativeFrom="margin">
+                  <wp14:pctWidth>0</wp14:pctWidth>
+                </wp14:sizeRelH>
+                <wp14:sizeRelV relativeFrom="margin">
+                  <wp14:pctHeight>0</wp14:pctHeight>
+                </wp14:sizeRelV>
+              </wp:anchor>
+            </w:drawing>
+          </mc:Choice>
+          <mc:Fallback>
+            <w:pict>
+              <v:shape w14:anchorId="2442E4A9" id="Straight Arrow Connector 67" o:spid="_x0000_s1026" type="#_x0000_t32" style="position:absolute;margin-left:121.2pt;margin-top:175.35pt;width:212.7pt;height:121.45pt;flip:y;z-index:251760640;visibility:visible;mso-wrap-style:square;mso-width-percent:0;mso-height-percent:0;mso-wrap-distance-left:9pt;mso-wrap-distance-top:0;mso-wrap-distance-right:9pt;mso-wrap-distance-bottom:0;mso-position-horizontal:absolute;mso-position-horizontal-relative:margin;mso-position-vertical:absolute;mso-position-vertical-relative:text;mso-width-percent:0;mso-height-percent:0;mso-width-relative:margin;mso-height-relative:margin" o:gfxdata="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" strokecolor="#4472c4 [3204]" strokeweight=".5pt">
+                <v:stroke endarrow="block" joinstyle="miter"/>
+                <w10:wrap anchorx="margin"/>
+              </v:shape>
+            </w:pict>
+          </mc:Fallback>
+        </mc:AlternateContent>
+      </w:r>
+      <w:r>
+        <w:rPr>
+          <w:rFonts w:cstheme="minorHAnsi"/>
+          <w:noProof/>
+          <w:sz w:val="24"/>
+          <w:szCs w:val="24"/>
+        </w:rPr>
+        <mc:AlternateContent>
+          <mc:Choice Requires="wps">
+            <w:drawing>
+              <wp:anchor distT="0" distB="0" distL="114300" distR="114300" simplePos="0" relativeHeight="251758592" behindDoc="0" locked="0" layoutInCell="1" allowOverlap="1" wp14:anchorId="460DC099" wp14:editId="05177C5F">
+                <wp:simplePos x="0" y="0"/>
+                <wp:positionH relativeFrom="margin">
+                  <wp:posOffset>787652</wp:posOffset>
+                </wp:positionH>
+                <wp:positionV relativeFrom="paragraph">
+                  <wp:posOffset>4175534</wp:posOffset>
+                </wp:positionV>
+                <wp:extent cx="1373832" cy="45719"/>
+                <wp:effectExtent l="0" t="76200" r="0" b="50165"/>
+                <wp:wrapNone/>
+                <wp:docPr id="66" name="Straight Arrow Connector 66"/>
+                <wp:cNvGraphicFramePr/>
+                <a:graphic xmlns:a="http://schemas.openxmlformats.org/drawingml/2006/main">
+                  <a:graphicData uri="http://schemas.microsoft.com/office/word/2010/wordprocessingShape">
+                    <wps:wsp>
+                      <wps:cNvCnPr/>
+                      <wps:spPr>
+                        <a:xfrm flipV="1">
+                          <a:off x="0" y="0"/>
+                          <a:ext cx="1373832" cy="45719"/>
+                        </a:xfrm>
+                        <a:prstGeom prst="straightConnector1">
+                          <a:avLst/>
+                        </a:prstGeom>
+                        <a:ln>
+                          <a:tailEnd type="triangle"/>
+                        </a:ln>
+                      </wps:spPr>
+                      <wps:style>
+                        <a:lnRef idx="1">
+                          <a:schemeClr val="accent1"/>
+                        </a:lnRef>
+                        <a:fillRef idx="0">
+                          <a:schemeClr val="accent1"/>
+                        </a:fillRef>
+                        <a:effectRef idx="0">
+                          <a:schemeClr val="accent1"/>
+                        </a:effectRef>
+                        <a:fontRef idx="minor">
+                          <a:schemeClr val="tx1"/>
+                        </a:fontRef>
+                      </wps:style>
+                      <wps:bodyPr/>
+                    </wps:wsp>
+                  </a:graphicData>
+                </a:graphic>
+                <wp14:sizeRelH relativeFrom="margin">
+                  <wp14:pctWidth>0</wp14:pctWidth>
+                </wp14:sizeRelH>
+                <wp14:sizeRelV relativeFrom="margin">
+                  <wp14:pctHeight>0</wp14:pctHeight>
+                </wp14:sizeRelV>
+              </wp:anchor>
+            </w:drawing>
+          </mc:Choice>
+          <mc:Fallback>
+            <w:pict>
+              <v:shape w14:anchorId="3ECF5F2A" id="Straight Arrow Connector 66" o:spid="_x0000_s1026" type="#_x0000_t32" style="position:absolute;margin-left:62pt;margin-top:328.8pt;width:108.2pt;height:3.6pt;flip:y;z-index:251758592;visibility:visible;mso-wrap-style:square;mso-width-percent:0;mso-height-percent:0;mso-wrap-distance-left:9pt;mso-wrap-distance-top:0;mso-wrap-distance-right:9pt;mso-wrap-distance-bottom:0;mso-position-horizontal:absolute;mso-position-horizontal-relative:margin;mso-position-vertical:absolute;mso-position-vertical-relative:text;mso-width-percent:0;mso-height-percent:0;mso-width-relative:margin;mso-height-relative:margin" o:gfxdata="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" strokecolor="#4472c4 [3204]" strokeweight=".5pt">
+                <v:stroke endarrow="block" joinstyle="miter"/>
+                <w10:wrap anchorx="margin"/>
+              </v:shape>
+            </w:pict>
+          </mc:Fallback>
+        </mc:AlternateContent>
+      </w:r>
+      <w:r>
+        <w:rPr>
+          <w:rFonts w:cstheme="minorHAnsi"/>
+          <w:noProof/>
+          <w:sz w:val="24"/>
+          <w:szCs w:val="24"/>
+        </w:rPr>
+        <mc:AlternateContent>
+          <mc:Choice Requires="wps">
+            <w:drawing>
+              <wp:anchor distT="0" distB="0" distL="114300" distR="114300" simplePos="0" relativeHeight="251731968" behindDoc="0" locked="0" layoutInCell="1" allowOverlap="1" wp14:anchorId="16AF204A" wp14:editId="1B2BB2DA">
+                <wp:simplePos x="0" y="0"/>
+                <wp:positionH relativeFrom="margin">
+                  <wp:posOffset>2187047</wp:posOffset>
+                </wp:positionH>
+                <wp:positionV relativeFrom="paragraph">
+                  <wp:posOffset>3747304</wp:posOffset>
+                </wp:positionV>
+                <wp:extent cx="1249378" cy="715224"/>
+                <wp:effectExtent l="0" t="0" r="65405" b="27940"/>
+                <wp:wrapNone/>
+                <wp:docPr id="17" name="Flowchart: Stored Data 17"/>
+                <wp:cNvGraphicFramePr/>
+                <a:graphic xmlns:a="http://schemas.openxmlformats.org/drawingml/2006/main">
+                  <a:graphicData uri="http://schemas.microsoft.com/office/word/2010/wordprocessingShape">
+                    <wps:wsp>
+                      <wps:cNvSpPr/>
+                      <wps:spPr>
+                        <a:xfrm>
+                          <a:off x="0" y="0"/>
+                          <a:ext cx="1249378" cy="715224"/>
+                        </a:xfrm>
+                        <a:prstGeom prst="flowChartOnlineStorage">
+                          <a:avLst/>
+                        </a:prstGeom>
+                      </wps:spPr>
+                      <wps:style>
+                        <a:lnRef idx="2">
+                          <a:schemeClr val="accent1">
+                            <a:shade val="50000"/>
+                          </a:schemeClr>
+                        </a:lnRef>
+                        <a:fillRef idx="1">
+                          <a:schemeClr val="accent1"/>
+                        </a:fillRef>
+                        <a:effectRef idx="0">
+                          <a:schemeClr val="accent1"/>
+                        </a:effectRef>
+                        <a:fontRef idx="minor">
+                          <a:schemeClr val="lt1"/>
+                        </a:fontRef>
+                      </wps:style>
+                      <wps:txbx>
+                        <w:txbxContent>
+                          <w:p>
+                            <w:r>
+                              <w:t>Lexemas Quebrados</w:t>
+                            </w:r>
+                          </w:p>
+                        </w:txbxContent>
+                      </wps:txbx>
+                      <wps:bodyPr rot="0" spcFirstLastPara="0" vertOverflow="overflow" horzOverflow="overflow" vert="horz" wrap="square" lIns="91440" tIns="45720" rIns="91440" bIns="45720" numCol="1" spcCol="0" rtlCol="0" fromWordArt="0" anchor="ctr" anchorCtr="0" forceAA="0" compatLnSpc="1">
+                        <a:prstTxWarp prst="textNoShape">
+                          <a:avLst/>
+                        </a:prstTxWarp>
+                        <a:noAutofit/>
+                      </wps:bodyPr>
+                    </wps:wsp>
+                  </a:graphicData>
+                </a:graphic>
+                <wp14:sizeRelH relativeFrom="margin">
+                  <wp14:pctWidth>0</wp14:pctWidth>
+                </wp14:sizeRelH>
+                <wp14:sizeRelV relativeFrom="margin">
+                  <wp14:pctHeight>0</wp14:pctHeight>
+                </wp14:sizeRelV>
+              </wp:anchor>
+            </w:drawing>
+          </mc:Choice>
+          <mc:Fallback>
+            <w:pict>
+              <v:shapetype w14:anchorId="16AF204A" id="_x0000_t130" coordsize="21600,21600" o:spt="130" path="m3600,21597c2662,21202,1837,20075,1087,18440,487,16240,75,13590,,10770,75,8007,487,5412,1087,3045,1837,1465,2662,337,3600,l21597,v-937,337,-1687,1465,-2512,3045c18485,5412,18072,8007,17997,10770v75,2820,488,5470,1088,7670c19910,20075,20660,21202,21597,21597xe">
+                <v:stroke joinstyle="miter"/>
+                <v:path gradientshapeok="t" o:connecttype="custom" o:connectlocs="10800,0;0,10800;10800,21600;17997,10800" textboxrect="3600,0,17997,21600"/>
+              </v:shapetype>
+              <v:shape id="Flowchart: Stored Data 17" o:spid="_x0000_s1026" type="#_x0000_t130" style="position:absolute;left:0;text-align:left;margin-left:172.2pt;margin-top:295.05pt;width:98.4pt;height:56.3pt;z-index:251731968;visibility:visible;mso-wrap-style:square;mso-width-percent:0;mso-height-percent:0;mso-wrap-distance-left:9pt;mso-wrap-distance-top:0;mso-wrap-distance-right:9pt;mso-wrap-distance-bottom:0;mso-position-horizontal:absolute;mso-position-horizontal-relative:margin;mso-position-vertical:absolute;mso-position-vertical-relative:text;mso-width-percent:0;mso-height-percent:0;mso-width-relative:margin;mso-height-relative:margin;v-text-anchor:middle" o:gfxdata="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" fillcolor="#4472c4 [3204]" strokecolor="#1f3763 [1604]" strokeweight="1pt">
+                <v:textbox>
+                  <w:txbxContent>
+                    <w:p>
+                      <w:r>
+                        <w:t>Lexemas Quebrados</w:t>
+                      </w:r>
+                    </w:p>
+                  </w:txbxContent>
+                </v:textbox>
+                <w10:wrap anchorx="margin"/>
+              </v:shape>
+            </w:pict>
+          </mc:Fallback>
+        </mc:AlternateContent>
+      </w:r>
+      <w:r>
+        <w:rPr>
+          <w:rFonts w:cstheme="minorHAnsi"/>
+          <w:noProof/>
+          <w:sz w:val="24"/>
+          <w:szCs w:val="24"/>
+        </w:rPr>
+        <mc:AlternateContent>
+          <mc:Choice Requires="wps">
+            <w:drawing>
+              <wp:anchor distT="0" distB="0" distL="114300" distR="114300" simplePos="0" relativeHeight="251755520" behindDoc="0" locked="0" layoutInCell="1" allowOverlap="1" wp14:anchorId="20C8C64A" wp14:editId="04E9AAA1">
+                <wp:simplePos x="0" y="0"/>
+                <wp:positionH relativeFrom="margin">
+                  <wp:posOffset>742384</wp:posOffset>
+                </wp:positionH>
+                <wp:positionV relativeFrom="paragraph">
+                  <wp:posOffset>1392888</wp:posOffset>
+                </wp:positionV>
+                <wp:extent cx="3530852" cy="292000"/>
+                <wp:effectExtent l="0" t="0" r="69850" b="89535"/>
+                <wp:wrapNone/>
+                <wp:docPr id="64" name="Straight Arrow Connector 64"/>
+                <wp:cNvGraphicFramePr/>
+                <a:graphic xmlns:a="http://schemas.openxmlformats.org/drawingml/2006/main">
+                  <a:graphicData uri="http://schemas.microsoft.com/office/word/2010/wordprocessingShape">
+                    <wps:wsp>
+                      <wps:cNvCnPr/>
+                      <wps:spPr>
+                        <a:xfrm>
+                          <a:off x="0" y="0"/>
+                          <a:ext cx="3530852" cy="292000"/>
+                        </a:xfrm>
+                        <a:prstGeom prst="straightConnector1">
+                          <a:avLst/>
+                        </a:prstGeom>
+                        <a:ln>
+                          <a:tailEnd type="triangle"/>
+                        </a:ln>
+                      </wps:spPr>
+                      <wps:style>
+                        <a:lnRef idx="1">
+                          <a:schemeClr val="accent1"/>
+                        </a:lnRef>
+                        <a:fillRef idx="0">
+                          <a:schemeClr val="accent1"/>
+                        </a:fillRef>
+                        <a:effectRef idx="0">
+                          <a:schemeClr val="accent1"/>
+                        </a:effectRef>
+                        <a:fontRef idx="minor">
+                          <a:schemeClr val="tx1"/>
+                        </a:fontRef>
+                      </wps:style>
+                      <wps:bodyPr/>
+                    </wps:wsp>
+                  </a:graphicData>
+                </a:graphic>
+                <wp14:sizeRelH relativeFrom="margin">
+                  <wp14:pctWidth>0</wp14:pctWidth>
+                </wp14:sizeRelH>
+                <wp14:sizeRelV relativeFrom="margin">
+                  <wp14:pctHeight>0</wp14:pctHeight>
+                </wp14:sizeRelV>
+              </wp:anchor>
+            </w:drawing>
+          </mc:Choice>
+          <mc:Fallback>
+            <w:pict>
+              <v:shape w14:anchorId="17C022AE" id="Straight Arrow Connector 64" o:spid="_x0000_s1026" type="#_x0000_t32" style="position:absolute;margin-left:58.45pt;margin-top:109.7pt;width:278pt;height:23pt;z-index:251755520;visibility:visible;mso-wrap-style:square;mso-width-percent:0;mso-height-percent:0;mso-wrap-distance-left:9pt;mso-wrap-distance-top:0;mso-wrap-distance-right:9pt;mso-wrap-distance-bottom:0;mso-position-horizontal:absolute;mso-position-horizontal-relative:margin;mso-position-vertical:absolute;mso-position-vertical-relative:text;mso-width-percent:0;mso-height-percent:0;mso-width-relative:margin;mso-height-relative:margin" o:gfxdata="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" strokecolor="#4472c4 [3204]" strokeweight=".5pt">
+                <v:stroke endarrow="block" joinstyle="miter"/>
+                <w10:wrap anchorx="margin"/>
+              </v:shape>
+            </w:pict>
+          </mc:Fallback>
+        </mc:AlternateContent>
+      </w:r>
+      <w:r>
+        <w:rPr>
+          <w:rFonts w:cstheme="minorHAnsi"/>
+          <w:noProof/>
+          <w:sz w:val="24"/>
+          <w:szCs w:val="24"/>
+        </w:rPr>
+        <mc:AlternateContent>
+          <mc:Choice Requires="wps">
+            <w:drawing>
+              <wp:anchor distT="0" distB="0" distL="114300" distR="114300" simplePos="0" relativeHeight="251756544" behindDoc="0" locked="0" layoutInCell="1" allowOverlap="1" wp14:anchorId="10037A28" wp14:editId="6B628A07">
+                <wp:simplePos x="0" y="0"/>
+                <wp:positionH relativeFrom="column">
+                  <wp:posOffset>669956</wp:posOffset>
+                </wp:positionH>
+                <wp:positionV relativeFrom="paragraph">
+                  <wp:posOffset>1358020</wp:posOffset>
+                </wp:positionV>
+                <wp:extent cx="72428" cy="399434"/>
+                <wp:effectExtent l="0" t="0" r="22860" b="19685"/>
+                <wp:wrapNone/>
+                <wp:docPr id="65" name="Straight Connector 65"/>
+                <wp:cNvGraphicFramePr/>
+                <a:graphic xmlns:a="http://schemas.openxmlformats.org/drawingml/2006/main">
+                  <a:graphicData uri="http://schemas.microsoft.com/office/word/2010/wordprocessingShape">
+                    <wps:wsp>
+                      <wps:cNvCnPr/>
+                      <wps:spPr>
+                        <a:xfrm flipH="1">
+                          <a:off x="0" y="0"/>
+                          <a:ext cx="72428" cy="399434"/>
+                        </a:xfrm>
+                        <a:prstGeom prst="line">
+                          <a:avLst/>
+                        </a:prstGeom>
+                      </wps:spPr>
+                      <wps:style>
+                        <a:lnRef idx="1">
+                          <a:schemeClr val="accent1"/>
+                        </a:lnRef>
+                        <a:fillRef idx="0">
+                          <a:schemeClr val="accent1"/>
+                        </a:fillRef>
+                        <a:effectRef idx="0">
+                          <a:schemeClr val="accent1"/>
+                        </a:effectRef>
+                        <a:fontRef idx="minor">
+                          <a:schemeClr val="tx1"/>
+                        </a:fontRef>
+                      </wps:style>
+                      <wps:bodyPr/>
+                    </wps:wsp>
+                  </a:graphicData>
+                </a:graphic>
+                <wp14:sizeRelH relativeFrom="margin">
+                  <wp14:pctWidth>0</wp14:pctWidth>
+                </wp14:sizeRelH>
+                <wp14:sizeRelV relativeFrom="margin">
+                  <wp14:pctHeight>0</wp14:pctHeight>
+                </wp14:sizeRelV>
+              </wp:anchor>
+            </w:drawing>
+          </mc:Choice>
+          <mc:Fallback>
+            <w:pict>
+              <v:line w14:anchorId="45FB6263" id="Straight Connector 65" o:spid="_x0000_s1026" style="position:absolute;flip:x;z-index:251756544;visibility:visible;mso-wrap-style:square;mso-width-percent:0;mso-height-percent:0;mso-wrap-distance-left:9pt;mso-wrap-distance-top:0;mso-wrap-distance-right:9pt;mso-wrap-distance-bottom:0;mso-position-horizontal:absolute;mso-position-horizontal-relative:text;mso-position-vertical:absolute;mso-position-vertical-relative:text;mso-width-percent:0;mso-height-percent:0;mso-width-relative:margin;mso-height-relative:margin" from="52.75pt,106.95pt" to="58.45pt,138.4pt" o:gfxdata="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" strokecolor="#4472c4 [3204]" strokeweight=".5pt">
+                <v:stroke joinstyle="miter"/>
+              </v:line>
+            </w:pict>
+          </mc:Fallback>
+        </mc:AlternateContent>
+      </w:r>
+      <w:r>
+        <w:rPr>
+          <w:rFonts w:cstheme="minorHAnsi"/>
+          <w:noProof/>
+          <w:sz w:val="24"/>
+          <w:szCs w:val="24"/>
+        </w:rPr>
+        <mc:AlternateContent>
+          <mc:Choice Requires="wps">
+            <w:drawing>
+              <wp:anchor distT="0" distB="0" distL="114300" distR="114300" simplePos="0" relativeHeight="251751424" behindDoc="0" locked="0" layoutInCell="1" allowOverlap="1" wp14:anchorId="4CD5029C" wp14:editId="6121312C">
+                <wp:simplePos x="0" y="0"/>
+                <wp:positionH relativeFrom="margin">
+                  <wp:posOffset>681934</wp:posOffset>
+                </wp:positionH>
+                <wp:positionV relativeFrom="paragraph">
+                  <wp:posOffset>2626995</wp:posOffset>
+                </wp:positionV>
+                <wp:extent cx="45719" cy="668070"/>
+                <wp:effectExtent l="38100" t="0" r="69215" b="55880"/>
+                <wp:wrapNone/>
+                <wp:docPr id="61" name="Straight Arrow Connector 61"/>
+                <wp:cNvGraphicFramePr/>
+                <a:graphic xmlns:a="http://schemas.openxmlformats.org/drawingml/2006/main">
+                  <a:graphicData uri="http://schemas.microsoft.com/office/word/2010/wordprocessingShape">
+                    <wps:wsp>
+                      <wps:cNvCnPr/>
+                      <wps:spPr>
+                        <a:xfrm>
+                          <a:off x="0" y="0"/>
+                          <a:ext cx="45719" cy="668070"/>
+                        </a:xfrm>
+                        <a:prstGeom prst="straightConnector1">
+                          <a:avLst/>
+                        </a:prstGeom>
+                        <a:ln>
+                          <a:tailEnd type="triangle"/>
+                        </a:ln>
+                      </wps:spPr>
+                      <wps:style>
+                        <a:lnRef idx="1">
+                          <a:schemeClr val="accent1"/>
+                        </a:lnRef>
+                        <a:fillRef idx="0">
+                          <a:schemeClr val="accent1"/>
+                        </a:fillRef>
+                        <a:effectRef idx="0">
+                          <a:schemeClr val="accent1"/>
+                        </a:effectRef>
+                        <a:fontRef idx="minor">
+                          <a:schemeClr val="tx1"/>
+                        </a:fontRef>
+                      </wps:style>
+                      <wps:bodyPr/>
+                    </wps:wsp>
+                  </a:graphicData>
+                </a:graphic>
+                <wp14:sizeRelH relativeFrom="margin">
+                  <wp14:pctWidth>0</wp14:pctWidth>
+                </wp14:sizeRelH>
+                <wp14:sizeRelV relativeFrom="margin">
+                  <wp14:pctHeight>0</wp14:pctHeight>
+                </wp14:sizeRelV>
+              </wp:anchor>
+            </w:drawing>
+          </mc:Choice>
+          <mc:Fallback>
+            <w:pict>
+              <v:shape w14:anchorId="287BD0F2" id="Straight Arrow Connector 61" o:spid="_x0000_s1026" type="#_x0000_t32" style="position:absolute;margin-left:53.7pt;margin-top:206.85pt;width:3.6pt;height:52.6pt;z-index:251751424;visibility:visible;mso-wrap-style:square;mso-width-percent:0;mso-height-percent:0;mso-wrap-distance-left:9pt;mso-wrap-distance-top:0;mso-wrap-distance-right:9pt;mso-wrap-distance-bottom:0;mso-position-horizontal:absolute;mso-position-horizontal-relative:margin;mso-position-vertical:absolute;mso-position-vertical-relative:text;mso-width-percent:0;mso-height-percent:0;mso-width-relative:margin;mso-height-relative:margin" o:gfxdata="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" strokecolor="#4472c4 [3204]" strokeweight=".5pt">
+                <v:stroke endarrow="block" joinstyle="miter"/>
+                <w10:wrap anchorx="margin"/>
+              </v:shape>
+            </w:pict>
+          </mc:Fallback>
+        </mc:AlternateContent>
+      </w:r>
+      <w:r>
+        <w:rPr>
+          <w:rFonts w:cstheme="minorHAnsi"/>
+          <w:noProof/>
+          <w:sz w:val="24"/>
+          <w:szCs w:val="24"/>
+        </w:rPr>
+        <mc:AlternateContent>
+          <mc:Choice Requires="wps">
+            <w:drawing>
+              <wp:anchor distT="0" distB="0" distL="114300" distR="114300" simplePos="0" relativeHeight="251749376" behindDoc="0" locked="0" layoutInCell="1" allowOverlap="1" wp14:anchorId="770C4ECA" wp14:editId="29FDC543">
+                <wp:simplePos x="0" y="0"/>
+                <wp:positionH relativeFrom="column">
+                  <wp:posOffset>1427814</wp:posOffset>
+                </wp:positionH>
+                <wp:positionV relativeFrom="paragraph">
+                  <wp:posOffset>2056564</wp:posOffset>
+                </wp:positionV>
+                <wp:extent cx="753639" cy="45719"/>
+                <wp:effectExtent l="38100" t="38100" r="27940" b="88265"/>
+                <wp:wrapNone/>
+                <wp:docPr id="60" name="Straight Arrow Connector 60"/>
+                <wp:cNvGraphicFramePr/>
+                <a:graphic xmlns:a="http://schemas.openxmlformats.org/drawingml/2006/main">
+                  <a:graphicData uri="http://schemas.microsoft.com/office/word/2010/wordprocessingShape">
+                    <wps:wsp>
+                      <wps:cNvCnPr/>
+                      <wps:spPr>
+                        <a:xfrm flipH="1">
+                          <a:off x="0" y="0"/>
+                          <a:ext cx="753639" cy="45719"/>
+                        </a:xfrm>
+                        <a:prstGeom prst="straightConnector1">
+                          <a:avLst/>
+                        </a:prstGeom>
+                        <a:ln>
+                          <a:tailEnd type="triangle"/>
+                        </a:ln>
+                      </wps:spPr>
+                      <wps:style>
+                        <a:lnRef idx="1">
+                          <a:schemeClr val="accent1"/>
+                        </a:lnRef>
+                        <a:fillRef idx="0">
+                          <a:schemeClr val="accent1"/>
+                        </a:fillRef>
+                        <a:effectRef idx="0">
+                          <a:schemeClr val="accent1"/>
+                        </a:effectRef>
+                        <a:fontRef idx="minor">
+                          <a:schemeClr val="tx1"/>
+                        </a:fontRef>
+                      </wps:style>
+                      <wps:bodyPr/>
+                    </wps:wsp>
+                  </a:graphicData>
+                </a:graphic>
+                <wp14:sizeRelH relativeFrom="margin">
+                  <wp14:pctWidth>0</wp14:pctWidth>
+                </wp14:sizeRelH>
+                <wp14:sizeRelV relativeFrom="margin">
+                  <wp14:pctHeight>0</wp14:pctHeight>
+                </wp14:sizeRelV>
+              </wp:anchor>
+            </w:drawing>
+          </mc:Choice>
+          <mc:Fallback>
+            <w:pict>
+              <v:shape w14:anchorId="10471838" id="Straight Arrow Connector 60" o:spid="_x0000_s1026" type="#_x0000_t32" style="position:absolute;margin-left:112.45pt;margin-top:161.95pt;width:59.35pt;height:3.6pt;flip:x;z-index:251749376;visibility:visible;mso-wrap-style:square;mso-width-percent:0;mso-height-percent:0;mso-wrap-distance-left:9pt;mso-wrap-distance-top:0;mso-wrap-distance-right:9pt;mso-wrap-distance-bottom:0;mso-position-horizontal:absolute;mso-position-horizontal-relative:text;mso-position-vertical:absolute;mso-position-vertical-relative:text;mso-width-percent:0;mso-height-percent:0;mso-width-relative:margin;mso-height-relative:margin" o:gfxdata="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" strokecolor="#4472c4 [3204]" strokeweight=".5pt">
+                <v:stroke endarrow="block" joinstyle="miter"/>
+              </v:shape>
+            </w:pict>
+          </mc:Fallback>
+        </mc:AlternateContent>
+      </w:r>
+      <w:r>
+        <w:rPr>
+          <w:rFonts w:cstheme="minorHAnsi"/>
+          <w:noProof/>
+          <w:sz w:val="24"/>
+          <w:szCs w:val="24"/>
+        </w:rPr>
+        <mc:AlternateContent>
+          <mc:Choice Requires="wps">
+            <w:drawing>
+              <wp:anchor distT="0" distB="0" distL="114300" distR="114300" simplePos="0" relativeHeight="251747328" behindDoc="0" locked="0" layoutInCell="1" allowOverlap="1" wp14:anchorId="2C8F815A" wp14:editId="4346DEB5">
+                <wp:simplePos x="0" y="0"/>
+                <wp:positionH relativeFrom="column">
+                  <wp:posOffset>3485086</wp:posOffset>
+                </wp:positionH>
+                <wp:positionV relativeFrom="paragraph">
+                  <wp:posOffset>2000816</wp:posOffset>
+                </wp:positionV>
+                <wp:extent cx="753639" cy="45719"/>
+                <wp:effectExtent l="38100" t="38100" r="27940" b="88265"/>
+                <wp:wrapNone/>
+                <wp:docPr id="59" name="Straight Arrow Connector 59"/>
+                <wp:cNvGraphicFramePr/>
+                <a:graphic xmlns:a="http://schemas.openxmlformats.org/drawingml/2006/main">
+                  <a:graphicData uri="http://schemas.microsoft.com/office/word/2010/wordprocessingShape">
+                    <wps:wsp>
+                      <wps:cNvCnPr/>
+                      <wps:spPr>
+                        <a:xfrm flipH="1">
+                          <a:off x="0" y="0"/>
+                          <a:ext cx="753639" cy="45719"/>
+                        </a:xfrm>
+                        <a:prstGeom prst="straightConnector1">
+                          <a:avLst/>
+                        </a:prstGeom>
+                        <a:ln>
+                          <a:tailEnd type="triangle"/>
+                        </a:ln>
+                      </wps:spPr>
+                      <wps:style>
+                        <a:lnRef idx="1">
+                          <a:schemeClr val="accent1"/>
+                        </a:lnRef>
+                        <a:fillRef idx="0">
+                          <a:schemeClr val="accent1"/>
+                        </a:fillRef>
+                        <a:effectRef idx="0">
+                          <a:schemeClr val="accent1"/>
+                        </a:effectRef>
+                        <a:fontRef idx="minor">
+                          <a:schemeClr val="tx1"/>
+                        </a:fontRef>
+                      </wps:style>
+                      <wps:bodyPr/>
+                    </wps:wsp>
+                  </a:graphicData>
+                </a:graphic>
+                <wp14:sizeRelH relativeFrom="margin">
+                  <wp14:pctWidth>0</wp14:pctWidth>
+                </wp14:sizeRelH>
+                <wp14:sizeRelV relativeFrom="margin">
+                  <wp14:pctHeight>0</wp14:pctHeight>
+                </wp14:sizeRelV>
+              </wp:anchor>
+            </w:drawing>
+          </mc:Choice>
+          <mc:Fallback>
+            <w:pict>
+              <v:shape w14:anchorId="3958CDA6" id="Straight Arrow Connector 59" o:spid="_x0000_s1026" type="#_x0000_t32" style="position:absolute;margin-left:274.4pt;margin-top:157.55pt;width:59.35pt;height:3.6pt;flip:x;z-index:251747328;visibility:visible;mso-wrap-style:square;mso-width-percent:0;mso-height-percent:0;mso-wrap-distance-left:9pt;mso-wrap-distance-top:0;mso-wrap-distance-right:9pt;mso-wrap-distance-bottom:0;mso-position-horizontal:absolute;mso-position-horizontal-relative:text;mso-position-vertical:absolute;mso-position-vertical-relative:text;mso-width-percent:0;mso-height-percent:0;mso-width-relative:margin;mso-height-relative:margin" o:gfxdata="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" strokecolor="#4472c4 [3204]" strokeweight=".5pt">
+                <v:stroke endarrow="block" joinstyle="miter"/>
+              </v:shape>
+            </w:pict>
+          </mc:Fallback>
+        </mc:AlternateContent>
+      </w:r>
+      <w:r>
+        <w:rPr>
+          <w:rFonts w:cstheme="minorHAnsi"/>
+          <w:noProof/>
+          <w:sz w:val="24"/>
+          <w:szCs w:val="24"/>
+        </w:rPr>
+        <mc:AlternateContent>
+          <mc:Choice Requires="wps">
+            <w:drawing>
+              <wp:anchor distT="0" distB="0" distL="114300" distR="114300" simplePos="0" relativeHeight="251729920" behindDoc="0" locked="0" layoutInCell="1" allowOverlap="1" wp14:anchorId="3EAFA5BD" wp14:editId="05E45E7D">
+                <wp:simplePos x="0" y="0"/>
+                <wp:positionH relativeFrom="column">
+                  <wp:posOffset>2073061</wp:posOffset>
+                </wp:positionH>
+                <wp:positionV relativeFrom="paragraph">
+                  <wp:posOffset>1873828</wp:posOffset>
+                </wp:positionV>
+                <wp:extent cx="1367073" cy="371192"/>
+                <wp:effectExtent l="0" t="0" r="24130" b="10160"/>
+                <wp:wrapNone/>
+                <wp:docPr id="15" name="Flowchart: Process 15"/>
+                <wp:cNvGraphicFramePr/>
+                <a:graphic xmlns:a="http://schemas.openxmlformats.org/drawingml/2006/main">
+                  <a:graphicData uri="http://schemas.microsoft.com/office/word/2010/wordprocessingShape">
+                    <wps:wsp>
+                      <wps:cNvSpPr/>
+                      <wps:spPr>
+                        <a:xfrm>
+                          <a:off x="0" y="0"/>
+                          <a:ext cx="1367073" cy="371192"/>
+                        </a:xfrm>
+                        <a:prstGeom prst="flowChartProcess">
+                          <a:avLst/>
+                        </a:prstGeom>
+                      </wps:spPr>
+                      <wps:style>
+                        <a:lnRef idx="2">
+                          <a:schemeClr val="accent1">
+                            <a:shade val="50000"/>
+                          </a:schemeClr>
+                        </a:lnRef>
+                        <a:fillRef idx="1">
+                          <a:schemeClr val="accent1"/>
+                        </a:fillRef>
+                        <a:effectRef idx="0">
+                          <a:schemeClr val="accent1"/>
+                        </a:effectRef>
+                        <a:fontRef idx="minor">
+                          <a:schemeClr val="lt1"/>
+                        </a:fontRef>
+                      </wps:style>
+                      <wps:txbx>
+                        <w:txbxContent>
+                          <w:p>
+                            <w:pPr>
+                              <w:jc w:val="center"/>
+                            </w:pPr>
+                            <w:r>
+                              <w:t xml:space="preserve">Quebra </w:t>
+                            </w:r>
+                            <w:r>
+                              <w:t>de Lexemas</w:t>
+                            </w:r>
+                          </w:p>
+                        </w:txbxContent>
+                      </wps:txbx>
+                      <wps:bodyPr rot="0" spcFirstLastPara="0" vertOverflow="overflow" horzOverflow="overflow" vert="horz" wrap="square" lIns="91440" tIns="45720" rIns="91440" bIns="45720" numCol="1" spcCol="0" rtlCol="0" fromWordArt="0" anchor="ctr" anchorCtr="0" forceAA="0" compatLnSpc="1">
+                        <a:prstTxWarp prst="textNoShape">
+                          <a:avLst/>
+                        </a:prstTxWarp>
+                        <a:noAutofit/>
+                      </wps:bodyPr>
+                    </wps:wsp>
+                  </a:graphicData>
+                </a:graphic>
+                <wp14:sizeRelH relativeFrom="margin">
+                  <wp14:pctWidth>0</wp14:pctWidth>
+                </wp14:sizeRelH>
+                <wp14:sizeRelV relativeFrom="margin">
+                  <wp14:pctHeight>0</wp14:pctHeight>
+                </wp14:sizeRelV>
+              </wp:anchor>
+            </w:drawing>
+          </mc:Choice>
+          <mc:Fallback>
+            <w:pict>
+              <v:shapetype w14:anchorId="3EAFA5BD" id="_x0000_t109" coordsize="21600,21600" o:spt="109" path="m,l,21600r21600,l21600,xe">
+                <v:stroke joinstyle="miter"/>
+                <v:path gradientshapeok="t" o:connecttype="rect"/>
+              </v:shapetype>
+              <v:shape id="Flowchart: Process 15" o:spid="_x0000_s1027" type="#_x0000_t109" style="position:absolute;left:0;text-align:left;margin-left:163.25pt;margin-top:147.55pt;width:107.65pt;height:29.25pt;z-index:251729920;visibility:visible;mso-wrap-style:square;mso-width-percent:0;mso-height-percent:0;mso-wrap-distance-left:9pt;mso-wrap-distance-top:0;mso-wrap-distance-right:9pt;mso-wrap-distance-bottom:0;mso-position-horizontal:absolute;mso-position-horizontal-relative:text;mso-position-vertical:absolute;mso-position-vertical-relative:text;mso-width-percent:0;mso-height-percent:0;mso-width-relative:margin;mso-height-relative:margin;v-text-anchor:middle" o:gfxdata="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" fillcolor="#4472c4 [3204]" strokecolor="#1f3763 [1604]" strokeweight="1pt">
+                <v:textbox>
+                  <w:txbxContent>
+                    <w:p>
+                      <w:pPr>
+                        <w:jc w:val="center"/>
+                      </w:pPr>
+                      <w:r>
+                        <w:t xml:space="preserve">Quebra </w:t>
+                      </w:r>
+                      <w:r>
+                        <w:t>de Lexemas</w:t>
+                      </w:r>
+                    </w:p>
+                  </w:txbxContent>
+                </v:textbox>
+              </v:shape>
+            </w:pict>
+          </mc:Fallback>
+        </mc:AlternateContent>
+      </w:r>
+      <w:r>
+        <w:rPr>
+          <w:rFonts w:cstheme="minorHAnsi"/>
+          <w:noProof/>
+          <w:sz w:val="24"/>
+          <w:szCs w:val="24"/>
+        </w:rPr>
+        <mc:AlternateContent>
+          <mc:Choice Requires="wps">
+            <w:drawing>
+              <wp:anchor distT="0" distB="0" distL="114300" distR="114300" simplePos="0" relativeHeight="251745280" behindDoc="0" locked="0" layoutInCell="1" allowOverlap="1" wp14:anchorId="2236551F" wp14:editId="4FEE6F89">
+                <wp:simplePos x="0" y="0"/>
+                <wp:positionH relativeFrom="column">
+                  <wp:posOffset>4610773</wp:posOffset>
+                </wp:positionH>
+                <wp:positionV relativeFrom="paragraph">
+                  <wp:posOffset>1005671</wp:posOffset>
+                </wp:positionV>
+                <wp:extent cx="45719" cy="679010"/>
+                <wp:effectExtent l="38100" t="0" r="50165" b="64135"/>
+                <wp:wrapNone/>
+                <wp:docPr id="58" name="Straight Arrow Connector 58"/>
+                <wp:cNvGraphicFramePr/>
+                <a:graphic xmlns:a="http://schemas.openxmlformats.org/drawingml/2006/main">
+                  <a:graphicData uri="http://schemas.microsoft.com/office/word/2010/wordprocessingShape">
+                    <wps:wsp>
+                      <wps:cNvCnPr/>
+                      <wps:spPr>
+                        <a:xfrm flipH="1">
+                          <a:off x="0" y="0"/>
+                          <a:ext cx="45719" cy="679010"/>
+                        </a:xfrm>
+                        <a:prstGeom prst="straightConnector1">
+                          <a:avLst/>
+                        </a:prstGeom>
+                        <a:ln>
+                          <a:tailEnd type="triangle"/>
+                        </a:ln>
+                      </wps:spPr>
+                      <wps:style>
+                        <a:lnRef idx="1">
+                          <a:schemeClr val="accent1"/>
+                        </a:lnRef>
+                        <a:fillRef idx="0">
+                          <a:schemeClr val="accent1"/>
+                        </a:fillRef>
+                        <a:effectRef idx="0">
+                          <a:schemeClr val="accent1"/>
+                        </a:effectRef>
+                        <a:fontRef idx="minor">
+                          <a:schemeClr val="tx1"/>
+                        </a:fontRef>
+                      </wps:style>
+                      <wps:bodyPr/>
+                    </wps:wsp>
+                  </a:graphicData>
+                </a:graphic>
+                <wp14:sizeRelH relativeFrom="margin">
+                  <wp14:pctWidth>0</wp14:pctWidth>
+                </wp14:sizeRelH>
+                <wp14:sizeRelV relativeFrom="margin">
+                  <wp14:pctHeight>0</wp14:pctHeight>
+                </wp14:sizeRelV>
+              </wp:anchor>
+            </w:drawing>
+          </mc:Choice>
+          <mc:Fallback>
+            <w:pict>
+              <v:shape w14:anchorId="5FB000DD" id="Straight Arrow Connector 58" o:spid="_x0000_s1026" type="#_x0000_t32" style="position:absolute;margin-left:363.05pt;margin-top:79.2pt;width:3.6pt;height:53.45pt;flip:x;z-index:251745280;visibility:visible;mso-wrap-style:square;mso-width-percent:0;mso-height-percent:0;mso-wrap-distance-left:9pt;mso-wrap-distance-top:0;mso-wrap-distance-right:9pt;mso-wrap-distance-bottom:0;mso-position-horizontal:absolute;mso-position-horizontal-relative:text;mso-position-vertical:absolute;mso-position-vertical-relative:text;mso-width-percent:0;mso-height-percent:0;mso-width-relative:margin;mso-height-relative:margin" o:gfxdata="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" strokecolor="#4472c4 [3204]" strokeweight=".5pt">
+                <v:stroke endarrow="block" joinstyle="miter"/>
+              </v:shape>
+            </w:pict>
+          </mc:Fallback>
+        </mc:AlternateContent>
+      </w:r>
+      <w:r>
+        <w:rPr>
+          <w:rFonts w:cstheme="minorHAnsi"/>
+          <w:noProof/>
+          <w:sz w:val="24"/>
+          <w:szCs w:val="24"/>
+        </w:rPr>
+        <mc:AlternateContent>
+          <mc:Choice Requires="wps">
+            <w:drawing>
+              <wp:anchor distT="0" distB="0" distL="114300" distR="114300" simplePos="0" relativeHeight="251743232" behindDoc="0" locked="0" layoutInCell="1" allowOverlap="1" wp14:anchorId="72097049" wp14:editId="613A7DAB">
+                <wp:simplePos x="0" y="0"/>
+                <wp:positionH relativeFrom="column">
+                  <wp:posOffset>2743200</wp:posOffset>
+                </wp:positionH>
+                <wp:positionV relativeFrom="paragraph">
+                  <wp:posOffset>646404</wp:posOffset>
+                </wp:positionV>
+                <wp:extent cx="1167897" cy="45719"/>
+                <wp:effectExtent l="0" t="38100" r="32385" b="88265"/>
+                <wp:wrapNone/>
+                <wp:docPr id="57" name="Straight Arrow Connector 57"/>
+                <wp:cNvGraphicFramePr/>
+                <a:graphic xmlns:a="http://schemas.openxmlformats.org/drawingml/2006/main">
+                  <a:graphicData uri="http://schemas.microsoft.com/office/word/2010/wordprocessingShape">
+                    <wps:wsp>
+                      <wps:cNvCnPr/>
+                      <wps:spPr>
+                        <a:xfrm>
+                          <a:off x="0" y="0"/>
+                          <a:ext cx="1167897" cy="45719"/>
+                        </a:xfrm>
+                        <a:prstGeom prst="straightConnector1">
+                          <a:avLst/>
+                        </a:prstGeom>
+                        <a:ln>
+                          <a:tailEnd type="triangle"/>
+                        </a:ln>
+                      </wps:spPr>
+                      <wps:style>
+                        <a:lnRef idx="1">
+                          <a:schemeClr val="accent1"/>
+                        </a:lnRef>
+                        <a:fillRef idx="0">
+                          <a:schemeClr val="accent1"/>
+                        </a:fillRef>
+                        <a:effectRef idx="0">
+                          <a:schemeClr val="accent1"/>
+                        </a:effectRef>
+                        <a:fontRef idx="minor">
+                          <a:schemeClr val="tx1"/>
+                        </a:fontRef>
+                      </wps:style>
+                      <wps:bodyPr/>
+                    </wps:wsp>
+                  </a:graphicData>
+                </a:graphic>
+                <wp14:sizeRelH relativeFrom="margin">
+                  <wp14:pctWidth>0</wp14:pctWidth>
+                </wp14:sizeRelH>
+                <wp14:sizeRelV relativeFrom="margin">
+                  <wp14:pctHeight>0</wp14:pctHeight>
+                </wp14:sizeRelV>
+              </wp:anchor>
+            </w:drawing>
+          </mc:Choice>
+          <mc:Fallback>
+            <w:pict>
+              <v:shape w14:anchorId="59BE135D" id="Straight Arrow Connector 57" o:spid="_x0000_s1026" type="#_x0000_t32" style="position:absolute;margin-left:3in;margin-top:50.9pt;width:91.95pt;height:3.6pt;z-index:251743232;visibility:visible;mso-wrap-style:square;mso-width-percent:0;mso-height-percent:0;mso-wrap-distance-left:9pt;mso-wrap-distance-top:0;mso-wrap-distance-right:9pt;mso-wrap-distance-bottom:0;mso-position-horizontal:absolute;mso-position-horizontal-relative:text;mso-position-vertical:absolute;mso-position-vertical-relative:text;mso-width-percent:0;mso-height-percent:0;mso-width-relative:margin;mso-height-relative:margin" o:gfxdata="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" strokecolor="#4472c4 [3204]" strokeweight=".5pt">
+                <v:stroke endarrow="block" joinstyle="miter"/>
+              </v:shape>
+            </w:pict>
+          </mc:Fallback>
+        </mc:AlternateContent>
+      </w:r>
+      <w:r>
+        <w:rPr>
+          <w:rFonts w:cstheme="minorHAnsi"/>
+          <w:noProof/>
+          <w:sz w:val="24"/>
+          <w:szCs w:val="24"/>
+        </w:rPr>
+        <mc:AlternateContent>
+          <mc:Choice Requires="wps">
+            <w:drawing>
+              <wp:anchor distT="0" distB="0" distL="114300" distR="114300" simplePos="0" relativeHeight="251741184" behindDoc="0" locked="0" layoutInCell="1" allowOverlap="1" wp14:anchorId="5E0C7DB4" wp14:editId="184BE602">
+                <wp:simplePos x="0" y="0"/>
+                <wp:positionH relativeFrom="column">
+                  <wp:posOffset>896292</wp:posOffset>
+                </wp:positionH>
+                <wp:positionV relativeFrom="paragraph">
+                  <wp:posOffset>642796</wp:posOffset>
+                </wp:positionV>
+                <wp:extent cx="959667" cy="9054"/>
+                <wp:effectExtent l="0" t="76200" r="31115" b="86360"/>
+                <wp:wrapNone/>
+                <wp:docPr id="56" name="Straight Arrow Connector 56"/>
+                <wp:cNvGraphicFramePr/>
+                <a:graphic xmlns:a="http://schemas.openxmlformats.org/drawingml/2006/main">
+                  <a:graphicData uri="http://schemas.microsoft.com/office/word/2010/wordprocessingShape">
+                    <wps:wsp>
+                      <wps:cNvCnPr/>
+                      <wps:spPr>
+                        <a:xfrm flipV="1">
+                          <a:off x="0" y="0"/>
+                          <a:ext cx="959667" cy="9054"/>
+                        </a:xfrm>
+                        <a:prstGeom prst="straightConnector1">
+                          <a:avLst/>
+                        </a:prstGeom>
+                        <a:ln>
+                          <a:tailEnd type="triangle"/>
+                        </a:ln>
+                      </wps:spPr>
+                      <wps:style>
+                        <a:lnRef idx="1">
+                          <a:schemeClr val="accent1"/>
+                        </a:lnRef>
+                        <a:fillRef idx="0">
+                          <a:schemeClr val="accent1"/>
+                        </a:fillRef>
+                        <a:effectRef idx="0">
+                          <a:schemeClr val="accent1"/>
+                        </a:effectRef>
+                        <a:fontRef idx="minor">
+                          <a:schemeClr val="tx1"/>
+                        </a:fontRef>
+                      </wps:style>
+                      <wps:bodyPr/>
+                    </wps:wsp>
+                  </a:graphicData>
+                </a:graphic>
+              </wp:anchor>
+            </w:drawing>
+          </mc:Choice>
+          <mc:Fallback>
+            <w:pict>
+              <v:shape w14:anchorId="0524B4BA" id="Straight Arrow Connector 56" o:spid="_x0000_s1026" type="#_x0000_t32" style="position:absolute;margin-left:70.55pt;margin-top:50.6pt;width:75.55pt;height:.7pt;flip:y;z-index:251741184;visibility:visible;mso-wrap-style:square;mso-wrap-distance-left:9pt;mso-wrap-distance-top:0;mso-wrap-distance-right:9pt;mso-wrap-distance-bottom:0;mso-position-horizontal:absolute;mso-position-horizontal-relative:text;mso-position-vertical:absolute;mso-position-vertical-relative:text" o:gfxdata="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" strokecolor="#4472c4 [3204]" strokeweight=".5pt">
+                <v:stroke endarrow="block" joinstyle="miter"/>
+              </v:shape>
+            </w:pict>
+          </mc:Fallback>
+        </mc:AlternateContent>
+      </w:r>
+      <w:r>
+        <w:rPr>
+          <w:rFonts w:cstheme="minorHAnsi"/>
+          <w:noProof/>
+          <w:sz w:val="24"/>
+          <w:szCs w:val="24"/>
+        </w:rPr>
+        <mc:AlternateContent>
+          <mc:Choice Requires="wps">
+            <w:drawing>
+              <wp:anchor distT="0" distB="0" distL="114300" distR="114300" simplePos="0" relativeHeight="251739136" behindDoc="0" locked="0" layoutInCell="1" allowOverlap="1" wp14:anchorId="47CC575F" wp14:editId="01BFB112">
+                <wp:simplePos x="0" y="0"/>
+                <wp:positionH relativeFrom="margin">
+                  <wp:align>left</wp:align>
+                </wp:positionH>
+                <wp:positionV relativeFrom="paragraph">
+                  <wp:posOffset>3322176</wp:posOffset>
+                </wp:positionV>
+                <wp:extent cx="1503353" cy="895350"/>
+                <wp:effectExtent l="19050" t="19050" r="20955" b="38100"/>
+                <wp:wrapNone/>
+                <wp:docPr id="52" name="Diamond 52"/>
+                <wp:cNvGraphicFramePr/>
+                <a:graphic xmlns:a="http://schemas.openxmlformats.org/drawingml/2006/main">
+                  <a:graphicData uri="http://schemas.microsoft.com/office/word/2010/wordprocessingShape">
+                    <wps:wsp>
+                      <wps:cNvSpPr/>
+                      <wps:spPr>
+                        <a:xfrm>
+                          <a:off x="0" y="0"/>
+                          <a:ext cx="1503353" cy="895350"/>
+                        </a:xfrm>
+                        <a:prstGeom prst="diamond">
+                          <a:avLst/>
+                        </a:prstGeom>
+                      </wps:spPr>
+                      <wps:style>
+                        <a:lnRef idx="2">
+                          <a:schemeClr val="accent1">
+                            <a:shade val="50000"/>
+                          </a:schemeClr>
+                        </a:lnRef>
+                        <a:fillRef idx="1">
+                          <a:schemeClr val="accent1"/>
+                        </a:fillRef>
+                        <a:effectRef idx="0">
+                          <a:schemeClr val="accent1"/>
+                        </a:effectRef>
+                        <a:fontRef idx="minor">
+                          <a:schemeClr val="lt1"/>
+                        </a:fontRef>
+                      </wps:style>
+                      <wps:txbx>
+                        <w:txbxContent>
+                          <w:p>
+                            <w:pPr>
+                              <w:jc w:val="center"/>
+                            </w:pPr>
+                            <w:r>
+                              <w:t>Fim do ficheiro</w:t>
+                            </w:r>
+                            <w:r>
+                              <w:t>?</w:t>
+                            </w:r>
+                          </w:p>
+                        </w:txbxContent>
+                      </wps:txbx>
+                      <wps:bodyPr rot="0" spcFirstLastPara="0" vertOverflow="overflow" horzOverflow="overflow" vert="horz" wrap="square" lIns="91440" tIns="45720" rIns="91440" bIns="45720" numCol="1" spcCol="0" rtlCol="0" fromWordArt="0" anchor="ctr" anchorCtr="0" forceAA="0" compatLnSpc="1">
+                        <a:prstTxWarp prst="textNoShape">
+                          <a:avLst/>
+                        </a:prstTxWarp>
+                        <a:noAutofit/>
+                      </wps:bodyPr>
+                    </wps:wsp>
+                  </a:graphicData>
+                </a:graphic>
+                <wp14:sizeRelH relativeFrom="margin">
+                  <wp14:pctWidth>0</wp14:pctWidth>
+                </wp14:sizeRelH>
+                <wp14:sizeRelV relativeFrom="margin">
+                  <wp14:pctHeight>0</wp14:pctHeight>
+                </wp14:sizeRelV>
+              </wp:anchor>
+            </w:drawing>
+          </mc:Choice>
+          <mc:Fallback>
+            <w:pict>
+              <v:shapetype w14:anchorId="47CC575F" id="_x0000_t4" coordsize="21600,21600" o:spt="4" path="m10800,l,10800,10800,21600,21600,10800xe">
+                <v:stroke joinstyle="miter"/>
+                <v:path gradientshapeok="t" o:connecttype="rect" textboxrect="5400,5400,16200,16200"/>
+              </v:shapetype>
+              <v:shape id="Diamond 52" o:spid="_x0000_s1028" type="#_x0000_t4" style="position:absolute;left:0;text-align:left;margin-left:0;margin-top:261.6pt;width:118.35pt;height:70.5pt;z-index:251739136;visibility:visible;mso-wrap-style:square;mso-width-percent:0;mso-height-percent:0;mso-wrap-distance-left:9pt;mso-wrap-distance-top:0;mso-wrap-distance-right:9pt;mso-wrap-distance-bottom:0;mso-position-horizontal:left;mso-position-horizontal-relative:margin;mso-position-vertical:absolute;mso-position-vertical-relative:text;mso-width-percent:0;mso-height-percent:0;mso-width-relative:margin;mso-height-relative:margin;v-text-anchor:middle" o:gfxdata="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" fillcolor="#4472c4 [3204]" strokecolor="#1f3763 [1604]" strokeweight="1pt">
+                <v:textbox>
+                  <w:txbxContent>
+                    <w:p>
+                      <w:pPr>
+                        <w:jc w:val="center"/>
+                      </w:pPr>
+                      <w:r>
+                        <w:t>Fim do ficheiro</w:t>
+                      </w:r>
+                      <w:r>
+                        <w:t>?</w:t>
+                      </w:r>
+                    </w:p>
+                  </w:txbxContent>
+                </v:textbox>
+                <w10:wrap anchorx="margin"/>
+              </v:shape>
+            </w:pict>
+          </mc:Fallback>
+        </mc:AlternateContent>
+      </w:r>
+      <w:r>
+        <w:rPr>
+          <w:rFonts w:cstheme="minorHAnsi"/>
+          <w:noProof/>
+          <w:sz w:val="24"/>
+          <w:szCs w:val="24"/>
+        </w:rPr>
+        <mc:AlternateContent>
+          <mc:Choice Requires="wps">
+            <w:drawing>
+              <wp:anchor distT="0" distB="0" distL="114300" distR="114300" simplePos="0" relativeHeight="251740160" behindDoc="0" locked="0" layoutInCell="1" allowOverlap="1" wp14:anchorId="1E1F8582" wp14:editId="33401DC3">
+                <wp:simplePos x="0" y="0"/>
+                <wp:positionH relativeFrom="column">
+                  <wp:posOffset>-543271</wp:posOffset>
+                </wp:positionH>
+                <wp:positionV relativeFrom="paragraph">
+                  <wp:posOffset>6173030</wp:posOffset>
+                </wp:positionV>
+                <wp:extent cx="1529646" cy="443619"/>
+                <wp:effectExtent l="0" t="0" r="52070" b="13970"/>
+                <wp:wrapNone/>
+                <wp:docPr id="55" name="Flowchart: Stored Data 55"/>
+                <wp:cNvGraphicFramePr/>
+                <a:graphic xmlns:a="http://schemas.openxmlformats.org/drawingml/2006/main">
+                  <a:graphicData uri="http://schemas.microsoft.com/office/word/2010/wordprocessingShape">
+                    <wps:wsp>
+                      <wps:cNvSpPr/>
+                      <wps:spPr>
+                        <a:xfrm>
+                          <a:off x="0" y="0"/>
+                          <a:ext cx="1529646" cy="443619"/>
+                        </a:xfrm>
+                        <a:prstGeom prst="flowChartOnlineStorage">
+                          <a:avLst/>
+                        </a:prstGeom>
+                      </wps:spPr>
+                      <wps:style>
+                        <a:lnRef idx="2">
+                          <a:schemeClr val="accent1">
+                            <a:shade val="50000"/>
+                          </a:schemeClr>
+                        </a:lnRef>
+                        <a:fillRef idx="1">
+                          <a:schemeClr val="accent1"/>
+                        </a:fillRef>
+                        <a:effectRef idx="0">
+                          <a:schemeClr val="accent1"/>
+                        </a:effectRef>
+                        <a:fontRef idx="minor">
+                          <a:schemeClr val="lt1"/>
+                        </a:fontRef>
+                      </wps:style>
+                      <wps:txbx>
+                        <w:txbxContent>
+                          <w:p>
+                            <w:pPr>
+                              <w:jc w:val="center"/>
+                            </w:pPr>
+                            <w:r>
+                              <w:t>Lista dos tipos de toke</w:t>
+                            </w:r>
+                            <w:r>
+                              <w:t>n</w:t>
+                            </w:r>
+                          </w:p>
+                        </w:txbxContent>
+                      </wps:txbx>
+                      <wps:bodyPr rot="0" spcFirstLastPara="0" vertOverflow="overflow" horzOverflow="overflow" vert="horz" wrap="square" lIns="91440" tIns="45720" rIns="91440" bIns="45720" numCol="1" spcCol="0" rtlCol="0" fromWordArt="0" anchor="ctr" anchorCtr="0" forceAA="0" compatLnSpc="1">
+                        <a:prstTxWarp prst="textNoShape">
+                          <a:avLst/>
+                        </a:prstTxWarp>
+                        <a:noAutofit/>
+                      </wps:bodyPr>
+                    </wps:wsp>
+                  </a:graphicData>
+                </a:graphic>
+                <wp14:sizeRelH relativeFrom="margin">
+                  <wp14:pctWidth>0</wp14:pctWidth>
+                </wp14:sizeRelH>
+                <wp14:sizeRelV relativeFrom="margin">
+                  <wp14:pctHeight>0</wp14:pctHeight>
+                </wp14:sizeRelV>
+              </wp:anchor>
+            </w:drawing>
+          </mc:Choice>
+          <mc:Fallback>
+            <w:pict>
+              <v:shape w14:anchorId="1E1F8582" id="Flowchart: Stored Data 55" o:spid="_x0000_s1029" type="#_x0000_t130" style="position:absolute;left:0;text-align:left;margin-left:-42.8pt;margin-top:486.05pt;width:120.45pt;height:34.95pt;z-index:251740160;visibility:visible;mso-wrap-style:square;mso-width-percent:0;mso-height-percent:0;mso-wrap-distance-left:9pt;mso-wrap-distance-top:0;mso-wrap-distance-right:9pt;mso-wrap-distance-bottom:0;mso-position-horizontal:absolute;mso-position-horizontal-relative:text;mso-position-vertical:absolute;mso-position-vertical-relative:text;mso-width-percent:0;mso-height-percent:0;mso-width-relative:margin;mso-height-relative:margin;v-text-anchor:middle" o:gfxdata="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" fillcolor="#4472c4 [3204]" strokecolor="#1f3763 [1604]" strokeweight="1pt">
+                <v:textbox>
+                  <w:txbxContent>
+                    <w:p>
+                      <w:pPr>
+                        <w:jc w:val="center"/>
+                      </w:pPr>
+                      <w:r>
+                        <w:t>Lista dos tipos de toke</w:t>
+                      </w:r>
+                      <w:r>
+                        <w:t>n</w:t>
+                      </w:r>
+                    </w:p>
+                  </w:txbxContent>
+                </v:textbox>
+              </v:shape>
+            </w:pict>
+          </mc:Fallback>
+        </mc:AlternateContent>
+      </w:r>
+      <w:r>
+        <w:rPr>
+          <w:rFonts w:cstheme="minorHAnsi"/>
+          <w:noProof/>
+          <w:sz w:val="24"/>
+          <w:szCs w:val="24"/>
+        </w:rPr>
+        <mc:AlternateContent>
+          <mc:Choice Requires="wps">
+            <w:drawing>
+              <wp:anchor distT="0" distB="0" distL="114300" distR="114300" simplePos="0" relativeHeight="251736064" behindDoc="0" locked="0" layoutInCell="1" allowOverlap="1" wp14:anchorId="72DD19D4" wp14:editId="0CE6434D">
+                <wp:simplePos x="0" y="0"/>
+                <wp:positionH relativeFrom="margin">
+                  <wp:posOffset>-434233</wp:posOffset>
+                </wp:positionH>
+                <wp:positionV relativeFrom="paragraph">
+                  <wp:posOffset>4915981</wp:posOffset>
+                </wp:positionV>
+                <wp:extent cx="1149350" cy="452673"/>
+                <wp:effectExtent l="0" t="0" r="50800" b="24130"/>
+                <wp:wrapNone/>
+                <wp:docPr id="48" name="Flowchart: Stored Data 48"/>
+                <wp:cNvGraphicFramePr/>
+                <a:graphic xmlns:a="http://schemas.openxmlformats.org/drawingml/2006/main">
+                  <a:graphicData uri="http://schemas.microsoft.com/office/word/2010/wordprocessingShape">
+                    <wps:wsp>
+                      <wps:cNvSpPr/>
+                      <wps:spPr>
+                        <a:xfrm>
+                          <a:off x="0" y="0"/>
+                          <a:ext cx="1149350" cy="452673"/>
+                        </a:xfrm>
+                        <a:prstGeom prst="flowChartOnlineStorage">
+                          <a:avLst/>
+                        </a:prstGeom>
+                      </wps:spPr>
+                      <wps:style>
+                        <a:lnRef idx="2">
+                          <a:schemeClr val="accent1">
+                            <a:shade val="50000"/>
+                          </a:schemeClr>
+                        </a:lnRef>
+                        <a:fillRef idx="1">
+                          <a:schemeClr val="accent1"/>
+                        </a:fillRef>
+                        <a:effectRef idx="0">
+                          <a:schemeClr val="accent1"/>
+                        </a:effectRef>
+                        <a:fontRef idx="minor">
+                          <a:schemeClr val="lt1"/>
+                        </a:fontRef>
+                      </wps:style>
+                      <wps:txbx>
+                        <w:txbxContent>
+                          <w:p>
+                            <w:pPr>
+                              <w:jc w:val="center"/>
+                            </w:pPr>
+                            <w:r>
+                              <w:t>Lista de tokens</w:t>
+                            </w:r>
+                          </w:p>
+                        </w:txbxContent>
+                      </wps:txbx>
+                      <wps:bodyPr rot="0" spcFirstLastPara="0" vertOverflow="overflow" horzOverflow="overflow" vert="horz" wrap="square" lIns="91440" tIns="45720" rIns="91440" bIns="45720" numCol="1" spcCol="0" rtlCol="0" fromWordArt="0" anchor="ctr" anchorCtr="0" forceAA="0" compatLnSpc="1">
+                        <a:prstTxWarp prst="textNoShape">
+                          <a:avLst/>
+                        </a:prstTxWarp>
+                        <a:noAutofit/>
+                      </wps:bodyPr>
+                    </wps:wsp>
+                  </a:graphicData>
+                </a:graphic>
+                <wp14:sizeRelH relativeFrom="margin">
+                  <wp14:pctWidth>0</wp14:pctWidth>
+                </wp14:sizeRelH>
+                <wp14:sizeRelV relativeFrom="margin">
+                  <wp14:pctHeight>0</wp14:pctHeight>
+                </wp14:sizeRelV>
+              </wp:anchor>
+            </w:drawing>
+          </mc:Choice>
+          <mc:Fallback>
+            <w:pict>
+              <v:shape w14:anchorId="72DD19D4" id="Flowchart: Stored Data 48" o:spid="_x0000_s1030" type="#_x0000_t130" style="position:absolute;left:0;text-align:left;margin-left:-34.2pt;margin-top:387.1pt;width:90.5pt;height:35.65pt;z-index:251736064;visibility:visible;mso-wrap-style:square;mso-width-percent:0;mso-height-percent:0;mso-wrap-distance-left:9pt;mso-wrap-distance-top:0;mso-wrap-distance-right:9pt;mso-wrap-distance-bottom:0;mso-position-horizontal:absolute;mso-position-horizontal-relative:margin;mso-position-vertical:absolute;mso-position-vertical-relative:text;mso-width-percent:0;mso-height-percent:0;mso-width-relative:margin;mso-height-relative:margin;v-text-anchor:middle" o:gfxdata="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" fillcolor="#4472c4 [3204]" strokecolor="#1f3763 [1604]" strokeweight="1pt">
+                <v:textbox>
+                  <w:txbxContent>
+                    <w:p>
+                      <w:pPr>
+                        <w:jc w:val="center"/>
+                      </w:pPr>
+                      <w:r>
+                        <w:t>Lista de tokens</w:t>
+                      </w:r>
+                    </w:p>
+                  </w:txbxContent>
+                </v:textbox>
+                <w10:wrap anchorx="margin"/>
+              </v:shape>
+            </w:pict>
+          </mc:Fallback>
+        </mc:AlternateContent>
+      </w:r>
+      <w:r>
+        <w:rPr>
+          <w:rFonts w:cstheme="minorHAnsi"/>
+          <w:noProof/>
+          <w:sz w:val="24"/>
+          <w:szCs w:val="24"/>
+        </w:rPr>
+        <mc:AlternateContent>
+          <mc:Choice Requires="wps">
+            <w:drawing>
+              <wp:anchor distT="0" distB="0" distL="114300" distR="114300" simplePos="0" relativeHeight="251734016" behindDoc="0" locked="0" layoutInCell="1" allowOverlap="1" wp14:anchorId="1006EC79" wp14:editId="55D134F8">
+                <wp:simplePos x="0" y="0"/>
+                <wp:positionH relativeFrom="margin">
+                  <wp:posOffset>4326614</wp:posOffset>
+                </wp:positionH>
+                <wp:positionV relativeFrom="paragraph">
+                  <wp:posOffset>4870123</wp:posOffset>
+                </wp:positionV>
+                <wp:extent cx="1339913" cy="633743"/>
+                <wp:effectExtent l="0" t="0" r="50800" b="13970"/>
+                <wp:wrapNone/>
+                <wp:docPr id="21" name="Flowchart: Stored Data 21"/>
+                <wp:cNvGraphicFramePr/>
+                <a:graphic xmlns:a="http://schemas.openxmlformats.org/drawingml/2006/main">
+                  <a:graphicData uri="http://schemas.microsoft.com/office/word/2010/wordprocessingShape">
+                    <wps:wsp>
+                      <wps:cNvSpPr/>
+                      <wps:spPr>
+                        <a:xfrm>
+                          <a:off x="0" y="0"/>
+                          <a:ext cx="1339913" cy="633743"/>
+                        </a:xfrm>
+                        <a:prstGeom prst="flowChartOnlineStorage">
+                          <a:avLst/>
+                        </a:prstGeom>
+                      </wps:spPr>
+                      <wps:style>
+                        <a:lnRef idx="2">
+                          <a:schemeClr val="accent1">
+                            <a:shade val="50000"/>
+                          </a:schemeClr>
+                        </a:lnRef>
+                        <a:fillRef idx="1">
+                          <a:schemeClr val="accent1"/>
+                        </a:fillRef>
+                        <a:effectRef idx="0">
+                          <a:schemeClr val="accent1"/>
+                        </a:effectRef>
+                        <a:fontRef idx="minor">
+                          <a:schemeClr val="lt1"/>
+                        </a:fontRef>
+                      </wps:style>
+                      <wps:txbx>
+                        <w:txbxContent>
+                          <w:p>
+                            <w:pPr>
+                              <w:jc w:val="center"/>
+                            </w:pPr>
+                            <w:r>
+                              <w:t>Espressoes Regulares</w:t>
+                            </w:r>
+                          </w:p>
+                        </w:txbxContent>
+                      </wps:txbx>
+                      <wps:bodyPr rot="0" spcFirstLastPara="0" vertOverflow="overflow" horzOverflow="overflow" vert="horz" wrap="square" lIns="91440" tIns="45720" rIns="91440" bIns="45720" numCol="1" spcCol="0" rtlCol="0" fromWordArt="0" anchor="ctr" anchorCtr="0" forceAA="0" compatLnSpc="1">
+                        <a:prstTxWarp prst="textNoShape">
+                          <a:avLst/>
+                        </a:prstTxWarp>
+                        <a:noAutofit/>
+                      </wps:bodyPr>
+                    </wps:wsp>
+                  </a:graphicData>
+                </a:graphic>
+                <wp14:sizeRelH relativeFrom="margin">
+                  <wp14:pctWidth>0</wp14:pctWidth>
+                </wp14:sizeRelH>
+                <wp14:sizeRelV relativeFrom="margin">
+                  <wp14:pctHeight>0</wp14:pctHeight>
+                </wp14:sizeRelV>
+              </wp:anchor>
+            </w:drawing>
+          </mc:Choice>
+          <mc:Fallback>
+            <w:pict>
+              <v:shape w14:anchorId="1006EC79" id="Flowchart: Stored Data 21" o:spid="_x0000_s1031" type="#_x0000_t130" style="position:absolute;left:0;text-align:left;margin-left:340.7pt;margin-top:383.45pt;width:105.5pt;height:49.9pt;z-index:251734016;visibility:visible;mso-wrap-style:square;mso-width-percent:0;mso-height-percent:0;mso-wrap-distance-left:9pt;mso-wrap-distance-top:0;mso-wrap-distance-right:9pt;mso-wrap-distance-bottom:0;mso-position-horizontal:absolute;mso-position-horizontal-relative:margin;mso-position-vertical:absolute;mso-position-vertical-relative:text;mso-width-percent:0;mso-height-percent:0;mso-width-relative:margin;mso-height-relative:margin;v-text-anchor:middle" o:gfxdata="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" fillcolor="#4472c4 [3204]" strokecolor="#1f3763 [1604]" strokeweight="1pt">
+                <v:textbox>
+                  <w:txbxContent>
+                    <w:p>
+                      <w:pPr>
+                        <w:jc w:val="center"/>
+                      </w:pPr>
+                      <w:r>
+                        <w:t>Espressoes Regulares</w:t>
+                      </w:r>
+                    </w:p>
+                  </w:txbxContent>
+                </v:textbox>
+                <w10:wrap anchorx="margin"/>
+              </v:shape>
+            </w:pict>
+          </mc:Fallback>
+        </mc:AlternateContent>
+      </w:r>
+      <w:r>
+        <w:rPr>
+          <w:rFonts w:cstheme="minorHAnsi"/>
+          <w:noProof/>
+          <w:sz w:val="24"/>
+          <w:szCs w:val="24"/>
+        </w:rPr>
+        <mc:AlternateContent>
+          <mc:Choice Requires="wps">
+            <w:drawing>
+              <wp:anchor distT="0" distB="0" distL="114300" distR="114300" simplePos="0" relativeHeight="251730944" behindDoc="0" locked="0" layoutInCell="1" allowOverlap="1" wp14:anchorId="2D4F3C9F" wp14:editId="15CD10E4">
+                <wp:simplePos x="0" y="0"/>
+                <wp:positionH relativeFrom="margin">
+                  <wp:posOffset>2224984</wp:posOffset>
+                </wp:positionH>
+                <wp:positionV relativeFrom="paragraph">
+                  <wp:posOffset>4888268</wp:posOffset>
+                </wp:positionV>
+                <wp:extent cx="1258432" cy="633742"/>
+                <wp:effectExtent l="0" t="0" r="18415" b="13970"/>
+                <wp:wrapNone/>
+                <wp:docPr id="16" name="Flowchart: Process 16"/>
+                <wp:cNvGraphicFramePr/>
+                <a:graphic xmlns:a="http://schemas.openxmlformats.org/drawingml/2006/main">
+                  <a:graphicData uri="http://schemas.microsoft.com/office/word/2010/wordprocessingShape">
+                    <wps:wsp>
+                      <wps:cNvSpPr/>
+                      <wps:spPr>
+                        <a:xfrm>
+                          <a:off x="0" y="0"/>
+                          <a:ext cx="1258432" cy="633742"/>
+                        </a:xfrm>
+                        <a:prstGeom prst="flowChartProcess">
+                          <a:avLst/>
+                        </a:prstGeom>
+                      </wps:spPr>
+                      <wps:style>
+                        <a:lnRef idx="2">
+                          <a:schemeClr val="accent1">
+                            <a:shade val="50000"/>
+                          </a:schemeClr>
+                        </a:lnRef>
+                        <a:fillRef idx="1">
+                          <a:schemeClr val="accent1"/>
+                        </a:fillRef>
+                        <a:effectRef idx="0">
+                          <a:schemeClr val="accent1"/>
+                        </a:effectRef>
+                        <a:fontRef idx="minor">
+                          <a:schemeClr val="lt1"/>
+                        </a:fontRef>
+                      </wps:style>
+                      <wps:txbx>
+                        <w:txbxContent>
+                          <w:p>
+                            <w:pPr>
+                              <w:jc w:val="center"/>
+                            </w:pPr>
+                            <w:r>
+                              <w:t>Composicao</w:t>
+                            </w:r>
+                            <w:r>
+                              <w:t xml:space="preserve"> </w:t>
+                            </w:r>
+                            <w:r>
+                              <w:t>do Lexema</w:t>
+                            </w:r>
+                          </w:p>
+                        </w:txbxContent>
+                      </wps:txbx>
+                      <wps:bodyPr rot="0" spcFirstLastPara="0" vertOverflow="overflow" horzOverflow="overflow" vert="horz" wrap="square" lIns="91440" tIns="45720" rIns="91440" bIns="45720" numCol="1" spcCol="0" rtlCol="0" fromWordArt="0" anchor="ctr" anchorCtr="0" forceAA="0" compatLnSpc="1">
+                        <a:prstTxWarp prst="textNoShape">
+                          <a:avLst/>
+                        </a:prstTxWarp>
+                        <a:noAutofit/>
+                      </wps:bodyPr>
+                    </wps:wsp>
+                  </a:graphicData>
+                </a:graphic>
+                <wp14:sizeRelH relativeFrom="margin">
+                  <wp14:pctWidth>0</wp14:pctWidth>
+                </wp14:sizeRelH>
+                <wp14:sizeRelV relativeFrom="margin">
+                  <wp14:pctHeight>0</wp14:pctHeight>
+                </wp14:sizeRelV>
+              </wp:anchor>
+            </w:drawing>
+          </mc:Choice>
+          <mc:Fallback>
+            <w:pict>
+              <v:shape w14:anchorId="2D4F3C9F" id="Flowchart: Process 16" o:spid="_x0000_s1032" type="#_x0000_t109" style="position:absolute;left:0;text-align:left;margin-left:175.2pt;margin-top:384.9pt;width:99.1pt;height:49.9pt;z-index:251730944;visibility:visible;mso-wrap-style:square;mso-width-percent:0;mso-height-percent:0;mso-wrap-distance-left:9pt;mso-wrap-distance-top:0;mso-wrap-distance-right:9pt;mso-wrap-distance-bottom:0;mso-position-horizontal:absolute;mso-position-horizontal-relative:margin;mso-position-vertical:absolute;mso-position-vertical-relative:text;mso-width-percent:0;mso-height-percent:0;mso-width-relative:margin;mso-height-relative:margin;v-text-anchor:middle" o:gfxdata="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" fillcolor="#4472c4 [3204]" strokecolor="#1f3763 [1604]" strokeweight="1pt">
+                <v:textbox>
+                  <w:txbxContent>
+                    <w:p>
+                      <w:pPr>
+                        <w:jc w:val="center"/>
+                      </w:pPr>
+                      <w:r>
+                        <w:t>Composicao</w:t>
+                      </w:r>
+                      <w:r>
+                        <w:t xml:space="preserve"> </w:t>
+                      </w:r>
+                      <w:r>
+                        <w:t>do Lexema</w:t>
+                      </w:r>
+                    </w:p>
+                  </w:txbxContent>
+                </v:textbox>
+                <w10:wrap anchorx="margin"/>
+              </v:shape>
+            </w:pict>
+          </mc:Fallback>
+        </mc:AlternateContent>
+      </w:r>
+      <w:r>
+        <w:rPr>
+          <w:rFonts w:cstheme="minorHAnsi"/>
+          <w:noProof/>
+          <w:sz w:val="24"/>
+          <w:szCs w:val="24"/>
+        </w:rPr>
+        <mc:AlternateContent>
+          <mc:Choice Requires="wps">
+            <w:drawing>
+              <wp:anchor distT="0" distB="0" distL="114300" distR="114300" simplePos="0" relativeHeight="251738112" behindDoc="0" locked="0" layoutInCell="1" allowOverlap="1" wp14:anchorId="4629ACF0" wp14:editId="0D169A92">
+                <wp:simplePos x="0" y="0"/>
+                <wp:positionH relativeFrom="margin">
+                  <wp:posOffset>-26218</wp:posOffset>
+                </wp:positionH>
+                <wp:positionV relativeFrom="paragraph">
+                  <wp:posOffset>1684121</wp:posOffset>
+                </wp:positionV>
+                <wp:extent cx="1456665" cy="886297"/>
+                <wp:effectExtent l="19050" t="19050" r="10795" b="47625"/>
+                <wp:wrapNone/>
+                <wp:docPr id="51" name="Diamond 51"/>
+                <wp:cNvGraphicFramePr/>
+                <a:graphic xmlns:a="http://schemas.openxmlformats.org/drawingml/2006/main">
+                  <a:graphicData uri="http://schemas.microsoft.com/office/word/2010/wordprocessingShape">
+                    <wps:wsp>
+                      <wps:cNvSpPr/>
+                      <wps:spPr>
+                        <a:xfrm>
+                          <a:off x="0" y="0"/>
+                          <a:ext cx="1456665" cy="886297"/>
+                        </a:xfrm>
+                        <a:prstGeom prst="diamond">
+                          <a:avLst/>
+                        </a:prstGeom>
+                      </wps:spPr>
+                      <wps:style>
+                        <a:lnRef idx="2">
+                          <a:schemeClr val="accent1">
+                            <a:shade val="50000"/>
+                          </a:schemeClr>
+                        </a:lnRef>
+                        <a:fillRef idx="1">
+                          <a:schemeClr val="accent1"/>
+                        </a:fillRef>
+                        <a:effectRef idx="0">
+                          <a:schemeClr val="accent1"/>
+                        </a:effectRef>
+                        <a:fontRef idx="minor">
+                          <a:schemeClr val="lt1"/>
+                        </a:fontRef>
+                      </wps:style>
+                      <wps:txbx>
+                        <w:txbxContent>
+                          <w:p>
+                            <w:pPr>
+                              <w:jc w:val="center"/>
+                            </w:pPr>
+                            <w:r>
+                              <w:t>Fim da Linha?</w:t>
+                            </w:r>
+                          </w:p>
+                        </w:txbxContent>
+                      </wps:txbx>
+                      <wps:bodyPr rot="0" spcFirstLastPara="0" vertOverflow="overflow" horzOverflow="overflow" vert="horz" wrap="square" lIns="91440" tIns="45720" rIns="91440" bIns="45720" numCol="1" spcCol="0" rtlCol="0" fromWordArt="0" anchor="ctr" anchorCtr="0" forceAA="0" compatLnSpc="1">
+                        <a:prstTxWarp prst="textNoShape">
+                          <a:avLst/>
+                        </a:prstTxWarp>
+                        <a:noAutofit/>
+                      </wps:bodyPr>
+                    </wps:wsp>
+                  </a:graphicData>
+                </a:graphic>
+                <wp14:sizeRelH relativeFrom="margin">
+                  <wp14:pctWidth>0</wp14:pctWidth>
+                </wp14:sizeRelH>
+                <wp14:sizeRelV relativeFrom="margin">
+                  <wp14:pctHeight>0</wp14:pctHeight>
+                </wp14:sizeRelV>
+              </wp:anchor>
+            </w:drawing>
+          </mc:Choice>
+          <mc:Fallback>
+            <w:pict>
+              <v:shape w14:anchorId="4629ACF0" id="Diamond 51" o:spid="_x0000_s1033" type="#_x0000_t4" style="position:absolute;left:0;text-align:left;margin-left:-2.05pt;margin-top:132.6pt;width:114.7pt;height:69.8pt;z-index:251738112;visibility:visible;mso-wrap-style:square;mso-width-percent:0;mso-height-percent:0;mso-wrap-distance-left:9pt;mso-wrap-distance-top:0;mso-wrap-distance-right:9pt;mso-wrap-distance-bottom:0;mso-position-horizontal:absolute;mso-position-horizontal-relative:margin;mso-position-vertical:absolute;mso-position-vertical-relative:text;mso-width-percent:0;mso-height-percent:0;mso-width-relative:margin;mso-height-relative:margin;v-text-anchor:middle" o:gfxdata="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" fillcolor="#4472c4 [3204]" strokecolor="#1f3763 [1604]" strokeweight="1pt">
+                <v:textbox>
+                  <w:txbxContent>
+                    <w:p>
+                      <w:pPr>
+                        <w:jc w:val="center"/>
+                      </w:pPr>
+                      <w:r>
+                        <w:t>Fim da Linha?</w:t>
+                      </w:r>
+                    </w:p>
+                  </w:txbxContent>
+                </v:textbox>
+                <w10:wrap anchorx="margin"/>
+              </v:shape>
+            </w:pict>
+          </mc:Fallback>
+        </mc:AlternateContent>
+      </w:r>
+      <w:r>
+        <w:rPr>
+          <w:rFonts w:cstheme="minorHAnsi"/>
+          <w:noProof/>
+          <w:sz w:val="24"/>
+          <w:szCs w:val="24"/>
+        </w:rPr>
+        <mc:AlternateContent>
+          <mc:Choice Requires="wps">
+            <w:drawing>
+              <wp:anchor distT="0" distB="0" distL="114300" distR="114300" simplePos="0" relativeHeight="251728896" behindDoc="0" locked="0" layoutInCell="1" allowOverlap="1" wp14:anchorId="16A3FA2C" wp14:editId="3FD59A3B">
+                <wp:simplePos x="0" y="0"/>
+                <wp:positionH relativeFrom="column">
+                  <wp:posOffset>4254852</wp:posOffset>
+                </wp:positionH>
+                <wp:positionV relativeFrom="paragraph">
+                  <wp:posOffset>1710728</wp:posOffset>
+                </wp:positionV>
+                <wp:extent cx="778598" cy="534155"/>
+                <wp:effectExtent l="0" t="0" r="21590" b="18415"/>
+                <wp:wrapNone/>
+                <wp:docPr id="14" name="Flowchart: Process 14"/>
+                <wp:cNvGraphicFramePr/>
+                <a:graphic xmlns:a="http://schemas.openxmlformats.org/drawingml/2006/main">
+                  <a:graphicData uri="http://schemas.microsoft.com/office/word/2010/wordprocessingShape">
+                    <wps:wsp>
+                      <wps:cNvSpPr/>
+                      <wps:spPr>
+                        <a:xfrm>
+                          <a:off x="0" y="0"/>
+                          <a:ext cx="778598" cy="534155"/>
+                        </a:xfrm>
+                        <a:prstGeom prst="flowChartProcess">
+                          <a:avLst/>
+                        </a:prstGeom>
+                      </wps:spPr>
+                      <wps:style>
+                        <a:lnRef idx="2">
+                          <a:schemeClr val="accent1">
+                            <a:shade val="50000"/>
+                          </a:schemeClr>
+                        </a:lnRef>
+                        <a:fillRef idx="1">
+                          <a:schemeClr val="accent1"/>
+                        </a:fillRef>
+                        <a:effectRef idx="0">
+                          <a:schemeClr val="accent1"/>
+                        </a:effectRef>
+                        <a:fontRef idx="minor">
+                          <a:schemeClr val="lt1"/>
+                        </a:fontRef>
+                      </wps:style>
+                      <wps:txbx>
+                        <w:txbxContent>
+                          <w:p>
+                            <w:pPr>
+                              <w:jc w:val="center"/>
+                            </w:pPr>
+                            <w:r>
+                              <w:t>Leitura do Ficheiro</w:t>
+                            </w:r>
+                          </w:p>
+                        </w:txbxContent>
+                      </wps:txbx>
+                      <wps:bodyPr rot="0" spcFirstLastPara="0" vertOverflow="overflow" horzOverflow="overflow" vert="horz" wrap="square" lIns="91440" tIns="45720" rIns="91440" bIns="45720" numCol="1" spcCol="0" rtlCol="0" fromWordArt="0" anchor="ctr" anchorCtr="0" forceAA="0" compatLnSpc="1">
+                        <a:prstTxWarp prst="textNoShape">
+                          <a:avLst/>
+                        </a:prstTxWarp>
+                        <a:noAutofit/>
+                      </wps:bodyPr>
+                    </wps:wsp>
+                  </a:graphicData>
+                </a:graphic>
+                <wp14:sizeRelH relativeFrom="margin">
+                  <wp14:pctWidth>0</wp14:pctWidth>
+                </wp14:sizeRelH>
+                <wp14:sizeRelV relativeFrom="margin">
+                  <wp14:pctHeight>0</wp14:pctHeight>
+                </wp14:sizeRelV>
+              </wp:anchor>
+            </w:drawing>
+          </mc:Choice>
+          <mc:Fallback>
+            <w:pict>
+              <v:shape w14:anchorId="16A3FA2C" id="Flowchart: Process 14" o:spid="_x0000_s1034" type="#_x0000_t109" style="position:absolute;left:0;text-align:left;margin-left:335.05pt;margin-top:134.7pt;width:61.3pt;height:42.05pt;z-index:251728896;visibility:visible;mso-wrap-style:square;mso-width-percent:0;mso-height-percent:0;mso-wrap-distance-left:9pt;mso-wrap-distance-top:0;mso-wrap-distance-right:9pt;mso-wrap-distance-bottom:0;mso-position-horizontal:absolute;mso-position-horizontal-relative:text;mso-position-vertical:absolute;mso-position-vertical-relative:text;mso-width-percent:0;mso-height-percent:0;mso-width-relative:margin;mso-height-relative:margin;v-text-anchor:middle" o:gfxdata="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" fillcolor="#4472c4 [3204]" strokecolor="#1f3763 [1604]" strokeweight="1pt">
+                <v:textbox>
+                  <w:txbxContent>
+                    <w:p>
+                      <w:pPr>
+                        <w:jc w:val="center"/>
+                      </w:pPr>
+                      <w:r>
+                        <w:t>Leitura do Ficheiro</w:t>
+                      </w:r>
+                    </w:p>
+                  </w:txbxContent>
+                </v:textbox>
+              </v:shape>
+            </w:pict>
+          </mc:Fallback>
+        </mc:AlternateContent>
+      </w:r>
+      <w:r>
+        <w:rPr>
+          <w:rFonts w:cstheme="minorHAnsi"/>
+          <w:noProof/>
+          <w:sz w:val="24"/>
+          <w:szCs w:val="24"/>
+        </w:rPr>
+        <mc:AlternateContent>
+          <mc:Choice Requires="wps">
+            <w:drawing>
+              <wp:anchor distT="0" distB="0" distL="114300" distR="114300" simplePos="0" relativeHeight="251727872" behindDoc="0" locked="0" layoutInCell="1" allowOverlap="1" wp14:anchorId="2DA1E65D" wp14:editId="184315CB">
+                <wp:simplePos x="0" y="0"/>
+                <wp:positionH relativeFrom="column">
+                  <wp:posOffset>3947311</wp:posOffset>
+                </wp:positionH>
+                <wp:positionV relativeFrom="paragraph">
+                  <wp:posOffset>280658</wp:posOffset>
+                </wp:positionV>
+                <wp:extent cx="1321806" cy="688064"/>
+                <wp:effectExtent l="0" t="0" r="12065" b="17145"/>
+                <wp:wrapNone/>
+                <wp:docPr id="13" name="Flowchart: Process 13"/>
+                <wp:cNvGraphicFramePr/>
+                <a:graphic xmlns:a="http://schemas.openxmlformats.org/drawingml/2006/main">
+                  <a:graphicData uri="http://schemas.microsoft.com/office/word/2010/wordprocessingShape">
+                    <wps:wsp>
+                      <wps:cNvSpPr/>
+                      <wps:spPr>
+                        <a:xfrm>
+                          <a:off x="0" y="0"/>
+                          <a:ext cx="1321806" cy="688064"/>
+                        </a:xfrm>
+                        <a:prstGeom prst="flowChartProcess">
+                          <a:avLst/>
+                        </a:prstGeom>
+                      </wps:spPr>
+                      <wps:style>
+                        <a:lnRef idx="2">
+                          <a:schemeClr val="accent1">
+                            <a:shade val="50000"/>
+                          </a:schemeClr>
+                        </a:lnRef>
+                        <a:fillRef idx="1">
+                          <a:schemeClr val="accent1"/>
+                        </a:fillRef>
+                        <a:effectRef idx="0">
+                          <a:schemeClr val="accent1"/>
+                        </a:effectRef>
+                        <a:fontRef idx="minor">
+                          <a:schemeClr val="lt1"/>
+                        </a:fontRef>
+                      </wps:style>
+                      <wps:txbx>
+                        <w:txbxContent>
+                          <w:p>
+                            <w:pPr>
+                              <w:jc w:val="center"/>
+                            </w:pPr>
+                            <w:r>
+                              <w:t xml:space="preserve">Armazenamento </w:t>
+                            </w:r>
+                            <w:r>
+                              <w:t>do codigo num ficheiro .TXT</w:t>
+                            </w:r>
+                          </w:p>
+                        </w:txbxContent>
+                      </wps:txbx>
+                      <wps:bodyPr rot="0" spcFirstLastPara="0" vertOverflow="overflow" horzOverflow="overflow" vert="horz" wrap="square" lIns="91440" tIns="45720" rIns="91440" bIns="45720" numCol="1" spcCol="0" rtlCol="0" fromWordArt="0" anchor="ctr" anchorCtr="0" forceAA="0" compatLnSpc="1">
+                        <a:prstTxWarp prst="textNoShape">
+                          <a:avLst/>
+                        </a:prstTxWarp>
+                        <a:noAutofit/>
+                      </wps:bodyPr>
+                    </wps:wsp>
+                  </a:graphicData>
+                </a:graphic>
+                <wp14:sizeRelH relativeFrom="margin">
+                  <wp14:pctWidth>0</wp14:pctWidth>
+                </wp14:sizeRelH>
+                <wp14:sizeRelV relativeFrom="margin">
+                  <wp14:pctHeight>0</wp14:pctHeight>
+                </wp14:sizeRelV>
+              </wp:anchor>
+            </w:drawing>
+          </mc:Choice>
+          <mc:Fallback>
+            <w:pict>
+              <v:shape w14:anchorId="2DA1E65D" id="Flowchart: Process 13" o:spid="_x0000_s1035" type="#_x0000_t109" style="position:absolute;left:0;text-align:left;margin-left:310.8pt;margin-top:22.1pt;width:104.1pt;height:54.2pt;z-index:251727872;visibility:visible;mso-wrap-style:square;mso-width-percent:0;mso-height-percent:0;mso-wrap-distance-left:9pt;mso-wrap-distance-top:0;mso-wrap-distance-right:9pt;mso-wrap-distance-bottom:0;mso-position-horizontal:absolute;mso-position-horizontal-relative:text;mso-position-vertical:absolute;mso-position-vertical-relative:text;mso-width-percent:0;mso-height-percent:0;mso-width-relative:margin;mso-height-relative:margin;v-text-anchor:middle" o:gfxdata="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" fillcolor="#4472c4 [3204]" strokecolor="#1f3763 [1604]" strokeweight="1pt">
+                <v:textbox>
+                  <w:txbxContent>
+                    <w:p>
+                      <w:pPr>
+                        <w:jc w:val="center"/>
+                      </w:pPr>
+                      <w:r>
+                        <w:t xml:space="preserve">Armazenamento </w:t>
+                      </w:r>
+                      <w:r>
+                        <w:t>do codigo num ficheiro .TXT</w:t>
+                      </w:r>
+                    </w:p>
+                  </w:txbxContent>
+                </v:textbox>
+              </v:shape>
+            </w:pict>
+          </mc:Fallback>
+        </mc:AlternateContent>
+      </w:r>
+      <w:r>
+        <w:rPr>
+          <w:rFonts w:cstheme="minorHAnsi"/>
+          <w:noProof/>
+          <w:sz w:val="24"/>
+          <w:szCs w:val="24"/>
+        </w:rPr>
+        <mc:AlternateContent>
+          <mc:Choice Requires="wps">
+            <w:drawing>
+              <wp:anchor distT="0" distB="0" distL="114300" distR="114300" simplePos="0" relativeHeight="251726848" behindDoc="0" locked="0" layoutInCell="1" allowOverlap="1" wp14:anchorId="614E360E" wp14:editId="315B9248">
+                <wp:simplePos x="0" y="0"/>
+                <wp:positionH relativeFrom="column">
+                  <wp:posOffset>1855960</wp:posOffset>
+                </wp:positionH>
+                <wp:positionV relativeFrom="paragraph">
+                  <wp:posOffset>254440</wp:posOffset>
+                </wp:positionV>
+                <wp:extent cx="878187" cy="669013"/>
+                <wp:effectExtent l="0" t="19050" r="17780" b="17145"/>
+                <wp:wrapNone/>
+                <wp:docPr id="9" name="Flowchart: Manual Input 9"/>
+                <wp:cNvGraphicFramePr/>
+                <a:graphic xmlns:a="http://schemas.openxmlformats.org/drawingml/2006/main">
+                  <a:graphicData uri="http://schemas.microsoft.com/office/word/2010/wordprocessingShape">
+                    <wps:wsp>
+                      <wps:cNvSpPr/>
+                      <wps:spPr>
+                        <a:xfrm>
+                          <a:off x="0" y="0"/>
+                          <a:ext cx="878187" cy="669013"/>
+                        </a:xfrm>
+                        <a:prstGeom prst="flowChartManualInput">
+                          <a:avLst/>
+                        </a:prstGeom>
+                      </wps:spPr>
+                      <wps:style>
+                        <a:lnRef idx="2">
+                          <a:schemeClr val="accent1">
+                            <a:shade val="50000"/>
+                          </a:schemeClr>
+                        </a:lnRef>
+                        <a:fillRef idx="1">
+                          <a:schemeClr val="accent1"/>
+                        </a:fillRef>
+                        <a:effectRef idx="0">
+                          <a:schemeClr val="accent1"/>
+                        </a:effectRef>
+                        <a:fontRef idx="minor">
+                          <a:schemeClr val="lt1"/>
+                        </a:fontRef>
+                      </wps:style>
+                      <wps:txbx>
+                        <w:txbxContent>
+                          <w:p>
+                            <w:pPr>
+                              <w:jc w:val="center"/>
+                            </w:pPr>
+                            <w:r>
+                              <w:t xml:space="preserve">Entrada </w:t>
+                            </w:r>
+                            <w:r>
+                              <w:t>de dados</w:t>
+                            </w:r>
+                          </w:p>
+                        </w:txbxContent>
+                      </wps:txbx>
+                      <wps:bodyPr rot="0" spcFirstLastPara="0" vertOverflow="overflow" horzOverflow="overflow" vert="horz" wrap="square" lIns="91440" tIns="45720" rIns="91440" bIns="45720" numCol="1" spcCol="0" rtlCol="0" fromWordArt="0" anchor="ctr" anchorCtr="0" forceAA="0" compatLnSpc="1">
+                        <a:prstTxWarp prst="textNoShape">
+                          <a:avLst/>
+                        </a:prstTxWarp>
+                        <a:noAutofit/>
+                      </wps:bodyPr>
+                    </wps:wsp>
+                  </a:graphicData>
+                </a:graphic>
+                <wp14:sizeRelH relativeFrom="margin">
+                  <wp14:pctWidth>0</wp14:pctWidth>
+                </wp14:sizeRelH>
+                <wp14:sizeRelV relativeFrom="margin">
+                  <wp14:pctHeight>0</wp14:pctHeight>
+                </wp14:sizeRelV>
+              </wp:anchor>
+            </w:drawing>
+          </mc:Choice>
+          <mc:Fallback>
+            <w:pict>
+              <v:shapetype w14:anchorId="614E360E" id="_x0000_t118" coordsize="21600,21600" o:spt="118" path="m,4292l21600,r,21600l,21600xe">
+                <v:stroke joinstyle="miter"/>
+                <v:path gradientshapeok="t" o:connecttype="custom" o:connectlocs="10800,2146;0,10800;10800,21600;21600,10800" textboxrect="0,4291,21600,21600"/>
+              </v:shapetype>
+              <v:shape id="Flowchart: Manual Input 9" o:spid="_x0000_s1036" type="#_x0000_t118" style="position:absolute;left:0;text-align:left;margin-left:146.15pt;margin-top:20.05pt;width:69.15pt;height:52.7pt;z-index:251726848;visibility:visible;mso-wrap-style:square;mso-width-percent:0;mso-height-percent:0;mso-wrap-distance-left:9pt;mso-wrap-distance-top:0;mso-wrap-distance-right:9pt;mso-wrap-distance-bottom:0;mso-position-horizontal:absolute;mso-position-horizontal-relative:text;mso-position-vertical:absolute;mso-position-vertical-relative:text;mso-width-percent:0;mso-height-percent:0;mso-width-relative:margin;mso-height-relative:margin;v-text-anchor:middle" o:gfxdata="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" fillcolor="#4472c4 [3204]" strokecolor="#1f3763 [1604]" strokeweight="1pt">
+                <v:textbox>
+                  <w:txbxContent>
+                    <w:p>
+                      <w:pPr>
+                        <w:jc w:val="center"/>
+                      </w:pPr>
+                      <w:r>
+                        <w:t xml:space="preserve">Entrada </w:t>
+                      </w:r>
+                      <w:r>
+                        <w:t>de dados</w:t>
+                      </w:r>
+                    </w:p>
+                  </w:txbxContent>
+                </v:textbox>
+              </v:shape>
+            </w:pict>
+          </mc:Fallback>
+        </mc:AlternateContent>
+      </w:r>
+      <w:r>
+        <w:rPr>
+          <w:rFonts w:cstheme="minorHAnsi"/>
+          <w:noProof/>
+          <w:sz w:val="24"/>
+          <w:szCs w:val="24"/>
+        </w:rPr>
+        <mc:AlternateContent>
+          <mc:Choice Requires="wps">
+            <w:drawing>
+              <wp:anchor distT="0" distB="0" distL="114300" distR="114300" simplePos="0" relativeHeight="251725824" behindDoc="0" locked="0" layoutInCell="1" allowOverlap="1" wp14:anchorId="19A1F9CD" wp14:editId="18AAB6EE">
+                <wp:simplePos x="0" y="0"/>
+                <wp:positionH relativeFrom="margin">
+                  <wp:align>left</wp:align>
+                </wp:positionH>
+                <wp:positionV relativeFrom="paragraph">
+                  <wp:posOffset>479588</wp:posOffset>
+                </wp:positionV>
+                <wp:extent cx="932507" cy="407406"/>
+                <wp:effectExtent l="0" t="0" r="20320" b="12065"/>
+                <wp:wrapNone/>
+                <wp:docPr id="3" name="Oval 3"/>
+                <wp:cNvGraphicFramePr/>
+                <a:graphic xmlns:a="http://schemas.openxmlformats.org/drawingml/2006/main">
+                  <a:graphicData uri="http://schemas.microsoft.com/office/word/2010/wordprocessingShape">
+                    <wps:wsp>
+                      <wps:cNvSpPr/>
+                      <wps:spPr>
+                        <a:xfrm>
+                          <a:off x="0" y="0"/>
+                          <a:ext cx="932507" cy="407406"/>
+                        </a:xfrm>
+                        <a:prstGeom prst="ellipse">
+                          <a:avLst/>
+                        </a:prstGeom>
+                      </wps:spPr>
+                      <wps:style>
+                        <a:lnRef idx="2">
+                          <a:schemeClr val="accent1">
+                            <a:shade val="50000"/>
+                          </a:schemeClr>
+                        </a:lnRef>
+                        <a:fillRef idx="1">
+                          <a:schemeClr val="accent1"/>
+                        </a:fillRef>
+                        <a:effectRef idx="0">
+                          <a:schemeClr val="accent1"/>
+                        </a:effectRef>
+                        <a:fontRef idx="minor">
+                          <a:schemeClr val="lt1"/>
+                        </a:fontRef>
+                      </wps:style>
+                      <wps:txbx>
+                        <w:txbxContent>
+                          <w:p>
+                            <w:pPr>
+                              <w:jc w:val="center"/>
+                            </w:pPr>
+                            <w:r>
+                              <w:t>Inicio</w:t>
+                            </w:r>
+                          </w:p>
+                        </w:txbxContent>
+                      </wps:txbx>
+                      <wps:bodyPr rot="0" spcFirstLastPara="0" vertOverflow="overflow" horzOverflow="overflow" vert="horz" wrap="square" lIns="91440" tIns="45720" rIns="91440" bIns="45720" numCol="1" spcCol="0" rtlCol="0" fromWordArt="0" anchor="ctr" anchorCtr="0" forceAA="0" compatLnSpc="1">
+                        <a:prstTxWarp prst="textNoShape">
+                          <a:avLst/>
+                        </a:prstTxWarp>
+                        <a:noAutofit/>
+                      </wps:bodyPr>
+                    </wps:wsp>
+                  </a:graphicData>
+                </a:graphic>
+                <wp14:sizeRelH relativeFrom="margin">
+                  <wp14:pctWidth>0</wp14:pctWidth>
+                </wp14:sizeRelH>
+                <wp14:sizeRelV relativeFrom="margin">
+                  <wp14:pctHeight>0</wp14:pctHeight>
+                </wp14:sizeRelV>
+              </wp:anchor>
+            </w:drawing>
+          </mc:Choice>
+          <mc:Fallback>
+            <w:pict>
+              <v:oval w14:anchorId="19A1F9CD" id="Oval 3" o:spid="_x0000_s1037" style="position:absolute;left:0;text-align:left;margin-left:0;margin-top:37.75pt;width:73.45pt;height:32.1pt;z-index:251725824;visibility:visible;mso-wrap-style:square;mso-width-percent:0;mso-height-percent:0;mso-wrap-distance-left:9pt;mso-wrap-distance-top:0;mso-wrap-distance-right:9pt;mso-wrap-distance-bottom:0;mso-position-horizontal:left;mso-position-horizontal-relative:margin;mso-position-vertical:absolute;mso-position-vertical-relative:text;mso-width-percent:0;mso-height-percent:0;mso-width-relative:margin;mso-height-relative:margin;v-text-anchor:middle" o:gfxdata="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" fillcolor="#4472c4 [3204]" strokecolor="#1f3763 [1604]" strokeweight="1pt">
+                <v:stroke joinstyle="miter"/>
+                <v:textbox>
+                  <w:txbxContent>
+                    <w:p>
+                      <w:pPr>
+                        <w:jc w:val="center"/>
+                      </w:pPr>
+                      <w:r>
+                        <w:t>Inicio</w:t>
+                      </w:r>
+                    </w:p>
+                  </w:txbxContent>
+                </v:textbox>
+                <w10:wrap anchorx="margin"/>
+              </v:oval>
+            </w:pict>
+          </mc:Fallback>
+        </mc:AlternateContent>
+      </w:r>
+    </w:p>
+    <w:p>
+      <w:pPr>
+        <w:rPr>
+          <w:rFonts w:cstheme="minorHAnsi"/>
+          <w:sz w:val="24"/>
+          <w:szCs w:val="24"/>
+        </w:rPr>
+      </w:pPr>
+    </w:p>
+    <w:p>
+      <w:pPr>
+        <w:rPr>
+          <w:rFonts w:cstheme="minorHAnsi"/>
+          <w:sz w:val="24"/>
+          <w:szCs w:val="24"/>
+        </w:rPr>
+      </w:pPr>
+    </w:p>
+    <w:p>
+      <w:pPr>
+        <w:rPr>
+          <w:rFonts w:cstheme="minorHAnsi"/>
+          <w:sz w:val="24"/>
+          <w:szCs w:val="24"/>
+        </w:rPr>
+      </w:pPr>
+    </w:p>
+    <w:p>
+      <w:pPr>
+        <w:tabs>
+          <w:tab w:val="left" w:pos="3293"/>
+        </w:tabs>
+        <w:rPr>
+          <w:rFonts w:cstheme="minorHAnsi"/>
+          <w:sz w:val="24"/>
+          <w:szCs w:val="24"/>
+        </w:rPr>
+      </w:pPr>
+      <w:r>
+        <w:rPr>
+          <w:rFonts w:cstheme="minorHAnsi"/>
+          <w:sz w:val="24"/>
+          <w:szCs w:val="24"/>
+        </w:rPr>
+        <w:tab/>
+      </w:r>
+      <w:r>
+        <w:rPr>
+          <w:rFonts w:cstheme="minorHAnsi"/>
+          <w:i/>
+          <w:iCs/>
+          <w:sz w:val="24"/>
+          <w:szCs w:val="24"/>
+        </w:rPr>
+        <w:t>Não</w:t>
+      </w:r>
+    </w:p>
+    <w:p>
+      <w:pPr>
+        <w:rPr>
+          <w:rFonts w:cstheme="minorHAnsi"/>
+          <w:sz w:val="24"/>
+          <w:szCs w:val="24"/>
+        </w:rPr>
+      </w:pPr>
+    </w:p>
+    <w:p>
+      <w:pPr>
+        <w:rPr>
+          <w:rFonts w:cstheme="minorHAnsi"/>
+          <w:sz w:val="24"/>
+          <w:szCs w:val="24"/>
+        </w:rPr>
+      </w:pPr>
+    </w:p>
+    <w:p>
+      <w:pPr>
+        <w:rPr>
+          <w:rFonts w:cstheme="minorHAnsi"/>
+          <w:sz w:val="24"/>
+          <w:szCs w:val="24"/>
+        </w:rPr>
+      </w:pPr>
+    </w:p>
+    <w:p>
+      <w:pPr>
+        <w:rPr>
+          <w:rFonts w:cstheme="minorHAnsi"/>
+          <w:sz w:val="24"/>
+          <w:szCs w:val="24"/>
+        </w:rPr>
+      </w:pPr>
+    </w:p>
+    <w:p>
+      <w:pPr>
+        <w:ind w:firstLine="720"/>
+        <w:rPr>
+          <w:rFonts w:cstheme="minorHAnsi"/>
+          <w:i/>
+          <w:iCs/>
+          <w:sz w:val="24"/>
+          <w:szCs w:val="24"/>
+        </w:rPr>
+      </w:pPr>
+      <w:r>
+        <w:rPr>
+          <w:rFonts w:cstheme="minorHAnsi"/>
+          <w:i/>
+          <w:iCs/>
+          <w:sz w:val="24"/>
+          <w:szCs w:val="24"/>
+        </w:rPr>
+        <w:t>Sim</w:t>
+      </w:r>
+    </w:p>
+    <w:p>
+      <w:pPr>
+        <w:rPr>
+          <w:rFonts w:cstheme="minorHAnsi"/>
+          <w:sz w:val="24"/>
+          <w:szCs w:val="24"/>
+        </w:rPr>
+      </w:pPr>
+    </w:p>
+    <w:p>
+      <w:pPr>
+        <w:spacing w:line="360" w:lineRule="auto"/>
+        <w:jc w:val="both"/>
+        <w:rPr>
+          <w:rFonts w:cstheme="minorHAnsi"/>
+          <w:i/>
+          <w:iCs/>
+          <w:sz w:val="24"/>
+          <w:szCs w:val="24"/>
+        </w:rPr>
+      </w:pPr>
+      <w:r>
+        <w:rPr>
+          <w:rFonts w:cstheme="minorHAnsi"/>
+          <w:sz w:val="24"/>
+          <w:szCs w:val="24"/>
+        </w:rPr>
+        <w:tab/>
+      </w:r>
+      <w:r>
+        <w:rPr>
+          <w:rFonts w:cstheme="minorHAnsi"/>
+          <w:sz w:val="24"/>
+          <w:szCs w:val="24"/>
+        </w:rPr>
+        <w:tab/>
+      </w:r>
+      <w:r>
+        <w:rPr>
+          <w:rFonts w:cstheme="minorHAnsi"/>
+          <w:sz w:val="24"/>
+          <w:szCs w:val="24"/>
+        </w:rPr>
+        <w:tab/>
+      </w:r>
+      <w:r>
+        <w:rPr>
+          <w:rFonts w:cstheme="minorHAnsi"/>
+          <w:sz w:val="24"/>
+          <w:szCs w:val="24"/>
+        </w:rPr>
+        <w:tab/>
+      </w:r>
+      <w:r>
+        <w:rPr>
+          <w:rFonts w:cstheme="minorHAnsi"/>
+          <w:i/>
+          <w:iCs/>
+          <w:sz w:val="24"/>
+          <w:szCs w:val="24"/>
+        </w:rPr>
+        <w:t>Não</w:t>
+      </w:r>
+    </w:p>
+    <w:p>
+      <w:pPr>
+        <w:tabs>
+          <w:tab w:val="left" w:pos="3122"/>
+        </w:tabs>
+        <w:rPr>
+          <w:rFonts w:cstheme="minorHAnsi"/>
+          <w:b/>
+          <w:bCs/>
+          <w:sz w:val="24"/>
+          <w:szCs w:val="24"/>
+        </w:rPr>
+      </w:pPr>
+    </w:p>
+    <w:p>
+      <w:pPr>
+        <w:tabs>
+          <w:tab w:val="left" w:pos="2495"/>
+        </w:tabs>
+        <w:rPr>
+          <w:rFonts w:cstheme="minorHAnsi"/>
+          <w:i/>
+          <w:iCs/>
+          <w:sz w:val="24"/>
+          <w:szCs w:val="24"/>
+        </w:rPr>
+      </w:pPr>
+      <w:r>
+        <w:rPr>
+          <w:rFonts w:cstheme="minorHAnsi"/>
+          <w:noProof/>
+          <w:sz w:val="24"/>
+          <w:szCs w:val="24"/>
+        </w:rPr>
+        <mc:AlternateContent>
+          <mc:Choice Requires="wps">
+            <w:drawing>
+              <wp:anchor distT="0" distB="0" distL="114300" distR="114300" simplePos="0" relativeHeight="251783168" behindDoc="0" locked="0" layoutInCell="1" allowOverlap="1" wp14:anchorId="783556FE" wp14:editId="4C7BA044">
+                <wp:simplePos x="0" y="0"/>
+                <wp:positionH relativeFrom="margin">
+                  <wp:posOffset>3385995</wp:posOffset>
+                </wp:positionH>
+                <wp:positionV relativeFrom="paragraph">
+                  <wp:posOffset>3109891</wp:posOffset>
+                </wp:positionV>
+                <wp:extent cx="818326" cy="72428"/>
+                <wp:effectExtent l="0" t="57150" r="20320" b="22860"/>
+                <wp:wrapNone/>
+                <wp:docPr id="79" name="Straight Arrow Connector 79"/>
+                <wp:cNvGraphicFramePr/>
+                <a:graphic xmlns:a="http://schemas.openxmlformats.org/drawingml/2006/main">
+                  <a:graphicData uri="http://schemas.microsoft.com/office/word/2010/wordprocessingShape">
+                    <wps:wsp>
+                      <wps:cNvCnPr/>
+                      <wps:spPr>
+                        <a:xfrm flipH="1" flipV="1">
+                          <a:off x="0" y="0"/>
+                          <a:ext cx="818326" cy="72428"/>
+                        </a:xfrm>
+                        <a:prstGeom prst="straightConnector1">
+                          <a:avLst/>
+                        </a:prstGeom>
+                        <a:ln>
+                          <a:tailEnd type="triangle"/>
+                        </a:ln>
+                      </wps:spPr>
+                      <wps:style>
+                        <a:lnRef idx="1">
+                          <a:schemeClr val="accent1"/>
+                        </a:lnRef>
+                        <a:fillRef idx="0">
+                          <a:schemeClr val="accent1"/>
+                        </a:fillRef>
+                        <a:effectRef idx="0">
+                          <a:schemeClr val="accent1"/>
+                        </a:effectRef>
+                        <a:fontRef idx="minor">
+                          <a:schemeClr val="tx1"/>
+                        </a:fontRef>
+                      </wps:style>
+                      <wps:bodyPr/>
+                    </wps:wsp>
+                  </a:graphicData>
+                </a:graphic>
+                <wp14:sizeRelH relativeFrom="margin">
+                  <wp14:pctWidth>0</wp14:pctWidth>
+                </wp14:sizeRelH>
+                <wp14:sizeRelV relativeFrom="margin">
+                  <wp14:pctHeight>0</wp14:pctHeight>
+                </wp14:sizeRelV>
+              </wp:anchor>
+            </w:drawing>
+          </mc:Choice>
+          <mc:Fallback>
+            <w:pict>
+              <v:shape w14:anchorId="259A7F0B" id="Straight Arrow Connector 79" o:spid="_x0000_s1026" type="#_x0000_t32" style="position:absolute;margin-left:266.6pt;margin-top:244.85pt;width:64.45pt;height:5.7pt;flip:x y;z-index:251783168;visibility:visible;mso-wrap-style:square;mso-width-percent:0;mso-height-percent:0;mso-wrap-distance-left:9pt;mso-wrap-distance-top:0;mso-wrap-distance-right:9pt;mso-wrap-distance-bottom:0;mso-position-horizontal:absolute;mso-position-horizontal-relative:margin;mso-position-vertical:absolute;mso-position-vertical-relative:text;mso-width-percent:0;mso-height-percent:0;mso-width-relative:margin;mso-height-relative:margin" o:gfxdata="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" strokecolor="#4472c4 [3204]" strokeweight=".5pt">
+                <v:stroke endarrow="block" joinstyle="miter"/>
+                <w10:wrap anchorx="margin"/>
+              </v:shape>
+            </w:pict>
+          </mc:Fallback>
+        </mc:AlternateContent>
+      </w:r>
+      <w:r>
+        <w:rPr>
+          <w:rFonts w:cstheme="minorHAnsi"/>
+          <w:noProof/>
+          <w:sz w:val="24"/>
+          <w:szCs w:val="24"/>
+        </w:rPr>
+        <mc:AlternateContent>
+          <mc:Choice Requires="wps">
+            <w:drawing>
+              <wp:anchor distT="0" distB="0" distL="114300" distR="114300" simplePos="0" relativeHeight="251781120" behindDoc="0" locked="0" layoutInCell="1" allowOverlap="1" wp14:anchorId="2F5BA6BC" wp14:editId="6F804D44">
+                <wp:simplePos x="0" y="0"/>
+                <wp:positionH relativeFrom="margin">
+                  <wp:posOffset>3611842</wp:posOffset>
+                </wp:positionH>
+                <wp:positionV relativeFrom="paragraph">
+                  <wp:posOffset>3562092</wp:posOffset>
+                </wp:positionV>
+                <wp:extent cx="1142862" cy="253497"/>
+                <wp:effectExtent l="38100" t="0" r="19685" b="70485"/>
+                <wp:wrapNone/>
+                <wp:docPr id="78" name="Straight Arrow Connector 78"/>
+                <wp:cNvGraphicFramePr/>
+                <a:graphic xmlns:a="http://schemas.openxmlformats.org/drawingml/2006/main">
+                  <a:graphicData uri="http://schemas.microsoft.com/office/word/2010/wordprocessingShape">
+                    <wps:wsp>
+                      <wps:cNvCnPr/>
+                      <wps:spPr>
+                        <a:xfrm flipH="1">
+                          <a:off x="0" y="0"/>
+                          <a:ext cx="1142862" cy="253497"/>
+                        </a:xfrm>
+                        <a:prstGeom prst="straightConnector1">
+                          <a:avLst/>
+                        </a:prstGeom>
+                        <a:ln>
+                          <a:tailEnd type="triangle"/>
+                        </a:ln>
+                      </wps:spPr>
+                      <wps:style>
+                        <a:lnRef idx="1">
+                          <a:schemeClr val="accent1"/>
+                        </a:lnRef>
+                        <a:fillRef idx="0">
+                          <a:schemeClr val="accent1"/>
+                        </a:fillRef>
+                        <a:effectRef idx="0">
+                          <a:schemeClr val="accent1"/>
+                        </a:effectRef>
+                        <a:fontRef idx="minor">
+                          <a:schemeClr val="tx1"/>
+                        </a:fontRef>
+                      </wps:style>
+                      <wps:bodyPr/>
+                    </wps:wsp>
+                  </a:graphicData>
+                </a:graphic>
+                <wp14:sizeRelH relativeFrom="margin">
+                  <wp14:pctWidth>0</wp14:pctWidth>
+                </wp14:sizeRelH>
+                <wp14:sizeRelV relativeFrom="margin">
+                  <wp14:pctHeight>0</wp14:pctHeight>
+                </wp14:sizeRelV>
+              </wp:anchor>
+            </w:drawing>
+          </mc:Choice>
+          <mc:Fallback>
+            <w:pict>
+              <v:shape w14:anchorId="536BF825" id="Straight Arrow Connector 78" o:spid="_x0000_s1026" type="#_x0000_t32" style="position:absolute;margin-left:284.4pt;margin-top:280.5pt;width:90pt;height:19.95pt;flip:x;z-index:251781120;visibility:visible;mso-wrap-style:square;mso-width-percent:0;mso-height-percent:0;mso-wrap-distance-left:9pt;mso-wrap-distance-top:0;mso-wrap-distance-right:9pt;mso-wrap-distance-bottom:0;mso-position-horizontal:absolute;mso-position-horizontal-relative:margin;mso-position-vertical:absolute;mso-position-vertical-relative:text;mso-width-percent:0;mso-height-percent:0;mso-width-relative:margin;mso-height-relative:margin" o:gfxdata="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" strokecolor="#4472c4 [3204]" strokeweight=".5pt">
+                <v:stroke endarrow="block" joinstyle="miter"/>
+                <w10:wrap anchorx="margin"/>
+              </v:shape>
+            </w:pict>
+          </mc:Fallback>
+        </mc:AlternateContent>
+      </w:r>
+      <w:r>
+        <w:rPr>
+          <w:rFonts w:cstheme="minorHAnsi"/>
+          <w:noProof/>
+          <w:sz w:val="24"/>
+          <w:szCs w:val="24"/>
+        </w:rPr>
+        <mc:AlternateContent>
+          <mc:Choice Requires="wps">
+            <w:drawing>
+              <wp:anchor distT="0" distB="0" distL="114300" distR="114300" simplePos="0" relativeHeight="251777024" behindDoc="0" locked="0" layoutInCell="1" allowOverlap="1" wp14:anchorId="73528E18" wp14:editId="29943487">
+                <wp:simplePos x="0" y="0"/>
+                <wp:positionH relativeFrom="margin">
+                  <wp:posOffset>2534593</wp:posOffset>
+                </wp:positionH>
+                <wp:positionV relativeFrom="paragraph">
+                  <wp:posOffset>2955089</wp:posOffset>
+                </wp:positionV>
+                <wp:extent cx="823865" cy="289711"/>
+                <wp:effectExtent l="0" t="0" r="14605" b="15240"/>
+                <wp:wrapNone/>
+                <wp:docPr id="76" name="Flowchart: Process 76"/>
+                <wp:cNvGraphicFramePr/>
+                <a:graphic xmlns:a="http://schemas.openxmlformats.org/drawingml/2006/main">
+                  <a:graphicData uri="http://schemas.microsoft.com/office/word/2010/wordprocessingShape">
+                    <wps:wsp>
+                      <wps:cNvSpPr/>
+                      <wps:spPr>
+                        <a:xfrm>
+                          <a:off x="0" y="0"/>
+                          <a:ext cx="823865" cy="289711"/>
+                        </a:xfrm>
+                        <a:prstGeom prst="flowChartProcess">
+                          <a:avLst/>
+                        </a:prstGeom>
+                      </wps:spPr>
+                      <wps:style>
+                        <a:lnRef idx="2">
+                          <a:schemeClr val="accent1">
+                            <a:shade val="50000"/>
+                          </a:schemeClr>
+                        </a:lnRef>
+                        <a:fillRef idx="1">
+                          <a:schemeClr val="accent1"/>
+                        </a:fillRef>
+                        <a:effectRef idx="0">
+                          <a:schemeClr val="accent1"/>
+                        </a:effectRef>
+                        <a:fontRef idx="minor">
+                          <a:schemeClr val="lt1"/>
+                        </a:fontRef>
+                      </wps:style>
+                      <wps:txbx>
+                        <w:txbxContent>
+                          <w:p>
+                            <w:pPr>
+                              <w:jc w:val="center"/>
+                            </w:pPr>
+                            <w:r>
+                              <w:t>Nomear</w:t>
+                            </w:r>
+                          </w:p>
+                        </w:txbxContent>
+                      </wps:txbx>
+                      <wps:bodyPr rot="0" spcFirstLastPara="0" vertOverflow="overflow" horzOverflow="overflow" vert="horz" wrap="square" lIns="91440" tIns="45720" rIns="91440" bIns="45720" numCol="1" spcCol="0" rtlCol="0" fromWordArt="0" anchor="ctr" anchorCtr="0" forceAA="0" compatLnSpc="1">
+                        <a:prstTxWarp prst="textNoShape">
+                          <a:avLst/>
+                        </a:prstTxWarp>
+                        <a:noAutofit/>
+                      </wps:bodyPr>
+                    </wps:wsp>
+                  </a:graphicData>
+                </a:graphic>
+                <wp14:sizeRelH relativeFrom="margin">
+                  <wp14:pctWidth>0</wp14:pctWidth>
+                </wp14:sizeRelH>
+                <wp14:sizeRelV relativeFrom="margin">
+                  <wp14:pctHeight>0</wp14:pctHeight>
+                </wp14:sizeRelV>
+              </wp:anchor>
+            </w:drawing>
+          </mc:Choice>
+          <mc:Fallback>
+            <w:pict>
+              <v:shape w14:anchorId="73528E18" id="Flowchart: Process 76" o:spid="_x0000_s1038" type="#_x0000_t109" style="position:absolute;margin-left:199.55pt;margin-top:232.7pt;width:64.85pt;height:22.8pt;z-index:251777024;visibility:visible;mso-wrap-style:square;mso-width-percent:0;mso-height-percent:0;mso-wrap-distance-left:9pt;mso-wrap-distance-top:0;mso-wrap-distance-right:9pt;mso-wrap-distance-bottom:0;mso-position-horizontal:absolute;mso-position-horizontal-relative:margin;mso-position-vertical:absolute;mso-position-vertical-relative:text;mso-width-percent:0;mso-height-percent:0;mso-width-relative:margin;mso-height-relative:margin;v-text-anchor:middle" o:gfxdata="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" fillcolor="#4472c4 [3204]" strokecolor="#1f3763 [1604]" strokeweight="1pt">
+                <v:textbox>
+                  <w:txbxContent>
+                    <w:p>
+                      <w:pPr>
+                        <w:jc w:val="center"/>
+                      </w:pPr>
+                      <w:r>
+                        <w:t>Nomear</w:t>
+                      </w:r>
+                    </w:p>
+                  </w:txbxContent>
+                </v:textbox>
+                <w10:wrap anchorx="margin"/>
+              </v:shape>
+            </w:pict>
+          </mc:Fallback>
+        </mc:AlternateContent>
+      </w:r>
+      <w:r>
+        <w:rPr>
+          <w:rFonts w:cstheme="minorHAnsi"/>
+          <w:noProof/>
+          <w:sz w:val="24"/>
+          <w:szCs w:val="24"/>
+        </w:rPr>
+        <mc:AlternateContent>
+          <mc:Choice Requires="wps">
+            <w:drawing>
+              <wp:anchor distT="0" distB="0" distL="114300" distR="114300" simplePos="0" relativeHeight="251779072" behindDoc="0" locked="0" layoutInCell="1" allowOverlap="1" wp14:anchorId="48EC3AB6" wp14:editId="42FC5FC7">
+                <wp:simplePos x="0" y="0"/>
+                <wp:positionH relativeFrom="margin">
+                  <wp:posOffset>2462895</wp:posOffset>
+                </wp:positionH>
+                <wp:positionV relativeFrom="paragraph">
+                  <wp:posOffset>3625480</wp:posOffset>
+                </wp:positionV>
+                <wp:extent cx="1113576" cy="289711"/>
+                <wp:effectExtent l="0" t="0" r="10795" b="15240"/>
+                <wp:wrapNone/>
+                <wp:docPr id="77" name="Flowchart: Process 77"/>
+                <wp:cNvGraphicFramePr/>
+                <a:graphic xmlns:a="http://schemas.openxmlformats.org/drawingml/2006/main">
+                  <a:graphicData uri="http://schemas.microsoft.com/office/word/2010/wordprocessingShape">
+                    <wps:wsp>
+                      <wps:cNvSpPr/>
+                      <wps:spPr>
+                        <a:xfrm>
+                          <a:off x="0" y="0"/>
+                          <a:ext cx="1113576" cy="289711"/>
+                        </a:xfrm>
+                        <a:prstGeom prst="flowChartProcess">
+                          <a:avLst/>
+                        </a:prstGeom>
+                      </wps:spPr>
+                      <wps:style>
+                        <a:lnRef idx="2">
+                          <a:schemeClr val="accent1">
+                            <a:shade val="50000"/>
+                          </a:schemeClr>
+                        </a:lnRef>
+                        <a:fillRef idx="1">
+                          <a:schemeClr val="accent1"/>
+                        </a:fillRef>
+                        <a:effectRef idx="0">
+                          <a:schemeClr val="accent1"/>
+                        </a:effectRef>
+                        <a:fontRef idx="minor">
+                          <a:schemeClr val="lt1"/>
+                        </a:fontRef>
+                      </wps:style>
+                      <wps:txbx>
+                        <w:txbxContent>
+                          <w:p>
+                            <w:pPr>
+                              <w:jc w:val="center"/>
+                            </w:pPr>
+                            <w:r>
+                              <w:t>“Undefined”</w:t>
+                            </w:r>
+                          </w:p>
+                        </w:txbxContent>
+                      </wps:txbx>
+                      <wps:bodyPr rot="0" spcFirstLastPara="0" vertOverflow="overflow" horzOverflow="overflow" vert="horz" wrap="square" lIns="91440" tIns="45720" rIns="91440" bIns="45720" numCol="1" spcCol="0" rtlCol="0" fromWordArt="0" anchor="ctr" anchorCtr="0" forceAA="0" compatLnSpc="1">
+                        <a:prstTxWarp prst="textNoShape">
+                          <a:avLst/>
+                        </a:prstTxWarp>
+                        <a:noAutofit/>
+                      </wps:bodyPr>
+                    </wps:wsp>
+                  </a:graphicData>
+                </a:graphic>
+                <wp14:sizeRelH relativeFrom="margin">
+                  <wp14:pctWidth>0</wp14:pctWidth>
+                </wp14:sizeRelH>
+                <wp14:sizeRelV relativeFrom="margin">
+                  <wp14:pctHeight>0</wp14:pctHeight>
+                </wp14:sizeRelV>
+              </wp:anchor>
+            </w:drawing>
+          </mc:Choice>
+          <mc:Fallback>
+            <w:pict>
+              <v:shape w14:anchorId="48EC3AB6" id="Flowchart: Process 77" o:spid="_x0000_s1039" type="#_x0000_t109" style="position:absolute;margin-left:193.95pt;margin-top:285.45pt;width:87.7pt;height:22.8pt;z-index:251779072;visibility:visible;mso-wrap-style:square;mso-width-percent:0;mso-height-percent:0;mso-wrap-distance-left:9pt;mso-wrap-distance-top:0;mso-wrap-distance-right:9pt;mso-wrap-distance-bottom:0;mso-position-horizontal:absolute;mso-position-horizontal-relative:margin;mso-position-vertical:absolute;mso-position-vertical-relative:text;mso-width-percent:0;mso-height-percent:0;mso-width-relative:margin;mso-height-relative:margin;v-text-anchor:middle" o:gfxdata="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" fillcolor="#4472c4 [3204]" strokecolor="#1f3763 [1604]" strokeweight="1pt">
+                <v:textbox>
+                  <w:txbxContent>
+                    <w:p>
+                      <w:pPr>
+                        <w:jc w:val="center"/>
+                      </w:pPr>
+                      <w:r>
+                        <w:t>“Undefined”</w:t>
+                      </w:r>
+                    </w:p>
+                  </w:txbxContent>
+                </v:textbox>
+                <w10:wrap anchorx="margin"/>
+              </v:shape>
+            </w:pict>
+          </mc:Fallback>
+        </mc:AlternateContent>
+      </w:r>
+      <w:r>
+        <w:rPr>
+          <w:rFonts w:cstheme="minorHAnsi"/>
+          <w:noProof/>
+          <w:sz w:val="24"/>
+          <w:szCs w:val="24"/>
+        </w:rPr>
+        <mc:AlternateContent>
+          <mc:Choice Requires="wps">
+            <w:drawing>
+              <wp:anchor distT="0" distB="0" distL="114300" distR="114300" simplePos="0" relativeHeight="251776000" behindDoc="0" locked="0" layoutInCell="1" allowOverlap="1" wp14:anchorId="7CDD5BB8" wp14:editId="78253F0F">
+                <wp:simplePos x="0" y="0"/>
+                <wp:positionH relativeFrom="margin">
+                  <wp:posOffset>3577822</wp:posOffset>
+                </wp:positionH>
+                <wp:positionV relativeFrom="paragraph">
+                  <wp:posOffset>2313186</wp:posOffset>
+                </wp:positionV>
+                <wp:extent cx="1256727" cy="372135"/>
+                <wp:effectExtent l="0" t="0" r="76835" b="66040"/>
+                <wp:wrapNone/>
+                <wp:docPr id="75" name="Straight Arrow Connector 75"/>
+                <wp:cNvGraphicFramePr/>
+                <a:graphic xmlns:a="http://schemas.openxmlformats.org/drawingml/2006/main">
+                  <a:graphicData uri="http://schemas.microsoft.com/office/word/2010/wordprocessingShape">
+                    <wps:wsp>
+                      <wps:cNvCnPr/>
+                      <wps:spPr>
+                        <a:xfrm>
+                          <a:off x="0" y="0"/>
+                          <a:ext cx="1256727" cy="372135"/>
+                        </a:xfrm>
+                        <a:prstGeom prst="straightConnector1">
+                          <a:avLst/>
+                        </a:prstGeom>
+                        <a:ln>
+                          <a:tailEnd type="triangle"/>
+                        </a:ln>
+                      </wps:spPr>
+                      <wps:style>
+                        <a:lnRef idx="1">
+                          <a:schemeClr val="accent1"/>
+                        </a:lnRef>
+                        <a:fillRef idx="0">
+                          <a:schemeClr val="accent1"/>
+                        </a:fillRef>
+                        <a:effectRef idx="0">
+                          <a:schemeClr val="accent1"/>
+                        </a:effectRef>
+                        <a:fontRef idx="minor">
+                          <a:schemeClr val="tx1"/>
+                        </a:fontRef>
+                      </wps:style>
+                      <wps:bodyPr/>
+                    </wps:wsp>
+                  </a:graphicData>
+                </a:graphic>
+                <wp14:sizeRelH relativeFrom="margin">
+                  <wp14:pctWidth>0</wp14:pctWidth>
+                </wp14:sizeRelH>
+                <wp14:sizeRelV relativeFrom="margin">
+                  <wp14:pctHeight>0</wp14:pctHeight>
+                </wp14:sizeRelV>
+              </wp:anchor>
+            </w:drawing>
+          </mc:Choice>
+          <mc:Fallback>
+            <w:pict>
+              <v:shape w14:anchorId="722C5553" id="Straight Arrow Connector 75" o:spid="_x0000_s1026" type="#_x0000_t32" style="position:absolute;margin-left:281.7pt;margin-top:182.15pt;width:98.95pt;height:29.3pt;z-index:251776000;visibility:visible;mso-wrap-style:square;mso-width-percent:0;mso-height-percent:0;mso-wrap-distance-left:9pt;mso-wrap-distance-top:0;mso-wrap-distance-right:9pt;mso-wrap-distance-bottom:0;mso-position-horizontal:absolute;mso-position-horizontal-relative:margin;mso-position-vertical:absolute;mso-position-vertical-relative:text;mso-width-percent:0;mso-height-percent:0;mso-width-relative:margin;mso-height-relative:margin" o:gfxdata="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" strokecolor="#4472c4 [3204]" strokeweight=".5pt">
+                <v:stroke endarrow="block" joinstyle="miter"/>
+                <w10:wrap anchorx="margin"/>
+              </v:shape>
+            </w:pict>
+          </mc:Fallback>
+        </mc:AlternateContent>
+      </w:r>
+      <w:r>
+        <w:rPr>
+          <w:rFonts w:cstheme="minorHAnsi"/>
+          <w:noProof/>
+          <w:sz w:val="24"/>
+          <w:szCs w:val="24"/>
+        </w:rPr>
+        <mc:AlternateContent>
+          <mc:Choice Requires="wps">
+            <w:drawing>
+              <wp:anchor distT="0" distB="0" distL="114300" distR="114300" simplePos="0" relativeHeight="251773952" behindDoc="0" locked="0" layoutInCell="1" allowOverlap="1" wp14:anchorId="22E36757" wp14:editId="63D0E3D2">
+                <wp:simplePos x="0" y="0"/>
+                <wp:positionH relativeFrom="column">
+                  <wp:posOffset>4238574</wp:posOffset>
+                </wp:positionH>
+                <wp:positionV relativeFrom="paragraph">
+                  <wp:posOffset>2689829</wp:posOffset>
+                </wp:positionV>
+                <wp:extent cx="1276538" cy="1032095"/>
+                <wp:effectExtent l="19050" t="19050" r="38100" b="34925"/>
+                <wp:wrapNone/>
+                <wp:docPr id="74" name="Diamond 74"/>
+                <wp:cNvGraphicFramePr/>
+                <a:graphic xmlns:a="http://schemas.openxmlformats.org/drawingml/2006/main">
+                  <a:graphicData uri="http://schemas.microsoft.com/office/word/2010/wordprocessingShape">
+                    <wps:wsp>
+                      <wps:cNvSpPr/>
+                      <wps:spPr>
+                        <a:xfrm>
+                          <a:off x="0" y="0"/>
+                          <a:ext cx="1276538" cy="1032095"/>
+                        </a:xfrm>
+                        <a:prstGeom prst="diamond">
+                          <a:avLst/>
+                        </a:prstGeom>
+                      </wps:spPr>
+                      <wps:style>
+                        <a:lnRef idx="2">
+                          <a:schemeClr val="accent1">
+                            <a:shade val="50000"/>
+                          </a:schemeClr>
+                        </a:lnRef>
+                        <a:fillRef idx="1">
+                          <a:schemeClr val="accent1"/>
+                        </a:fillRef>
+                        <a:effectRef idx="0">
+                          <a:schemeClr val="accent1"/>
+                        </a:effectRef>
+                        <a:fontRef idx="minor">
+                          <a:schemeClr val="lt1"/>
+                        </a:fontRef>
+                      </wps:style>
+                      <wps:txbx>
+                        <w:txbxContent>
+                          <w:p>
+                            <w:pPr>
+                              <w:jc w:val="center"/>
+                            </w:pPr>
+                            <w:r>
+                              <w:t>Existe</w:t>
+                            </w:r>
+                            <w:r>
+                              <w:t>?</w:t>
+                            </w:r>
+                          </w:p>
+                        </w:txbxContent>
+                      </wps:txbx>
+                      <wps:bodyPr rot="0" spcFirstLastPara="0" vertOverflow="overflow" horzOverflow="overflow" vert="horz" wrap="square" lIns="91440" tIns="45720" rIns="91440" bIns="45720" numCol="1" spcCol="0" rtlCol="0" fromWordArt="0" anchor="ctr" anchorCtr="0" forceAA="0" compatLnSpc="1">
+                        <a:prstTxWarp prst="textNoShape">
+                          <a:avLst/>
+                        </a:prstTxWarp>
+                        <a:noAutofit/>
+                      </wps:bodyPr>
+                    </wps:wsp>
+                  </a:graphicData>
+                </a:graphic>
+              </wp:anchor>
+            </w:drawing>
+          </mc:Choice>
+          <mc:Fallback>
+            <w:pict>
+              <v:shape w14:anchorId="22E36757" id="Diamond 74" o:spid="_x0000_s1040" type="#_x0000_t4" style="position:absolute;margin-left:333.75pt;margin-top:211.8pt;width:100.5pt;height:81.25pt;z-index:251773952;visibility:visible;mso-wrap-style:square;mso-wrap-distance-left:9pt;mso-wrap-distance-top:0;mso-wrap-distance-right:9pt;mso-wrap-distance-bottom:0;mso-position-horizontal:absolute;mso-position-horizontal-relative:text;mso-position-vertical:absolute;mso-position-vertical-relative:text;v-text-anchor:middle" o:gfxdata="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" fillcolor="#4472c4 [3204]" strokecolor="#1f3763 [1604]" strokeweight="1pt">
+                <v:textbox>
+                  <w:txbxContent>
+                    <w:p>
+                      <w:pPr>
+                        <w:jc w:val="center"/>
+                      </w:pPr>
+                      <w:r>
+                        <w:t>Existe</w:t>
+                      </w:r>
+                      <w:r>
+                        <w:t>?</w:t>
+                      </w:r>
+                    </w:p>
+                  </w:txbxContent>
+                </v:textbox>
+              </v:shape>
+            </w:pict>
+          </mc:Fallback>
+        </mc:AlternateContent>
+      </w:r>
+      <w:r>
+        <w:rPr>
+          <w:rFonts w:cstheme="minorHAnsi"/>
+          <w:noProof/>
+          <w:sz w:val="24"/>
+          <w:szCs w:val="24"/>
+        </w:rPr>
+        <mc:AlternateContent>
+          <mc:Choice Requires="wps">
+            <w:drawing>
+              <wp:anchor distT="0" distB="0" distL="114300" distR="114300" simplePos="0" relativeHeight="251732992" behindDoc="0" locked="0" layoutInCell="1" allowOverlap="1" wp14:anchorId="308B8D1D" wp14:editId="5CCECA10">
+                <wp:simplePos x="0" y="0"/>
+                <wp:positionH relativeFrom="margin">
+                  <wp:posOffset>2163778</wp:posOffset>
+                </wp:positionH>
+                <wp:positionV relativeFrom="paragraph">
+                  <wp:posOffset>2014422</wp:posOffset>
+                </wp:positionV>
+                <wp:extent cx="1465580" cy="706170"/>
+                <wp:effectExtent l="0" t="0" r="20320" b="17780"/>
+                <wp:wrapNone/>
+                <wp:docPr id="18" name="Flowchart: Process 18"/>
+                <wp:cNvGraphicFramePr/>
+                <a:graphic xmlns:a="http://schemas.openxmlformats.org/drawingml/2006/main">
+                  <a:graphicData uri="http://schemas.microsoft.com/office/word/2010/wordprocessingShape">
+                    <wps:wsp>
+                      <wps:cNvSpPr/>
+                      <wps:spPr>
+                        <a:xfrm>
+                          <a:off x="0" y="0"/>
+                          <a:ext cx="1465580" cy="706170"/>
+                        </a:xfrm>
+                        <a:prstGeom prst="flowChartProcess">
+                          <a:avLst/>
+                        </a:prstGeom>
+                      </wps:spPr>
+                      <wps:style>
+                        <a:lnRef idx="2">
+                          <a:schemeClr val="accent1">
+                            <a:shade val="50000"/>
+                          </a:schemeClr>
+                        </a:lnRef>
+                        <a:fillRef idx="1">
+                          <a:schemeClr val="accent1"/>
+                        </a:fillRef>
+                        <a:effectRef idx="0">
+                          <a:schemeClr val="accent1"/>
+                        </a:effectRef>
+                        <a:fontRef idx="minor">
+                          <a:schemeClr val="lt1"/>
+                        </a:fontRef>
+                      </wps:style>
+                      <wps:txbx>
+                        <w:txbxContent>
+                          <w:p>
+                            <w:r>
+                              <w:t xml:space="preserve">Verificacao de existencia na </w:t>
+                            </w:r>
+                            <w:r>
+                              <w:t>lista de tokens</w:t>
+                            </w:r>
+                          </w:p>
+                        </w:txbxContent>
+                      </wps:txbx>
+                      <wps:bodyPr rot="0" spcFirstLastPara="0" vertOverflow="overflow" horzOverflow="overflow" vert="horz" wrap="square" lIns="91440" tIns="45720" rIns="91440" bIns="45720" numCol="1" spcCol="0" rtlCol="0" fromWordArt="0" anchor="ctr" anchorCtr="0" forceAA="0" compatLnSpc="1">
+                        <a:prstTxWarp prst="textNoShape">
+                          <a:avLst/>
+                        </a:prstTxWarp>
+                        <a:noAutofit/>
+                      </wps:bodyPr>
+                    </wps:wsp>
+                  </a:graphicData>
+                </a:graphic>
+                <wp14:sizeRelH relativeFrom="margin">
+                  <wp14:pctWidth>0</wp14:pctWidth>
+                </wp14:sizeRelH>
+                <wp14:sizeRelV relativeFrom="margin">
+                  <wp14:pctHeight>0</wp14:pctHeight>
+                </wp14:sizeRelV>
+              </wp:anchor>
+            </w:drawing>
+          </mc:Choice>
+          <mc:Fallback>
+            <w:pict>
+              <v:shape w14:anchorId="308B8D1D" id="Flowchart: Process 18" o:spid="_x0000_s1041" type="#_x0000_t109" style="position:absolute;margin-left:170.4pt;margin-top:158.6pt;width:115.4pt;height:55.6pt;z-index:251732992;visibility:visible;mso-wrap-style:square;mso-width-percent:0;mso-height-percent:0;mso-wrap-distance-left:9pt;mso-wrap-distance-top:0;mso-wrap-distance-right:9pt;mso-wrap-distance-bottom:0;mso-position-horizontal:absolute;mso-position-horizontal-relative:margin;mso-position-vertical:absolute;mso-position-vertical-relative:text;mso-width-percent:0;mso-height-percent:0;mso-width-relative:margin;mso-height-relative:margin;v-text-anchor:middle" o:gfxdata="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" fillcolor="#4472c4 [3204]" strokecolor="#1f3763 [1604]" strokeweight="1pt">
+                <v:textbox>
+                  <w:txbxContent>
+                    <w:p>
+                      <w:r>
+                        <w:t xml:space="preserve">Verificacao de existencia na </w:t>
+                      </w:r>
+                      <w:r>
+                        <w:t>lista de tokens</w:t>
+                      </w:r>
+                    </w:p>
+                  </w:txbxContent>
+                </v:textbox>
+                <w10:wrap anchorx="margin"/>
+              </v:shape>
+            </w:pict>
+          </mc:Fallback>
+        </mc:AlternateContent>
+      </w:r>
+      <w:r>
+        <w:rPr>
+          <w:rFonts w:cstheme="minorHAnsi"/>
+          <w:sz w:val="24"/>
+          <w:szCs w:val="24"/>
+        </w:rPr>
+        <w:tab/>
+      </w:r>
+      <w:r>
+        <w:rPr>
+          <w:rFonts w:cstheme="minorHAnsi"/>
+          <w:i/>
+          <w:iCs/>
+          <w:sz w:val="24"/>
+          <w:szCs w:val="24"/>
+        </w:rPr>
+        <w:t>Sim</w:t>
+      </w:r>
+    </w:p>
+    <w:p>
+      <w:pPr>
+        <w:rPr>
+          <w:rFonts w:cstheme="minorHAnsi"/>
+          <w:sz w:val="24"/>
+          <w:szCs w:val="24"/>
+        </w:rPr>
+      </w:pPr>
+    </w:p>
+    <w:p>
+      <w:pPr>
+        <w:rPr>
+          <w:rFonts w:cstheme="minorHAnsi"/>
+          <w:sz w:val="24"/>
+          <w:szCs w:val="24"/>
+        </w:rPr>
+      </w:pPr>
+    </w:p>
+    <w:p>
+      <w:pPr>
+        <w:rPr>
+          <w:rFonts w:cstheme="minorHAnsi"/>
+          <w:sz w:val="24"/>
+          <w:szCs w:val="24"/>
+        </w:rPr>
+      </w:pPr>
+    </w:p>
+    <w:p>
+      <w:pPr>
+        <w:rPr>
+          <w:rFonts w:cstheme="minorHAnsi"/>
+          <w:sz w:val="24"/>
+          <w:szCs w:val="24"/>
+        </w:rPr>
+      </w:pPr>
+    </w:p>
+    <w:p>
+      <w:pPr>
+        <w:rPr>
+          <w:rFonts w:cstheme="minorHAnsi"/>
+          <w:sz w:val="24"/>
+          <w:szCs w:val="24"/>
+        </w:rPr>
+      </w:pPr>
+    </w:p>
+    <w:p>
+      <w:pPr>
+        <w:rPr>
+          <w:rFonts w:cstheme="minorHAnsi"/>
+          <w:sz w:val="24"/>
+          <w:szCs w:val="24"/>
+        </w:rPr>
+      </w:pPr>
+    </w:p>
+    <w:p>
+      <w:pPr>
+        <w:rPr>
+          <w:rFonts w:cstheme="minorHAnsi"/>
+          <w:sz w:val="24"/>
+          <w:szCs w:val="24"/>
+        </w:rPr>
+      </w:pPr>
+    </w:p>
+    <w:p>
+      <w:pPr>
+        <w:rPr>
+          <w:rFonts w:cstheme="minorHAnsi"/>
+          <w:i/>
+          <w:iCs/>
+          <w:sz w:val="24"/>
+          <w:szCs w:val="24"/>
+        </w:rPr>
+      </w:pPr>
+    </w:p>
+    <w:p>
+      <w:pPr>
+        <w:rPr>
+          <w:rFonts w:cstheme="minorHAnsi"/>
+          <w:i/>
+          <w:iCs/>
+          <w:sz w:val="24"/>
+          <w:szCs w:val="24"/>
+        </w:rPr>
+      </w:pPr>
+    </w:p>
+    <w:p>
+      <w:pPr>
+        <w:tabs>
+          <w:tab w:val="left" w:pos="5945"/>
+        </w:tabs>
+        <w:rPr>
+          <w:rFonts w:cstheme="minorHAnsi"/>
+          <w:sz w:val="24"/>
+          <w:szCs w:val="24"/>
+        </w:rPr>
+      </w:pPr>
+      <w:r>
+        <w:rPr>
+          <w:rFonts w:cstheme="minorHAnsi"/>
+          <w:noProof/>
+          <w:sz w:val="24"/>
+          <w:szCs w:val="24"/>
+        </w:rPr>
+        <mc:AlternateContent>
+          <mc:Choice Requires="wps">
+            <w:drawing>
+              <wp:anchor distT="0" distB="0" distL="114300" distR="114300" simplePos="0" relativeHeight="251772928" behindDoc="0" locked="0" layoutInCell="1" allowOverlap="1" wp14:anchorId="654DDF0B" wp14:editId="48885D31">
+                <wp:simplePos x="0" y="0"/>
+                <wp:positionH relativeFrom="margin">
+                  <wp:posOffset>1891885</wp:posOffset>
+                </wp:positionH>
+                <wp:positionV relativeFrom="paragraph">
+                  <wp:posOffset>4445</wp:posOffset>
+                </wp:positionV>
+                <wp:extent cx="608286" cy="289711"/>
+                <wp:effectExtent l="38100" t="0" r="20955" b="53340"/>
+                <wp:wrapNone/>
+                <wp:docPr id="73" name="Straight Arrow Connector 73"/>
+                <wp:cNvGraphicFramePr/>
+                <a:graphic xmlns:a="http://schemas.openxmlformats.org/drawingml/2006/main">
+                  <a:graphicData uri="http://schemas.microsoft.com/office/word/2010/wordprocessingShape">
+                    <wps:wsp>
+                      <wps:cNvCnPr/>
+                      <wps:spPr>
+                        <a:xfrm flipH="1">
+                          <a:off x="0" y="0"/>
+                          <a:ext cx="608286" cy="289711"/>
+                        </a:xfrm>
+                        <a:prstGeom prst="straightConnector1">
+                          <a:avLst/>
+                        </a:prstGeom>
+                        <a:ln>
+                          <a:tailEnd type="triangle"/>
+                        </a:ln>
+                      </wps:spPr>
+                      <wps:style>
+                        <a:lnRef idx="1">
+                          <a:schemeClr val="accent1"/>
+                        </a:lnRef>
+                        <a:fillRef idx="0">
+                          <a:schemeClr val="accent1"/>
+                        </a:fillRef>
+                        <a:effectRef idx="0">
+                          <a:schemeClr val="accent1"/>
+                        </a:effectRef>
+                        <a:fontRef idx="minor">
+                          <a:schemeClr val="tx1"/>
+                        </a:fontRef>
+                      </wps:style>
+                      <wps:bodyPr/>
+                    </wps:wsp>
+                  </a:graphicData>
+                </a:graphic>
+                <wp14:sizeRelH relativeFrom="margin">
+                  <wp14:pctWidth>0</wp14:pctWidth>
+                </wp14:sizeRelH>
+                <wp14:sizeRelV relativeFrom="margin">
+                  <wp14:pctHeight>0</wp14:pctHeight>
+                </wp14:sizeRelV>
+              </wp:anchor>
+            </w:drawing>
+          </mc:Choice>
+          <mc:Fallback>
+            <w:pict>
+              <v:shape w14:anchorId="6B804A32" id="Straight Arrow Connector 73" o:spid="_x0000_s1026" type="#_x0000_t32" style="position:absolute;margin-left:148.95pt;margin-top:.35pt;width:47.9pt;height:22.8pt;flip:x;z-index:251772928;visibility:visible;mso-wrap-style:square;mso-width-percent:0;mso-height-percent:0;mso-wrap-distance-left:9pt;mso-wrap-distance-top:0;mso-wrap-distance-right:9pt;mso-wrap-distance-bottom:0;mso-position-horizontal:absolute;mso-position-horizontal-relative:margin;mso-position-vertical:absolute;mso-position-vertical-relative:text;mso-width-percent:0;mso-height-percent:0;mso-width-relative:margin;mso-height-relative:margin" o:gfxdata="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" strokecolor="#4472c4 [3204]" strokeweight=".5pt">
+                <v:stroke endarrow="block" joinstyle="miter"/>
+                <w10:wrap anchorx="margin"/>
+              </v:shape>
+            </w:pict>
+          </mc:Fallback>
+        </mc:AlternateContent>
+      </w:r>
+      <w:r>
+        <w:rPr>
+          <w:rFonts w:cstheme="minorHAnsi"/>
+          <w:noProof/>
+          <w:sz w:val="24"/>
+          <w:szCs w:val="24"/>
+        </w:rPr>
+        <mc:AlternateContent>
+          <mc:Choice Requires="wps">
+            <w:drawing>
+              <wp:anchor distT="0" distB="0" distL="114300" distR="114300" simplePos="0" relativeHeight="251784192" behindDoc="0" locked="0" layoutInCell="1" allowOverlap="1" wp14:anchorId="3B5753B7" wp14:editId="7A24D556">
+                <wp:simplePos x="0" y="0"/>
+                <wp:positionH relativeFrom="column">
+                  <wp:posOffset>1338669</wp:posOffset>
+                </wp:positionH>
+                <wp:positionV relativeFrom="paragraph">
+                  <wp:posOffset>193675</wp:posOffset>
+                </wp:positionV>
+                <wp:extent cx="597529" cy="498091"/>
+                <wp:effectExtent l="19050" t="0" r="31750" b="35560"/>
+                <wp:wrapNone/>
+                <wp:docPr id="80" name="Flowchart: Merge 80"/>
+                <wp:cNvGraphicFramePr/>
+                <a:graphic xmlns:a="http://schemas.openxmlformats.org/drawingml/2006/main">
+                  <a:graphicData uri="http://schemas.microsoft.com/office/word/2010/wordprocessingShape">
+                    <wps:wsp>
+                      <wps:cNvSpPr/>
+                      <wps:spPr>
+                        <a:xfrm>
+                          <a:off x="0" y="0"/>
+                          <a:ext cx="597529" cy="498091"/>
+                        </a:xfrm>
+                        <a:prstGeom prst="flowChartMerge">
+                          <a:avLst/>
+                        </a:prstGeom>
+                      </wps:spPr>
+                      <wps:style>
+                        <a:lnRef idx="2">
+                          <a:schemeClr val="accent1">
+                            <a:shade val="50000"/>
+                          </a:schemeClr>
+                        </a:lnRef>
+                        <a:fillRef idx="1">
+                          <a:schemeClr val="accent1"/>
+                        </a:fillRef>
+                        <a:effectRef idx="0">
+                          <a:schemeClr val="accent1"/>
+                        </a:effectRef>
+                        <a:fontRef idx="minor">
+                          <a:schemeClr val="lt1"/>
+                        </a:fontRef>
+                      </wps:style>
+                      <wps:bodyPr rot="0" spcFirstLastPara="0" vertOverflow="overflow" horzOverflow="overflow" vert="horz" wrap="square" lIns="91440" tIns="45720" rIns="91440" bIns="45720" numCol="1" spcCol="0" rtlCol="0" fromWordArt="0" anchor="ctr" anchorCtr="0" forceAA="0" compatLnSpc="1">
+                        <a:prstTxWarp prst="textNoShape">
+                          <a:avLst/>
+                        </a:prstTxWarp>
+                        <a:noAutofit/>
+                      </wps:bodyPr>
+                    </wps:wsp>
+                  </a:graphicData>
+                </a:graphic>
+              </wp:anchor>
+            </w:drawing>
+          </mc:Choice>
+          <mc:Fallback>
+            <w:pict>
+              <v:shapetype w14:anchorId="51C0BB5B" id="_x0000_t128" coordsize="21600,21600" o:spt="128" path="m,l21600,,10800,21600xe">
+                <v:stroke joinstyle="miter"/>
+                <v:path gradientshapeok="t" o:connecttype="custom" o:connectlocs="10800,0;5400,10800;10800,21600;16200,10800" textboxrect="5400,0,16200,10800"/>
+              </v:shapetype>
+              <v:shape id="Flowchart: Merge 80" o:spid="_x0000_s1026" type="#_x0000_t128" style="position:absolute;margin-left:105.4pt;margin-top:15.25pt;width:47.05pt;height:39.2pt;z-index:251784192;visibility:visible;mso-wrap-style:square;mso-wrap-distance-left:9pt;mso-wrap-distance-top:0;mso-wrap-distance-right:9pt;mso-wrap-distance-bottom:0;mso-position-horizontal:absolute;mso-position-horizontal-relative:text;mso-position-vertical:absolute;mso-position-vertical-relative:text;v-text-anchor:middle" o:gfxdata="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" fillcolor="#4472c4 [3204]" strokecolor="#1f3763 [1604]" strokeweight="1pt"/>
+            </w:pict>
+          </mc:Fallback>
+        </mc:AlternateContent>
+      </w:r>
+      <w:r>
+        <w:rPr>
+          <w:rFonts w:cstheme="minorHAnsi"/>
+          <w:noProof/>
+          <w:sz w:val="24"/>
+          <w:szCs w:val="24"/>
+        </w:rPr>
+        <mc:AlternateContent>
+          <mc:Choice Requires="wps">
+            <w:drawing>
+              <wp:anchor distT="0" distB="0" distL="114300" distR="114300" simplePos="0" relativeHeight="251737088" behindDoc="0" locked="0" layoutInCell="1" allowOverlap="1" wp14:anchorId="23115A23" wp14:editId="2688D8DE">
+                <wp:simplePos x="0" y="0"/>
+                <wp:positionH relativeFrom="margin">
+                  <wp:posOffset>-525239</wp:posOffset>
+                </wp:positionH>
+                <wp:positionV relativeFrom="paragraph">
+                  <wp:posOffset>276911</wp:posOffset>
+                </wp:positionV>
+                <wp:extent cx="1365697" cy="416460"/>
+                <wp:effectExtent l="0" t="0" r="25400" b="22225"/>
+                <wp:wrapNone/>
+                <wp:docPr id="49" name="Flowchart: Terminator 49"/>
+                <wp:cNvGraphicFramePr/>
+                <a:graphic xmlns:a="http://schemas.openxmlformats.org/drawingml/2006/main">
+                  <a:graphicData uri="http://schemas.microsoft.com/office/word/2010/wordprocessingShape">
+                    <wps:wsp>
+                      <wps:cNvSpPr/>
+                      <wps:spPr>
+                        <a:xfrm>
+                          <a:off x="0" y="0"/>
+                          <a:ext cx="1365697" cy="416460"/>
+                        </a:xfrm>
+                        <a:prstGeom prst="flowChartTerminator">
+                          <a:avLst/>
+                        </a:prstGeom>
+                      </wps:spPr>
+                      <wps:style>
+                        <a:lnRef idx="2">
+                          <a:schemeClr val="accent1">
+                            <a:shade val="50000"/>
+                          </a:schemeClr>
+                        </a:lnRef>
+                        <a:fillRef idx="1">
+                          <a:schemeClr val="accent1"/>
+                        </a:fillRef>
+                        <a:effectRef idx="0">
+                          <a:schemeClr val="accent1"/>
+                        </a:effectRef>
+                        <a:fontRef idx="minor">
+                          <a:schemeClr val="lt1"/>
+                        </a:fontRef>
+                      </wps:style>
+                      <wps:txbx>
+                        <w:txbxContent>
+                          <w:p>
+                            <w:pPr>
+                              <w:jc w:val="center"/>
+                            </w:pPr>
+                            <w:r>
+                              <w:t>FIM</w:t>
+                            </w:r>
+                          </w:p>
+                        </w:txbxContent>
+                      </wps:txbx>
+                      <wps:bodyPr rot="0" spcFirstLastPara="0" vertOverflow="overflow" horzOverflow="overflow" vert="horz" wrap="square" lIns="91440" tIns="45720" rIns="91440" bIns="45720" numCol="1" spcCol="0" rtlCol="0" fromWordArt="0" anchor="ctr" anchorCtr="0" forceAA="0" compatLnSpc="1">
+                        <a:prstTxWarp prst="textNoShape">
+                          <a:avLst/>
+                        </a:prstTxWarp>
+                        <a:noAutofit/>
+                      </wps:bodyPr>
+                    </wps:wsp>
+                  </a:graphicData>
+                </a:graphic>
+                <wp14:sizeRelH relativeFrom="margin">
+                  <wp14:pctWidth>0</wp14:pctWidth>
+                </wp14:sizeRelH>
+                <wp14:sizeRelV relativeFrom="margin">
+                  <wp14:pctHeight>0</wp14:pctHeight>
+                </wp14:sizeRelV>
+              </wp:anchor>
+            </w:drawing>
+          </mc:Choice>
+          <mc:Fallback>
+            <w:pict>
+              <v:shapetype w14:anchorId="23115A23" id="_x0000_t116" coordsize="21600,21600" o:spt="116" path="m3475,qx,10800,3475,21600l18125,21600qx21600,10800,18125,xe">
+                <v:stroke joinstyle="miter"/>
+                <v:path gradientshapeok="t" o:connecttype="rect" textboxrect="1018,3163,20582,18437"/>
+              </v:shapetype>
+              <v:shape id="Flowchart: Terminator 49" o:spid="_x0000_s1042" type="#_x0000_t116" style="position:absolute;margin-left:-41.35pt;margin-top:21.8pt;width:107.55pt;height:32.8pt;z-index:251737088;visibility:visible;mso-wrap-style:square;mso-width-percent:0;mso-height-percent:0;mso-wrap-distance-left:9pt;mso-wrap-distance-top:0;mso-wrap-distance-right:9pt;mso-wrap-distance-bottom:0;mso-position-horizontal:absolute;mso-position-horizontal-relative:margin;mso-position-vertical:absolute;mso-position-vertical-relative:text;mso-width-percent:0;mso-height-percent:0;mso-width-relative:margin;mso-height-relative:margin;v-text-anchor:middle" o:gfxdata="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" fillcolor="#4472c4 [3204]" strokecolor="#1f3763 [1604]" strokeweight="1pt">
+                <v:textbox>
+                  <w:txbxContent>
+                    <w:p>
+                      <w:pPr>
+                        <w:jc w:val="center"/>
+                      </w:pPr>
+                      <w:r>
+                        <w:t>FIM</w:t>
+                      </w:r>
+                    </w:p>
+                  </w:txbxContent>
+                </v:textbox>
+                <w10:wrap anchorx="margin"/>
+              </v:shape>
+            </w:pict>
+          </mc:Fallback>
+        </mc:AlternateContent>
+      </w:r>
+      <w:r>
+        <w:rPr>
+          <w:rFonts w:cstheme="minorHAnsi"/>
+          <w:sz w:val="24"/>
+          <w:szCs w:val="24"/>
+        </w:rPr>
+        <w:tab/>
+        <w:t>Sim</w:t>
+      </w:r>
+    </w:p>
+    <w:p>
+      <w:pPr>
+        <w:tabs>
+          <w:tab w:val="left" w:pos="6558"/>
+        </w:tabs>
+        <w:rPr>
+          <w:rFonts w:cstheme="minorHAnsi"/>
+          <w:sz w:val="24"/>
+          <w:szCs w:val="24"/>
+        </w:rPr>
+      </w:pPr>
+      <w:r>
+        <w:rPr>
+          <w:rFonts w:cstheme="minorHAnsi"/>
+          <w:noProof/>
+          <w:sz w:val="24"/>
+          <w:szCs w:val="24"/>
+        </w:rPr>
+        <mc:AlternateContent>
+          <mc:Choice Requires="wps">
+            <w:drawing>
+              <wp:anchor distT="0" distB="0" distL="114300" distR="114300" simplePos="0" relativeHeight="251788288" behindDoc="0" locked="0" layoutInCell="1" allowOverlap="1" wp14:anchorId="2E9FA7A2" wp14:editId="7728784D">
+                <wp:simplePos x="0" y="0"/>
+                <wp:positionH relativeFrom="margin">
+                  <wp:posOffset>871019</wp:posOffset>
+                </wp:positionH>
+                <wp:positionV relativeFrom="paragraph">
+                  <wp:posOffset>129227</wp:posOffset>
+                </wp:positionV>
+                <wp:extent cx="577535" cy="45719"/>
+                <wp:effectExtent l="38100" t="38100" r="13335" b="88265"/>
+                <wp:wrapNone/>
+                <wp:docPr id="82" name="Straight Arrow Connector 82"/>
+                <wp:cNvGraphicFramePr/>
+                <a:graphic xmlns:a="http://schemas.openxmlformats.org/drawingml/2006/main">
+                  <a:graphicData uri="http://schemas.microsoft.com/office/word/2010/wordprocessingShape">
+                    <wps:wsp>
+                      <wps:cNvCnPr/>
+                      <wps:spPr>
+                        <a:xfrm flipH="1">
+                          <a:off x="0" y="0"/>
+                          <a:ext cx="577535" cy="45719"/>
+                        </a:xfrm>
+                        <a:prstGeom prst="straightConnector1">
+                          <a:avLst/>
+                        </a:prstGeom>
+                        <a:ln>
+                          <a:tailEnd type="triangle"/>
+                        </a:ln>
+                      </wps:spPr>
+                      <wps:style>
+                        <a:lnRef idx="1">
+                          <a:schemeClr val="accent1"/>
+                        </a:lnRef>
+                        <a:fillRef idx="0">
+                          <a:schemeClr val="accent1"/>
+                        </a:fillRef>
+                        <a:effectRef idx="0">
+                          <a:schemeClr val="accent1"/>
+                        </a:effectRef>
+                        <a:fontRef idx="minor">
+                          <a:schemeClr val="tx1"/>
+                        </a:fontRef>
+                      </wps:style>
+                      <wps:bodyPr/>
+                    </wps:wsp>
+                  </a:graphicData>
+                </a:graphic>
+                <wp14:sizeRelH relativeFrom="margin">
+                  <wp14:pctWidth>0</wp14:pctWidth>
+                </wp14:sizeRelH>
+                <wp14:sizeRelV relativeFrom="margin">
+                  <wp14:pctHeight>0</wp14:pctHeight>
+                </wp14:sizeRelV>
+              </wp:anchor>
+            </w:drawing>
+          </mc:Choice>
+          <mc:Fallback>
+            <w:pict>
+              <v:shape w14:anchorId="0F0AFAF0" id="Straight Arrow Connector 82" o:spid="_x0000_s1026" type="#_x0000_t32" style="position:absolute;margin-left:68.6pt;margin-top:10.2pt;width:45.5pt;height:3.6pt;flip:x;z-index:251788288;visibility:visible;mso-wrap-style:square;mso-width-percent:0;mso-height-percent:0;mso-wrap-distance-left:9pt;mso-wrap-distance-top:0;mso-wrap-distance-right:9pt;mso-wrap-distance-bottom:0;mso-position-horizontal:absolute;mso-position-horizontal-relative:margin;mso-position-vertical:absolute;mso-position-vertical-relative:text;mso-width-percent:0;mso-height-percent:0;mso-width-relative:margin;mso-height-relative:margin" o:gfxdata="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" strokecolor="#4472c4 [3204]" strokeweight=".5pt">
+                <v:stroke endarrow="block" joinstyle="miter"/>
+                <w10:wrap anchorx="margin"/>
+              </v:shape>
+            </w:pict>
+          </mc:Fallback>
+        </mc:AlternateContent>
+      </w:r>
+      <w:r>
+        <w:rPr>
+          <w:rFonts w:cstheme="minorHAnsi"/>
+          <w:noProof/>
+          <w:sz w:val="24"/>
+          <w:szCs w:val="24"/>
+        </w:rPr>
+        <mc:AlternateContent>
+          <mc:Choice Requires="wps">
+            <w:drawing>
+              <wp:anchor distT="0" distB="0" distL="114300" distR="114300" simplePos="0" relativeHeight="251786240" behindDoc="0" locked="0" layoutInCell="1" allowOverlap="1" wp14:anchorId="31CF6C26" wp14:editId="3B9BDD08">
+                <wp:simplePos x="0" y="0"/>
+                <wp:positionH relativeFrom="margin">
+                  <wp:posOffset>1722044</wp:posOffset>
+                </wp:positionH>
+                <wp:positionV relativeFrom="paragraph">
+                  <wp:posOffset>281550</wp:posOffset>
+                </wp:positionV>
+                <wp:extent cx="695230" cy="217434"/>
+                <wp:effectExtent l="38100" t="38100" r="29210" b="30480"/>
+                <wp:wrapNone/>
+                <wp:docPr id="81" name="Straight Arrow Connector 81"/>
+                <wp:cNvGraphicFramePr/>
+                <a:graphic xmlns:a="http://schemas.openxmlformats.org/drawingml/2006/main">
+                  <a:graphicData uri="http://schemas.microsoft.com/office/word/2010/wordprocessingShape">
+                    <wps:wsp>
+                      <wps:cNvCnPr/>
+                      <wps:spPr>
+                        <a:xfrm flipH="1" flipV="1">
+                          <a:off x="0" y="0"/>
+                          <a:ext cx="695230" cy="217434"/>
+                        </a:xfrm>
+                        <a:prstGeom prst="straightConnector1">
+                          <a:avLst/>
+                        </a:prstGeom>
+                        <a:ln>
+                          <a:tailEnd type="triangle"/>
+                        </a:ln>
+                      </wps:spPr>
+                      <wps:style>
+                        <a:lnRef idx="1">
+                          <a:schemeClr val="accent1"/>
+                        </a:lnRef>
+                        <a:fillRef idx="0">
+                          <a:schemeClr val="accent1"/>
+                        </a:fillRef>
+                        <a:effectRef idx="0">
+                          <a:schemeClr val="accent1"/>
+                        </a:effectRef>
+                        <a:fontRef idx="minor">
+                          <a:schemeClr val="tx1"/>
+                        </a:fontRef>
+                      </wps:style>
+                      <wps:bodyPr/>
+                    </wps:wsp>
+                  </a:graphicData>
+                </a:graphic>
+                <wp14:sizeRelH relativeFrom="margin">
+                  <wp14:pctWidth>0</wp14:pctWidth>
+                </wp14:sizeRelH>
+                <wp14:sizeRelV relativeFrom="margin">
+                  <wp14:pctHeight>0</wp14:pctHeight>
+                </wp14:sizeRelV>
+              </wp:anchor>
+            </w:drawing>
+          </mc:Choice>
+          <mc:Fallback>
+            <w:pict>
+              <v:shape w14:anchorId="14A54EA7" id="Straight Arrow Connector 81" o:spid="_x0000_s1026" type="#_x0000_t32" style="position:absolute;margin-left:135.6pt;margin-top:22.15pt;width:54.75pt;height:17.1pt;flip:x y;z-index:251786240;visibility:visible;mso-wrap-style:square;mso-width-percent:0;mso-height-percent:0;mso-wrap-distance-left:9pt;mso-wrap-distance-top:0;mso-wrap-distance-right:9pt;mso-wrap-distance-bottom:0;mso-position-horizontal:absolute;mso-position-horizontal-relative:margin;mso-position-vertical:absolute;mso-position-vertical-relative:text;mso-width-percent:0;mso-height-percent:0;mso-width-relative:margin;mso-height-relative:margin" o:gfxdata="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" strokecolor="#4472c4 [3204]" strokeweight=".5pt">
+                <v:stroke endarrow="block" joinstyle="miter"/>
+                <w10:wrap anchorx="margin"/>
+              </v:shape>
+            </w:pict>
+          </mc:Fallback>
+        </mc:AlternateContent>
+      </w:r>
+      <w:r>
+        <w:rPr>
+          <w:rFonts w:cstheme="minorHAnsi"/>
+          <w:sz w:val="24"/>
+          <w:szCs w:val="24"/>
+        </w:rPr>
+        <w:tab/>
+        <w:t>Não</w:t>
+      </w:r>
+    </w:p>
     <w:sectPr>
       <w:pgSz w:w="12240" w:h="15840"/>
       <w:pgMar w:top="1440" w:right="1440" w:bottom="1440" w:left="1440" w:header="720" w:footer="720" w:gutter="0"/>
+      <w:pgBorders w:display="firstPage" w:offsetFrom="page">
+        <w:top w:val="single" w:sz="4" w:space="24" w:color="auto"/>
+        <w:left w:val="single" w:sz="4" w:space="24" w:color="auto"/>
+        <w:bottom w:val="single" w:sz="4" w:space="24" w:color="auto"/>
+        <w:right w:val="single" w:sz="4" w:space="24" w:color="auto"/>
+      </w:pgBorders>
       <w:cols w:space="720"/>
       <w:docGrid w:linePitch="360"/>
     </w:sectPr>
@@ -5172,8 +10260,58 @@
 </w:document>
 </file>
 
+<file path=word/endnotes.xml><?xml version="1.0" encoding="utf-8"?>
+<w:endnotes xmlns:wpc="http://schemas.microsoft.com/office/word/2010/wordprocessingCanvas" xmlns:cx="http://schemas.microsoft.com/office/drawing/2014/chartex" xmlns:cx1="http://schemas.microsoft.com/office/drawing/2015/9/8/chartex" xmlns:cx2="http://schemas.microsoft.com/office/drawing/2015/10/21/chartex" xmlns:cx3="http://schemas.microsoft.com/office/drawing/2016/5/9/chartex" xmlns:cx4="http://schemas.microsoft.com/office/drawing/2016/5/10/chartex" xmlns:cx5="http://schemas.microsoft.com/office/drawing/2016/5/11/chartex" xmlns:cx6="http://schemas.microsoft.com/office/drawing/2016/5/12/chartex" xmlns:cx7="http://schemas.microsoft.com/office/drawing/2016/5/13/chartex" xmlns:cx8="http://schemas.microsoft.com/office/drawing/2016/5/14/chartex" xmlns:mc="http://schemas.openxmlformats.org/markup-compatibility/2006" xmlns:aink="http://schemas.microsoft.com/office/drawing/2016/ink" xmlns:am3d="http://schemas.microsoft.com/office/drawing/2017/model3d" xmlns:o="urn:schemas-microsoft-com:office:office" xmlns:r="http://schemas.openxmlformats.org/officeDocument/2006/relationships" xmlns:m="http://schemas.openxmlformats.org/officeDocument/2006/math" xmlns:v="urn:schemas-microsoft-com:vml" xmlns:wp14="http://schemas.microsoft.com/office/word/2010/wordprocessingDrawing" xmlns:wp="http://schemas.openxmlformats.org/drawingml/2006/wordprocessingDrawing" xmlns:w10="urn:schemas-microsoft-com:office:word" xmlns:w="http://schemas.openxmlformats.org/wordprocessingml/2006/main" xmlns:w14="http://schemas.microsoft.com/office/word/2010/wordml" xmlns:w15="http://schemas.microsoft.com/office/word/2012/wordml" xmlns:w16cex="http://schemas.microsoft.com/office/word/2018/wordml/cex" xmlns:w16cid="http://schemas.microsoft.com/office/word/2016/wordml/cid" xmlns:w16="http://schemas.microsoft.com/office/word/2018/wordml" xmlns:w16se="http://schemas.microsoft.com/office/word/2015/wordml/symex" xmlns:wpg="http://schemas.microsoft.com/office/word/2010/wordprocessingGroup" xmlns:wpi="http://schemas.microsoft.com/office/word/2010/wordprocessingInk" xmlns:wne="http://schemas.microsoft.com/office/word/2006/wordml" xmlns:wps="http://schemas.microsoft.com/office/word/2010/wordprocessingShape" mc:Ignorable="w14 w15 w16se w16cid w16 w16cex wp14">
+  <w:endnote w:type="separator" w:id="-1">
+    <w:p>
+      <w:pPr>
+        <w:spacing w:after="0" w:line="240" w:lineRule="auto"/>
+      </w:pPr>
+      <w:r>
+        <w:separator/>
+      </w:r>
+    </w:p>
+  </w:endnote>
+  <w:endnote w:type="continuationSeparator" w:id="0">
+    <w:p>
+      <w:pPr>
+        <w:spacing w:after="0" w:line="240" w:lineRule="auto"/>
+      </w:pPr>
+      <w:r>
+        <w:continuationSeparator/>
+      </w:r>
+    </w:p>
+  </w:endnote>
+</w:endnotes>
+</file>
+
+<file path=word/footnotes.xml><?xml version="1.0" encoding="utf-8"?>
+<w:footnotes xmlns:wpc="http://schemas.microsoft.com/office/word/2010/wordprocessingCanvas" xmlns:cx="http://schemas.microsoft.com/office/drawing/2014/chartex" xmlns:cx1="http://schemas.microsoft.com/office/drawing/2015/9/8/chartex" xmlns:cx2="http://schemas.microsoft.com/office/drawing/2015/10/21/chartex" xmlns:cx3="http://schemas.microsoft.com/office/drawing/2016/5/9/chartex" xmlns:cx4="http://schemas.microsoft.com/office/drawing/2016/5/10/chartex" xmlns:cx5="http://schemas.microsoft.com/office/drawing/2016/5/11/chartex" xmlns:cx6="http://schemas.microsoft.com/office/drawing/2016/5/12/chartex" xmlns:cx7="http://schemas.microsoft.com/office/drawing/2016/5/13/chartex" xmlns:cx8="http://schemas.microsoft.com/office/drawing/2016/5/14/chartex" xmlns:mc="http://schemas.openxmlformats.org/markup-compatibility/2006" xmlns:aink="http://schemas.microsoft.com/office/drawing/2016/ink" xmlns:am3d="http://schemas.microsoft.com/office/drawing/2017/model3d" xmlns:o="urn:schemas-microsoft-com:office:office" xmlns:r="http://schemas.openxmlformats.org/officeDocument/2006/relationships" xmlns:m="http://schemas.openxmlformats.org/officeDocument/2006/math" xmlns:v="urn:schemas-microsoft-com:vml" xmlns:wp14="http://schemas.microsoft.com/office/word/2010/wordprocessingDrawing" xmlns:wp="http://schemas.openxmlformats.org/drawingml/2006/wordprocessingDrawing" xmlns:w10="urn:schemas-microsoft-com:office:word" xmlns:w="http://schemas.openxmlformats.org/wordprocessingml/2006/main" xmlns:w14="http://schemas.microsoft.com/office/word/2010/wordml" xmlns:w15="http://schemas.microsoft.com/office/word/2012/wordml" xmlns:w16cex="http://schemas.microsoft.com/office/word/2018/wordml/cex" xmlns:w16cid="http://schemas.microsoft.com/office/word/2016/wordml/cid" xmlns:w16="http://schemas.microsoft.com/office/word/2018/wordml" xmlns:w16se="http://schemas.microsoft.com/office/word/2015/wordml/symex" xmlns:wpg="http://schemas.microsoft.com/office/word/2010/wordprocessingGroup" xmlns:wpi="http://schemas.microsoft.com/office/word/2010/wordprocessingInk" xmlns:wne="http://schemas.microsoft.com/office/word/2006/wordml" xmlns:wps="http://schemas.microsoft.com/office/word/2010/wordprocessingShape" mc:Ignorable="w14 w15 w16se w16cid w16 w16cex wp14">
+  <w:footnote w:type="separator" w:id="-1">
+    <w:p>
+      <w:pPr>
+        <w:spacing w:after="0" w:line="240" w:lineRule="auto"/>
+      </w:pPr>
+      <w:r>
+        <w:separator/>
+      </w:r>
+    </w:p>
+  </w:footnote>
+  <w:footnote w:type="continuationSeparator" w:id="0">
+    <w:p>
+      <w:pPr>
+        <w:spacing w:after="0" w:line="240" w:lineRule="auto"/>
+      </w:pPr>
+      <w:r>
+        <w:continuationSeparator/>
+      </w:r>
+    </w:p>
+  </w:footnote>
+</w:footnotes>
+</file>
+
 <file path=word/styles.xml><?xml version="1.0" encoding="utf-8"?>
-<w:styles xmlns:mc="http://schemas.openxmlformats.org/markup-compatibility/2006" xmlns:r="http://schemas.openxmlformats.org/officeDocument/2006/relationships" xmlns:w="http://schemas.openxmlformats.org/wordprocessingml/2006/main" xmlns:w14="http://schemas.microsoft.com/office/word/2010/wordml" xmlns:w15="http://schemas.microsoft.com/office/word/2012/wordml" xmlns:w16cex="http://schemas.microsoft.com/office/word/2018/wordml/cex" xmlns:w16cid="http://schemas.microsoft.com/office/word/2016/wordml/cid" xmlns:w16="http://schemas.microsoft.com/office/word/2018/wordml" xmlns:w16sdtdh="http://schemas.microsoft.com/office/word/2020/wordml/sdtdatahash" xmlns:w16se="http://schemas.microsoft.com/office/word/2015/wordml/symex" mc:Ignorable="w14 w15 w16se w16cid w16 w16cex w16sdtdh">
+<w:styles xmlns:mc="http://schemas.openxmlformats.org/markup-compatibility/2006" xmlns:r="http://schemas.openxmlformats.org/officeDocument/2006/relationships" xmlns:w="http://schemas.openxmlformats.org/wordprocessingml/2006/main" xmlns:w14="http://schemas.microsoft.com/office/word/2010/wordml" xmlns:w15="http://schemas.microsoft.com/office/word/2012/wordml" xmlns:w16cex="http://schemas.microsoft.com/office/word/2018/wordml/cex" xmlns:w16cid="http://schemas.microsoft.com/office/word/2016/wordml/cid" xmlns:w16="http://schemas.microsoft.com/office/word/2018/wordml" xmlns:w16se="http://schemas.microsoft.com/office/word/2015/wordml/symex" mc:Ignorable="w14 w15 w16se w16cid w16 w16cex">
   <w:docDefaults>
     <w:rPrDefault>
       <w:rPr>
@@ -5692,24 +10830,106 @@
       </w:tblBorders>
     </w:tblPr>
   </w:style>
-  <w:style w:type="table" w:styleId="TableGridLight">
-    <w:name w:val="Grid Table Light"/>
-    <w:basedOn w:val="TableNormal"/>
-    <w:uiPriority w:val="40"/>
-    <w:rsid w:val="00CA63A2"/>
+  <w:style w:type="paragraph" w:styleId="Header">
+    <w:name w:val="header"/>
+    <w:basedOn w:val="Normal"/>
+    <w:link w:val="HeaderChar"/>
+    <w:uiPriority w:val="99"/>
+    <w:unhideWhenUsed/>
+    <w:rsid w:val="005F0954"/>
     <w:pPr>
+      <w:tabs>
+        <w:tab w:val="center" w:pos="4680"/>
+        <w:tab w:val="right" w:pos="9360"/>
+      </w:tabs>
       <w:spacing w:after="0" w:line="240" w:lineRule="auto"/>
     </w:pPr>
-    <w:tblPr>
-      <w:tblBorders>
-        <w:top w:val="single" w:sz="4" w:space="0" w:color="BFBFBF" w:themeColor="background1" w:themeShade="BF"/>
-        <w:left w:val="single" w:sz="4" w:space="0" w:color="BFBFBF" w:themeColor="background1" w:themeShade="BF"/>
-        <w:bottom w:val="single" w:sz="4" w:space="0" w:color="BFBFBF" w:themeColor="background1" w:themeShade="BF"/>
-        <w:right w:val="single" w:sz="4" w:space="0" w:color="BFBFBF" w:themeColor="background1" w:themeShade="BF"/>
-        <w:insideH w:val="single" w:sz="4" w:space="0" w:color="BFBFBF" w:themeColor="background1" w:themeShade="BF"/>
-        <w:insideV w:val="single" w:sz="4" w:space="0" w:color="BFBFBF" w:themeColor="background1" w:themeShade="BF"/>
-      </w:tblBorders>
-    </w:tblPr>
+  </w:style>
+  <w:style w:type="character" w:customStyle="1" w:styleId="HeaderChar">
+    <w:name w:val="Header Char"/>
+    <w:basedOn w:val="DefaultParagraphFont"/>
+    <w:link w:val="Header"/>
+    <w:uiPriority w:val="99"/>
+    <w:rsid w:val="005F0954"/>
+    <w:rPr>
+      <w:lang w:val="pt-PT"/>
+    </w:rPr>
+  </w:style>
+  <w:style w:type="paragraph" w:styleId="Footer">
+    <w:name w:val="footer"/>
+    <w:basedOn w:val="Normal"/>
+    <w:link w:val="FooterChar"/>
+    <w:uiPriority w:val="99"/>
+    <w:unhideWhenUsed/>
+    <w:rsid w:val="005F0954"/>
+    <w:pPr>
+      <w:tabs>
+        <w:tab w:val="center" w:pos="4680"/>
+        <w:tab w:val="right" w:pos="9360"/>
+      </w:tabs>
+      <w:spacing w:after="0" w:line="240" w:lineRule="auto"/>
+    </w:pPr>
+  </w:style>
+  <w:style w:type="character" w:customStyle="1" w:styleId="FooterChar">
+    <w:name w:val="Footer Char"/>
+    <w:basedOn w:val="DefaultParagraphFont"/>
+    <w:link w:val="Footer"/>
+    <w:uiPriority w:val="99"/>
+    <w:rsid w:val="005F0954"/>
+    <w:rPr>
+      <w:lang w:val="pt-PT"/>
+    </w:rPr>
+  </w:style>
+  <w:style w:type="paragraph" w:styleId="TOCHeading">
+    <w:name w:val="TOC Heading"/>
+    <w:basedOn w:val="Heading1"/>
+    <w:next w:val="Normal"/>
+    <w:uiPriority w:val="39"/>
+    <w:unhideWhenUsed/>
+    <w:qFormat/>
+    <w:rsid w:val="0043451B"/>
+    <w:pPr>
+      <w:outlineLvl w:val="9"/>
+    </w:pPr>
+    <w:rPr>
+      <w:lang w:val="en-US"/>
+    </w:rPr>
+  </w:style>
+  <w:style w:type="paragraph" w:styleId="TOC1">
+    <w:name w:val="toc 1"/>
+    <w:basedOn w:val="Normal"/>
+    <w:next w:val="Normal"/>
+    <w:autoRedefine/>
+    <w:uiPriority w:val="39"/>
+    <w:unhideWhenUsed/>
+    <w:rsid w:val="0043451B"/>
+    <w:pPr>
+      <w:spacing w:after="100"/>
+    </w:pPr>
+  </w:style>
+  <w:style w:type="paragraph" w:styleId="TOC2">
+    <w:name w:val="toc 2"/>
+    <w:basedOn w:val="Normal"/>
+    <w:next w:val="Normal"/>
+    <w:autoRedefine/>
+    <w:uiPriority w:val="39"/>
+    <w:unhideWhenUsed/>
+    <w:rsid w:val="0043451B"/>
+    <w:pPr>
+      <w:spacing w:after="100"/>
+      <w:ind w:left="220"/>
+    </w:pPr>
+  </w:style>
+  <w:style w:type="character" w:styleId="Hyperlink">
+    <w:name w:val="Hyperlink"/>
+    <w:basedOn w:val="DefaultParagraphFont"/>
+    <w:uiPriority w:val="99"/>
+    <w:unhideWhenUsed/>
+    <w:rsid w:val="0043451B"/>
+    <w:rPr>
+      <w:color w:val="0563C1" w:themeColor="hyperlink"/>
+      <w:u w:val="single"/>
+    </w:rPr>
   </w:style>
 </w:styles>
 </file>

--- a/Descrição do Trabalho.docx
+++ b/Descrição do Trabalho.docx
@@ -1,6 +1,6 @@
 
 <file path=word/document.xml><?xml version="1.0" encoding="utf-8"?>
-<w:document xmlns:wpc="http://schemas.microsoft.com/office/word/2010/wordprocessingCanvas" xmlns:cx="http://schemas.microsoft.com/office/drawing/2014/chartex" xmlns:cx1="http://schemas.microsoft.com/office/drawing/2015/9/8/chartex" xmlns:cx2="http://schemas.microsoft.com/office/drawing/2015/10/21/chartex" xmlns:cx3="http://schemas.microsoft.com/office/drawing/2016/5/9/chartex" xmlns:cx4="http://schemas.microsoft.com/office/drawing/2016/5/10/chartex" xmlns:cx5="http://schemas.microsoft.com/office/drawing/2016/5/11/chartex" xmlns:cx6="http://schemas.microsoft.com/office/drawing/2016/5/12/chartex" xmlns:cx7="http://schemas.microsoft.com/office/drawing/2016/5/13/chartex" xmlns:cx8="http://schemas.microsoft.com/office/drawing/2016/5/14/chartex" xmlns:mc="http://schemas.openxmlformats.org/markup-compatibility/2006" xmlns:aink="http://schemas.microsoft.com/office/drawing/2016/ink" xmlns:am3d="http://schemas.microsoft.com/office/drawing/2017/model3d" xmlns:o="urn:schemas-microsoft-com:office:office" xmlns:r="http://schemas.openxmlformats.org/officeDocument/2006/relationships" xmlns:m="http://schemas.openxmlformats.org/officeDocument/2006/math" xmlns:v="urn:schemas-microsoft-com:vml" xmlns:wp14="http://schemas.microsoft.com/office/word/2010/wordprocessingDrawing" xmlns:wp="http://schemas.openxmlformats.org/drawingml/2006/wordprocessingDrawing" xmlns:w10="urn:schemas-microsoft-com:office:word" xmlns:w="http://schemas.openxmlformats.org/wordprocessingml/2006/main" xmlns:w14="http://schemas.microsoft.com/office/word/2010/wordml" xmlns:w15="http://schemas.microsoft.com/office/word/2012/wordml" xmlns:w16cex="http://schemas.microsoft.com/office/word/2018/wordml/cex" xmlns:w16cid="http://schemas.microsoft.com/office/word/2016/wordml/cid" xmlns:w16="http://schemas.microsoft.com/office/word/2018/wordml" xmlns:w16se="http://schemas.microsoft.com/office/word/2015/wordml/symex" xmlns:wpg="http://schemas.microsoft.com/office/word/2010/wordprocessingGroup" xmlns:wpi="http://schemas.microsoft.com/office/word/2010/wordprocessingInk" xmlns:wne="http://schemas.microsoft.com/office/word/2006/wordml" xmlns:wps="http://schemas.microsoft.com/office/word/2010/wordprocessingShape" mc:Ignorable="w14 w15 w16se w16cid w16 w16cex wp14">
+<w:document xmlns:wpc="http://schemas.microsoft.com/office/word/2010/wordprocessingCanvas" xmlns:cx="http://schemas.microsoft.com/office/drawing/2014/chartex" xmlns:cx1="http://schemas.microsoft.com/office/drawing/2015/9/8/chartex" xmlns:cx2="http://schemas.microsoft.com/office/drawing/2015/10/21/chartex" xmlns:cx3="http://schemas.microsoft.com/office/drawing/2016/5/9/chartex" xmlns:cx4="http://schemas.microsoft.com/office/drawing/2016/5/10/chartex" xmlns:cx5="http://schemas.microsoft.com/office/drawing/2016/5/11/chartex" xmlns:cx6="http://schemas.microsoft.com/office/drawing/2016/5/12/chartex" xmlns:cx7="http://schemas.microsoft.com/office/drawing/2016/5/13/chartex" xmlns:cx8="http://schemas.microsoft.com/office/drawing/2016/5/14/chartex" xmlns:mc="http://schemas.openxmlformats.org/markup-compatibility/2006" xmlns:aink="http://schemas.microsoft.com/office/drawing/2016/ink" xmlns:am3d="http://schemas.microsoft.com/office/drawing/2017/model3d" xmlns:o="urn:schemas-microsoft-com:office:office" xmlns:r="http://schemas.openxmlformats.org/officeDocument/2006/relationships" xmlns:m="http://schemas.openxmlformats.org/officeDocument/2006/math" xmlns:v="urn:schemas-microsoft-com:vml" xmlns:wp14="http://schemas.microsoft.com/office/word/2010/wordprocessingDrawing" xmlns:wp="http://schemas.openxmlformats.org/drawingml/2006/wordprocessingDrawing" xmlns:w10="urn:schemas-microsoft-com:office:word" xmlns:w="http://schemas.openxmlformats.org/wordprocessingml/2006/main" xmlns:w14="http://schemas.microsoft.com/office/word/2010/wordml" xmlns:w15="http://schemas.microsoft.com/office/word/2012/wordml" xmlns:w16cex="http://schemas.microsoft.com/office/word/2018/wordml/cex" xmlns:w16cid="http://schemas.microsoft.com/office/word/2016/wordml/cid" xmlns:w16="http://schemas.microsoft.com/office/word/2018/wordml" xmlns:w16sdtdh="http://schemas.microsoft.com/office/word/2020/wordml/sdtdatahash" xmlns:w16se="http://schemas.microsoft.com/office/word/2015/wordml/symex" xmlns:wpg="http://schemas.microsoft.com/office/word/2010/wordprocessingGroup" xmlns:wpi="http://schemas.microsoft.com/office/word/2010/wordprocessingInk" xmlns:wne="http://schemas.microsoft.com/office/word/2006/wordml" xmlns:wps="http://schemas.microsoft.com/office/word/2010/wordprocessingShape" mc:Ignorable="w14 w15 w16se w16cid w16 w16cex w16sdtdh wp14">
   <w:body>
     <w:p>
       <w:pPr>
@@ -431,6 +431,13 @@
     </w:p>
     <w:sdt>
       <w:sdtPr>
+        <w:rPr>
+          <w:rFonts w:asciiTheme="minorHAnsi" w:eastAsiaTheme="minorHAnsi" w:hAnsiTheme="minorHAnsi" w:cstheme="minorBidi"/>
+          <w:color w:val="auto"/>
+          <w:sz w:val="22"/>
+          <w:szCs w:val="22"/>
+          <w:lang w:val="pt-PT"/>
+        </w:rPr>
         <w:id w:val="-1113434144"/>
         <w:docPartObj>
           <w:docPartGallery w:val="Table of Contents"/>
@@ -439,14 +446,9 @@
       </w:sdtPr>
       <w:sdtEndPr>
         <w:rPr>
-          <w:rFonts w:asciiTheme="minorHAnsi" w:eastAsiaTheme="minorHAnsi" w:hAnsiTheme="minorHAnsi" w:cstheme="minorBidi"/>
           <w:b/>
           <w:bCs/>
           <w:noProof/>
-          <w:color w:val="auto"/>
-          <w:sz w:val="22"/>
-          <w:szCs w:val="22"/>
-          <w:lang w:val="pt-PT"/>
         </w:rPr>
       </w:sdtEndPr>
       <w:sdtContent>
@@ -732,7 +734,7 @@
                 <w:noProof/>
                 <w:webHidden/>
               </w:rPr>
-              <w:t>3</w:t>
+              <w:t>4</w:t>
             </w:r>
             <w:r>
               <w:rPr>
@@ -1160,183 +1162,188 @@
       <w:bookmarkEnd w:id="1"/>
     </w:p>
     <w:p/>
-    <w:p>
-      <w:pPr>
-        <w:spacing w:line="360" w:lineRule="auto"/>
-        <w:jc w:val="both"/>
-        <w:rPr>
-          <w:rFonts w:ascii="Times New Roman" w:hAnsi="Times New Roman" w:cs="Times New Roman"/>
-          <w:sz w:val="24"/>
-          <w:szCs w:val="24"/>
-        </w:rPr>
-      </w:pPr>
-      <w:r>
-        <w:rPr>
-          <w:rFonts w:ascii="Times New Roman" w:hAnsi="Times New Roman" w:cs="Times New Roman"/>
-          <w:sz w:val="24"/>
-          <w:szCs w:val="24"/>
-        </w:rPr>
-        <w:t>Temos como</w:t>
-      </w:r>
-      <w:r>
-        <w:rPr>
-          <w:rFonts w:ascii="Times New Roman" w:hAnsi="Times New Roman" w:cs="Times New Roman"/>
-          <w:sz w:val="24"/>
-          <w:szCs w:val="24"/>
-        </w:rPr>
-        <w:t xml:space="preserve"> a linguagem de programação usada </w:t>
-      </w:r>
-      <w:r>
-        <w:rPr>
-          <w:rFonts w:ascii="Times New Roman" w:hAnsi="Times New Roman" w:cs="Times New Roman"/>
-          <w:b/>
-          <w:bCs/>
-          <w:sz w:val="24"/>
-          <w:szCs w:val="24"/>
-        </w:rPr>
-        <w:t>Java</w:t>
-      </w:r>
-      <w:r>
-        <w:rPr>
-          <w:rFonts w:ascii="Times New Roman" w:hAnsi="Times New Roman" w:cs="Times New Roman"/>
-          <w:sz w:val="24"/>
-          <w:szCs w:val="24"/>
-        </w:rPr>
-        <w:t>. As versões usadas são a</w:t>
-      </w:r>
-      <w:r>
-        <w:rPr>
-          <w:rFonts w:ascii="Times New Roman" w:hAnsi="Times New Roman" w:cs="Times New Roman"/>
-          <w:sz w:val="24"/>
-          <w:szCs w:val="24"/>
-        </w:rPr>
-        <w:t xml:space="preserve"> versão 8</w:t>
-      </w:r>
-      <w:r>
-        <w:rPr>
-          <w:rFonts w:ascii="Times New Roman" w:hAnsi="Times New Roman" w:cs="Times New Roman"/>
-          <w:sz w:val="24"/>
-          <w:szCs w:val="24"/>
-        </w:rPr>
-        <w:t xml:space="preserve"> e versão 11,</w:t>
-      </w:r>
-      <w:r>
-        <w:rPr>
-          <w:rFonts w:ascii="Times New Roman" w:hAnsi="Times New Roman" w:cs="Times New Roman"/>
-          <w:sz w:val="24"/>
-          <w:szCs w:val="24"/>
-        </w:rPr>
-        <w:t xml:space="preserve"> isto </w:t>
-      </w:r>
-      <w:r>
-        <w:rPr>
-          <w:rFonts w:ascii="Times New Roman" w:hAnsi="Times New Roman" w:cs="Times New Roman"/>
-          <w:sz w:val="24"/>
-          <w:szCs w:val="24"/>
-        </w:rPr>
-        <w:t>por</w:t>
-      </w:r>
-      <w:r>
-        <w:rPr>
-          <w:rFonts w:ascii="Times New Roman" w:hAnsi="Times New Roman" w:cs="Times New Roman"/>
-          <w:sz w:val="24"/>
-          <w:szCs w:val="24"/>
-        </w:rPr>
-        <w:t>que integrantes do gr</w:t>
-      </w:r>
-      <w:r>
-        <w:rPr>
-          <w:rFonts w:ascii="Times New Roman" w:hAnsi="Times New Roman" w:cs="Times New Roman"/>
-          <w:sz w:val="24"/>
-          <w:szCs w:val="24"/>
-        </w:rPr>
-        <w:t>upo detém</w:t>
-      </w:r>
-      <w:r>
-        <w:rPr>
-          <w:rFonts w:ascii="Times New Roman" w:hAnsi="Times New Roman" w:cs="Times New Roman"/>
-          <w:sz w:val="24"/>
-          <w:szCs w:val="24"/>
-        </w:rPr>
-        <w:t xml:space="preserve"> </w:t>
-      </w:r>
-      <w:r>
-        <w:rPr>
-          <w:rFonts w:ascii="Times New Roman" w:hAnsi="Times New Roman" w:cs="Times New Roman"/>
-          <w:sz w:val="24"/>
-          <w:szCs w:val="24"/>
-        </w:rPr>
-        <w:t>versões</w:t>
-      </w:r>
-      <w:r>
-        <w:rPr>
-          <w:rFonts w:ascii="Times New Roman" w:hAnsi="Times New Roman" w:cs="Times New Roman"/>
-          <w:sz w:val="24"/>
-          <w:szCs w:val="24"/>
-        </w:rPr>
-        <w:t xml:space="preserve"> distintas do JDK. </w:t>
-      </w:r>
-      <w:r>
-        <w:rPr>
-          <w:rFonts w:ascii="Times New Roman" w:hAnsi="Times New Roman" w:cs="Times New Roman"/>
-          <w:sz w:val="24"/>
-          <w:szCs w:val="24"/>
-        </w:rPr>
-        <w:t xml:space="preserve">O ambiente de densenvolvimento integrado </w:t>
-      </w:r>
-      <w:r>
-        <w:rPr>
-          <w:rFonts w:ascii="Times New Roman" w:hAnsi="Times New Roman" w:cs="Times New Roman"/>
-          <w:sz w:val="24"/>
-          <w:szCs w:val="24"/>
-        </w:rPr>
-        <w:t xml:space="preserve">utilizado é o </w:t>
-      </w:r>
-      <w:r>
-        <w:rPr>
-          <w:rFonts w:ascii="Times New Roman" w:hAnsi="Times New Roman" w:cs="Times New Roman"/>
-          <w:b/>
-          <w:bCs/>
-          <w:sz w:val="24"/>
-          <w:szCs w:val="24"/>
-        </w:rPr>
-        <w:t>Netbeans</w:t>
-      </w:r>
-      <w:r>
-        <w:rPr>
-          <w:rFonts w:ascii="Times New Roman" w:hAnsi="Times New Roman" w:cs="Times New Roman"/>
-          <w:sz w:val="24"/>
-          <w:szCs w:val="24"/>
-        </w:rPr>
-        <w:t xml:space="preserve"> na versão </w:t>
-      </w:r>
-      <w:r>
-        <w:rPr>
-          <w:rFonts w:ascii="Times New Roman" w:hAnsi="Times New Roman" w:cs="Times New Roman"/>
-          <w:sz w:val="24"/>
-          <w:szCs w:val="24"/>
-        </w:rPr>
-        <w:t xml:space="preserve">8.2 e </w:t>
-      </w:r>
-      <w:r>
-        <w:rPr>
-          <w:rFonts w:ascii="Times New Roman" w:hAnsi="Times New Roman" w:cs="Times New Roman"/>
-          <w:b/>
-          <w:bCs/>
-          <w:sz w:val="24"/>
-          <w:szCs w:val="24"/>
-        </w:rPr>
-        <w:t>Apache Netbeans</w:t>
-      </w:r>
-      <w:r>
-        <w:rPr>
-          <w:rFonts w:ascii="Times New Roman" w:hAnsi="Times New Roman" w:cs="Times New Roman"/>
-          <w:sz w:val="24"/>
-          <w:szCs w:val="24"/>
-        </w:rPr>
-        <w:t xml:space="preserve"> versão 12.0.</w:t>
-      </w:r>
-    </w:p>
+    <w:tbl>
+      <w:tblPr>
+        <w:tblStyle w:val="TableGridLight"/>
+        <w:tblW w:w="0" w:type="auto"/>
+        <w:tblLook w:val="04A0" w:firstRow="1" w:lastRow="0" w:firstColumn="1" w:lastColumn="0" w:noHBand="0" w:noVBand="1"/>
+      </w:tblPr>
+      <w:tblGrid>
+        <w:gridCol w:w="2435"/>
+        <w:gridCol w:w="2435"/>
+      </w:tblGrid>
+      <w:tr>
+        <w:trPr>
+          <w:trHeight w:val="520"/>
+        </w:trPr>
+        <w:tc>
+          <w:tcPr>
+            <w:tcW w:w="2435" w:type="dxa"/>
+            <w:vAlign w:val="center"/>
+          </w:tcPr>
+          <w:p>
+            <w:pPr>
+              <w:spacing w:line="360" w:lineRule="auto"/>
+              <w:rPr>
+                <w:rFonts w:ascii="Times New Roman" w:hAnsi="Times New Roman" w:cs="Times New Roman"/>
+                <w:b/>
+                <w:bCs/>
+                <w:sz w:val="24"/>
+                <w:szCs w:val="24"/>
+              </w:rPr>
+            </w:pPr>
+            <w:r>
+              <w:rPr>
+                <w:rFonts w:ascii="Times New Roman" w:hAnsi="Times New Roman" w:cs="Times New Roman"/>
+                <w:b/>
+                <w:bCs/>
+                <w:sz w:val="24"/>
+                <w:szCs w:val="24"/>
+              </w:rPr>
+              <w:t>Linguagem</w:t>
+            </w:r>
+          </w:p>
+        </w:tc>
+        <w:tc>
+          <w:tcPr>
+            <w:tcW w:w="2435" w:type="dxa"/>
+            <w:vAlign w:val="center"/>
+          </w:tcPr>
+          <w:p>
+            <w:pPr>
+              <w:spacing w:line="360" w:lineRule="auto"/>
+              <w:rPr>
+                <w:rFonts w:ascii="Times New Roman" w:hAnsi="Times New Roman" w:cs="Times New Roman"/>
+                <w:sz w:val="24"/>
+                <w:szCs w:val="24"/>
+              </w:rPr>
+            </w:pPr>
+            <w:r>
+              <w:rPr>
+                <w:rFonts w:ascii="Times New Roman" w:hAnsi="Times New Roman" w:cs="Times New Roman"/>
+                <w:sz w:val="24"/>
+                <w:szCs w:val="24"/>
+              </w:rPr>
+              <w:t>Java</w:t>
+            </w:r>
+          </w:p>
+        </w:tc>
+      </w:tr>
+      <w:tr>
+        <w:trPr>
+          <w:trHeight w:val="539"/>
+        </w:trPr>
+        <w:tc>
+          <w:tcPr>
+            <w:tcW w:w="2435" w:type="dxa"/>
+            <w:vAlign w:val="center"/>
+          </w:tcPr>
+          <w:p>
+            <w:pPr>
+              <w:spacing w:line="360" w:lineRule="auto"/>
+              <w:rPr>
+                <w:rFonts w:ascii="Times New Roman" w:hAnsi="Times New Roman" w:cs="Times New Roman"/>
+                <w:b/>
+                <w:bCs/>
+                <w:sz w:val="24"/>
+                <w:szCs w:val="24"/>
+              </w:rPr>
+            </w:pPr>
+            <w:r>
+              <w:rPr>
+                <w:rFonts w:ascii="Times New Roman" w:hAnsi="Times New Roman" w:cs="Times New Roman"/>
+                <w:b/>
+                <w:bCs/>
+                <w:sz w:val="24"/>
+                <w:szCs w:val="24"/>
+              </w:rPr>
+              <w:t>Versão</w:t>
+            </w:r>
+          </w:p>
+        </w:tc>
+        <w:tc>
+          <w:tcPr>
+            <w:tcW w:w="2435" w:type="dxa"/>
+            <w:vAlign w:val="center"/>
+          </w:tcPr>
+          <w:p>
+            <w:pPr>
+              <w:spacing w:line="360" w:lineRule="auto"/>
+              <w:rPr>
+                <w:rFonts w:ascii="Times New Roman" w:hAnsi="Times New Roman" w:cs="Times New Roman"/>
+                <w:sz w:val="24"/>
+                <w:szCs w:val="24"/>
+              </w:rPr>
+            </w:pPr>
+            <w:r>
+              <w:rPr>
+                <w:rFonts w:ascii="Times New Roman" w:hAnsi="Times New Roman" w:cs="Times New Roman"/>
+                <w:sz w:val="24"/>
+                <w:szCs w:val="24"/>
+              </w:rPr>
+              <w:t>11</w:t>
+            </w:r>
+          </w:p>
+        </w:tc>
+      </w:tr>
+      <w:tr>
+        <w:trPr>
+          <w:trHeight w:val="501"/>
+        </w:trPr>
+        <w:tc>
+          <w:tcPr>
+            <w:tcW w:w="2435" w:type="dxa"/>
+            <w:vAlign w:val="center"/>
+          </w:tcPr>
+          <w:p>
+            <w:pPr>
+              <w:spacing w:line="360" w:lineRule="auto"/>
+              <w:rPr>
+                <w:rFonts w:ascii="Times New Roman" w:hAnsi="Times New Roman" w:cs="Times New Roman"/>
+                <w:b/>
+                <w:bCs/>
+                <w:sz w:val="24"/>
+                <w:szCs w:val="24"/>
+              </w:rPr>
+            </w:pPr>
+            <w:r>
+              <w:rPr>
+                <w:rFonts w:ascii="Times New Roman" w:hAnsi="Times New Roman" w:cs="Times New Roman"/>
+                <w:b/>
+                <w:bCs/>
+                <w:sz w:val="24"/>
+                <w:szCs w:val="24"/>
+              </w:rPr>
+              <w:t>IDE</w:t>
+            </w:r>
+          </w:p>
+        </w:tc>
+        <w:tc>
+          <w:tcPr>
+            <w:tcW w:w="2435" w:type="dxa"/>
+            <w:vAlign w:val="center"/>
+          </w:tcPr>
+          <w:p>
+            <w:pPr>
+              <w:spacing w:line="360" w:lineRule="auto"/>
+              <w:rPr>
+                <w:rFonts w:ascii="Times New Roman" w:hAnsi="Times New Roman" w:cs="Times New Roman"/>
+                <w:sz w:val="24"/>
+                <w:szCs w:val="24"/>
+              </w:rPr>
+            </w:pPr>
+            <w:r>
+              <w:rPr>
+                <w:rFonts w:ascii="Times New Roman" w:hAnsi="Times New Roman" w:cs="Times New Roman"/>
+                <w:sz w:val="24"/>
+                <w:szCs w:val="24"/>
+              </w:rPr>
+              <w:t>Apache Netbeans 12.0</w:t>
+            </w:r>
+          </w:p>
+        </w:tc>
+      </w:tr>
+    </w:tbl>
     <w:p>
       <w:pPr>
         <w:spacing w:line="360" w:lineRule="auto"/>
@@ -1392,9 +1399,8 @@
     </w:p>
     <w:tbl>
       <w:tblPr>
-        <w:tblStyle w:val="TableGrid"/>
+        <w:tblStyle w:val="TableGridLight"/>
         <w:tblW w:w="9404" w:type="dxa"/>
-        <w:jc w:val="center"/>
         <w:tblLook w:val="04A0" w:firstRow="1" w:lastRow="0" w:firstColumn="1" w:lastColumn="0" w:noHBand="0" w:noVBand="1"/>
       </w:tblPr>
       <w:tblGrid>
@@ -1404,8 +1410,7 @@
       </w:tblGrid>
       <w:tr>
         <w:trPr>
-          <w:trHeight w:val="266"/>
-          <w:jc w:val="center"/>
+          <w:trHeight w:val="432"/>
         </w:trPr>
         <w:tc>
           <w:tcPr>
@@ -1492,8 +1497,7 @@
       </w:tr>
       <w:tr>
         <w:trPr>
-          <w:trHeight w:val="280"/>
-          <w:jc w:val="center"/>
+          <w:trHeight w:val="432"/>
         </w:trPr>
         <w:tc>
           <w:tcPr>
@@ -1561,8 +1565,7 @@
       </w:tr>
       <w:tr>
         <w:trPr>
-          <w:trHeight w:val="280"/>
-          <w:jc w:val="center"/>
+          <w:trHeight w:val="432"/>
         </w:trPr>
         <w:tc>
           <w:tcPr>
@@ -1622,8 +1625,7 @@
       </w:tr>
       <w:tr>
         <w:trPr>
-          <w:trHeight w:val="280"/>
-          <w:jc w:val="center"/>
+          <w:trHeight w:val="432"/>
         </w:trPr>
         <w:tc>
           <w:tcPr>
@@ -1690,8 +1692,7 @@
       </w:tr>
       <w:tr>
         <w:trPr>
-          <w:trHeight w:val="280"/>
-          <w:jc w:val="center"/>
+          <w:trHeight w:val="432"/>
         </w:trPr>
         <w:tc>
           <w:tcPr>
@@ -1759,8 +1760,7 @@
       </w:tr>
       <w:tr>
         <w:trPr>
-          <w:trHeight w:val="280"/>
-          <w:jc w:val="center"/>
+          <w:trHeight w:val="432"/>
         </w:trPr>
         <w:tc>
           <w:tcPr>
@@ -1820,8 +1820,7 @@
       </w:tr>
       <w:tr>
         <w:trPr>
-          <w:trHeight w:val="280"/>
-          <w:jc w:val="center"/>
+          <w:trHeight w:val="432"/>
         </w:trPr>
         <w:tc>
           <w:tcPr>
@@ -1889,8 +1888,7 @@
       </w:tr>
       <w:tr>
         <w:trPr>
-          <w:trHeight w:val="280"/>
-          <w:jc w:val="center"/>
+          <w:trHeight w:val="432"/>
         </w:trPr>
         <w:tc>
           <w:tcPr>
@@ -1950,8 +1948,7 @@
       </w:tr>
       <w:tr>
         <w:trPr>
-          <w:trHeight w:val="280"/>
-          <w:jc w:val="center"/>
+          <w:trHeight w:val="432"/>
         </w:trPr>
         <w:tc>
           <w:tcPr>
@@ -2018,8 +2015,7 @@
       </w:tr>
       <w:tr>
         <w:trPr>
-          <w:trHeight w:val="280"/>
-          <w:jc w:val="center"/>
+          <w:trHeight w:val="432"/>
         </w:trPr>
         <w:tc>
           <w:tcPr>
@@ -2105,6 +2101,24 @@
     </w:p>
     <w:p>
       <w:pPr>
+        <w:rPr>
+          <w:rFonts w:ascii="Times New Roman" w:hAnsi="Times New Roman" w:cs="Times New Roman"/>
+          <w:sz w:val="24"/>
+          <w:szCs w:val="24"/>
+        </w:rPr>
+      </w:pPr>
+    </w:p>
+    <w:p>
+      <w:pPr>
+        <w:rPr>
+          <w:rFonts w:ascii="Times New Roman" w:hAnsi="Times New Roman" w:cs="Times New Roman"/>
+          <w:sz w:val="24"/>
+          <w:szCs w:val="24"/>
+        </w:rPr>
+      </w:pPr>
+    </w:p>
+    <w:p>
+      <w:pPr>
         <w:pStyle w:val="Heading2"/>
         <w:spacing w:line="360" w:lineRule="auto"/>
         <w:rPr>
@@ -2116,6 +2130,7 @@
         <w:rPr>
           <w:rFonts w:ascii="Times New Roman" w:hAnsi="Times New Roman" w:cs="Times New Roman"/>
         </w:rPr>
+        <w:lastRenderedPageBreak/>
         <w:t>Sobre o Funcionamento</w:t>
       </w:r>
       <w:bookmarkEnd w:id="3"/>
@@ -2296,7 +2311,6 @@
           <w:sz w:val="24"/>
           <w:szCs w:val="24"/>
         </w:rPr>
-        <w:lastRenderedPageBreak/>
         <w:t>Em paralelo</w:t>
       </w:r>
       <w:r>
@@ -4243,6 +4257,7 @@
           <w:sz w:val="24"/>
           <w:szCs w:val="24"/>
         </w:rPr>
+        <w:lastRenderedPageBreak/>
         <w:tab/>
       </w:r>
       <w:r>
@@ -4347,7 +4362,6 @@
           <w:bCs/>
           <w:noProof/>
         </w:rPr>
-        <w:lastRenderedPageBreak/>
         <mc:AlternateContent>
           <mc:Choice Requires="wps">
             <w:drawing>
@@ -6303,10 +6317,10 @@
             <v:path o:extrusionok="f" gradientshapeok="t" o:connecttype="rect"/>
             <o:lock v:ext="edit" aspectratio="t"/>
           </v:shapetype>
-          <v:shape id="_x0000_i1041" type="#_x0000_t75" style="width:77pt;height:49.9pt" o:ole="">
+          <v:shape id="_x0000_i1025" type="#_x0000_t75" style="width:77.25pt;height:50.25pt" o:ole="">
             <v:imagedata r:id="rId8" o:title=""/>
           </v:shape>
-          <o:OLEObject Type="Embed" ProgID="Package" ShapeID="_x0000_i1041" DrawAspect="Icon" ObjectID="_1689026540" r:id="rId9"/>
+          <o:OLEObject Type="Embed" ProgID="Package" ShapeID="_x0000_i1025" DrawAspect="Icon" ObjectID="_1689049976" r:id="rId9"/>
         </w:object>
       </w:r>
       <w:r>
@@ -6357,11 +6371,11 @@
           <w:sz w:val="24"/>
           <w:szCs w:val="24"/>
         </w:rPr>
-        <w:object w:dxaOrig="1543" w:dyaOrig="991" w14:anchorId="624C6FC4">
-          <v:shape id="_x0000_i1039" type="#_x0000_t75" style="width:77pt;height:49.9pt" o:ole="">
+        <w:object w:dxaOrig="1469" w:dyaOrig="941" w14:anchorId="624C6FC4">
+          <v:shape id="_x0000_i1028" type="#_x0000_t75" style="width:73.5pt;height:47.25pt" o:ole="">
             <v:imagedata r:id="rId10" o:title=""/>
           </v:shape>
-          <o:OLEObject Type="Embed" ProgID="Package" ShapeID="_x0000_i1039" DrawAspect="Icon" ObjectID="_1689026541" r:id="rId11"/>
+          <o:OLEObject Type="Embed" ProgID="Package" ShapeID="_x0000_i1028" DrawAspect="Icon" ObjectID="_1689049977" r:id="rId11"/>
         </w:object>
       </w:r>
       <w:r>
@@ -6413,7 +6427,6 @@
         <w:rPr>
           <w:rFonts w:ascii="Times New Roman" w:hAnsi="Times New Roman" w:cs="Times New Roman"/>
         </w:rPr>
-        <w:lastRenderedPageBreak/>
         <w:t>Fluxograma</w:t>
       </w:r>
       <w:bookmarkEnd w:id="7"/>
@@ -7499,10 +7512,7 @@
                               <w:jc w:val="center"/>
                             </w:pPr>
                             <w:r>
-                              <w:t xml:space="preserve">Quebra </w:t>
-                            </w:r>
-                            <w:r>
-                              <w:t>de Lexemas</w:t>
+                              <w:t>Quebra de Lexemas</w:t>
                             </w:r>
                           </w:p>
                         </w:txbxContent>
@@ -7539,10 +7549,7 @@
                         <w:jc w:val="center"/>
                       </w:pPr>
                       <w:r>
-                        <w:t xml:space="preserve">Quebra </w:t>
-                      </w:r>
-                      <w:r>
-                        <w:t>de Lexemas</w:t>
+                        <w:t>Quebra de Lexemas</w:t>
                       </w:r>
                     </w:p>
                   </w:txbxContent>
@@ -8260,10 +8267,7 @@
                               <w:t>Composicao</w:t>
                             </w:r>
                             <w:r>
-                              <w:t xml:space="preserve"> </w:t>
-                            </w:r>
-                            <w:r>
-                              <w:t>do Lexema</w:t>
+                              <w:t xml:space="preserve"> do Lexema</w:t>
                             </w:r>
                           </w:p>
                         </w:txbxContent>
@@ -8299,10 +8303,7 @@
                         <w:t>Composicao</w:t>
                       </w:r>
                       <w:r>
-                        <w:t xml:space="preserve"> </w:t>
-                      </w:r>
-                      <w:r>
-                        <w:t>do Lexema</w:t>
+                        <w:t xml:space="preserve"> do Lexema</w:t>
                       </w:r>
                     </w:p>
                   </w:txbxContent>
@@ -8577,10 +8578,7 @@
                               <w:jc w:val="center"/>
                             </w:pPr>
                             <w:r>
-                              <w:t xml:space="preserve">Armazenamento </w:t>
-                            </w:r>
-                            <w:r>
-                              <w:t>do codigo num ficheiro .TXT</w:t>
+                              <w:t>Armazenamento do codigo num ficheiro .TXT</w:t>
                             </w:r>
                           </w:p>
                         </w:txbxContent>
@@ -8613,10 +8611,7 @@
                         <w:jc w:val="center"/>
                       </w:pPr>
                       <w:r>
-                        <w:t xml:space="preserve">Armazenamento </w:t>
-                      </w:r>
-                      <w:r>
-                        <w:t>do codigo num ficheiro .TXT</w:t>
+                        <w:t>Armazenamento do codigo num ficheiro .TXT</w:t>
                       </w:r>
                     </w:p>
                   </w:txbxContent>
@@ -8685,10 +8680,7 @@
                               <w:jc w:val="center"/>
                             </w:pPr>
                             <w:r>
-                              <w:t xml:space="preserve">Entrada </w:t>
-                            </w:r>
-                            <w:r>
-                              <w:t>de dados</w:t>
+                              <w:t>Entrada de dados</w:t>
                             </w:r>
                           </w:p>
                         </w:txbxContent>
@@ -8725,10 +8717,7 @@
                         <w:jc w:val="center"/>
                       </w:pPr>
                       <w:r>
-                        <w:t xml:space="preserve">Entrada </w:t>
-                      </w:r>
-                      <w:r>
-                        <w:t>de dados</w:t>
+                        <w:t>Entrada de dados</w:t>
                       </w:r>
                     </w:p>
                   </w:txbxContent>
@@ -10261,7 +10250,7 @@
 </file>
 
 <file path=word/endnotes.xml><?xml version="1.0" encoding="utf-8"?>
-<w:endnotes xmlns:wpc="http://schemas.microsoft.com/office/word/2010/wordprocessingCanvas" xmlns:cx="http://schemas.microsoft.com/office/drawing/2014/chartex" xmlns:cx1="http://schemas.microsoft.com/office/drawing/2015/9/8/chartex" xmlns:cx2="http://schemas.microsoft.com/office/drawing/2015/10/21/chartex" xmlns:cx3="http://schemas.microsoft.com/office/drawing/2016/5/9/chartex" xmlns:cx4="http://schemas.microsoft.com/office/drawing/2016/5/10/chartex" xmlns:cx5="http://schemas.microsoft.com/office/drawing/2016/5/11/chartex" xmlns:cx6="http://schemas.microsoft.com/office/drawing/2016/5/12/chartex" xmlns:cx7="http://schemas.microsoft.com/office/drawing/2016/5/13/chartex" xmlns:cx8="http://schemas.microsoft.com/office/drawing/2016/5/14/chartex" xmlns:mc="http://schemas.openxmlformats.org/markup-compatibility/2006" xmlns:aink="http://schemas.microsoft.com/office/drawing/2016/ink" xmlns:am3d="http://schemas.microsoft.com/office/drawing/2017/model3d" xmlns:o="urn:schemas-microsoft-com:office:office" xmlns:r="http://schemas.openxmlformats.org/officeDocument/2006/relationships" xmlns:m="http://schemas.openxmlformats.org/officeDocument/2006/math" xmlns:v="urn:schemas-microsoft-com:vml" xmlns:wp14="http://schemas.microsoft.com/office/word/2010/wordprocessingDrawing" xmlns:wp="http://schemas.openxmlformats.org/drawingml/2006/wordprocessingDrawing" xmlns:w10="urn:schemas-microsoft-com:office:word" xmlns:w="http://schemas.openxmlformats.org/wordprocessingml/2006/main" xmlns:w14="http://schemas.microsoft.com/office/word/2010/wordml" xmlns:w15="http://schemas.microsoft.com/office/word/2012/wordml" xmlns:w16cex="http://schemas.microsoft.com/office/word/2018/wordml/cex" xmlns:w16cid="http://schemas.microsoft.com/office/word/2016/wordml/cid" xmlns:w16="http://schemas.microsoft.com/office/word/2018/wordml" xmlns:w16se="http://schemas.microsoft.com/office/word/2015/wordml/symex" xmlns:wpg="http://schemas.microsoft.com/office/word/2010/wordprocessingGroup" xmlns:wpi="http://schemas.microsoft.com/office/word/2010/wordprocessingInk" xmlns:wne="http://schemas.microsoft.com/office/word/2006/wordml" xmlns:wps="http://schemas.microsoft.com/office/word/2010/wordprocessingShape" mc:Ignorable="w14 w15 w16se w16cid w16 w16cex wp14">
+<w:endnotes xmlns:wpc="http://schemas.microsoft.com/office/word/2010/wordprocessingCanvas" xmlns:cx="http://schemas.microsoft.com/office/drawing/2014/chartex" xmlns:cx1="http://schemas.microsoft.com/office/drawing/2015/9/8/chartex" xmlns:cx2="http://schemas.microsoft.com/office/drawing/2015/10/21/chartex" xmlns:cx3="http://schemas.microsoft.com/office/drawing/2016/5/9/chartex" xmlns:cx4="http://schemas.microsoft.com/office/drawing/2016/5/10/chartex" xmlns:cx5="http://schemas.microsoft.com/office/drawing/2016/5/11/chartex" xmlns:cx6="http://schemas.microsoft.com/office/drawing/2016/5/12/chartex" xmlns:cx7="http://schemas.microsoft.com/office/drawing/2016/5/13/chartex" xmlns:cx8="http://schemas.microsoft.com/office/drawing/2016/5/14/chartex" xmlns:mc="http://schemas.openxmlformats.org/markup-compatibility/2006" xmlns:aink="http://schemas.microsoft.com/office/drawing/2016/ink" xmlns:am3d="http://schemas.microsoft.com/office/drawing/2017/model3d" xmlns:o="urn:schemas-microsoft-com:office:office" xmlns:r="http://schemas.openxmlformats.org/officeDocument/2006/relationships" xmlns:m="http://schemas.openxmlformats.org/officeDocument/2006/math" xmlns:v="urn:schemas-microsoft-com:vml" xmlns:wp14="http://schemas.microsoft.com/office/word/2010/wordprocessingDrawing" xmlns:wp="http://schemas.openxmlformats.org/drawingml/2006/wordprocessingDrawing" xmlns:w10="urn:schemas-microsoft-com:office:word" xmlns:w="http://schemas.openxmlformats.org/wordprocessingml/2006/main" xmlns:w14="http://schemas.microsoft.com/office/word/2010/wordml" xmlns:w15="http://schemas.microsoft.com/office/word/2012/wordml" xmlns:w16cex="http://schemas.microsoft.com/office/word/2018/wordml/cex" xmlns:w16cid="http://schemas.microsoft.com/office/word/2016/wordml/cid" xmlns:w16="http://schemas.microsoft.com/office/word/2018/wordml" xmlns:w16sdtdh="http://schemas.microsoft.com/office/word/2020/wordml/sdtdatahash" xmlns:w16se="http://schemas.microsoft.com/office/word/2015/wordml/symex" xmlns:wpg="http://schemas.microsoft.com/office/word/2010/wordprocessingGroup" xmlns:wpi="http://schemas.microsoft.com/office/word/2010/wordprocessingInk" xmlns:wne="http://schemas.microsoft.com/office/word/2006/wordml" xmlns:wps="http://schemas.microsoft.com/office/word/2010/wordprocessingShape" mc:Ignorable="w14 w15 w16se w16cid w16 w16cex w16sdtdh wp14">
   <w:endnote w:type="separator" w:id="-1">
     <w:p>
       <w:pPr>
@@ -10286,7 +10275,7 @@
 </file>
 
 <file path=word/footnotes.xml><?xml version="1.0" encoding="utf-8"?>
-<w:footnotes xmlns:wpc="http://schemas.microsoft.com/office/word/2010/wordprocessingCanvas" xmlns:cx="http://schemas.microsoft.com/office/drawing/2014/chartex" xmlns:cx1="http://schemas.microsoft.com/office/drawing/2015/9/8/chartex" xmlns:cx2="http://schemas.microsoft.com/office/drawing/2015/10/21/chartex" xmlns:cx3="http://schemas.microsoft.com/office/drawing/2016/5/9/chartex" xmlns:cx4="http://schemas.microsoft.com/office/drawing/2016/5/10/chartex" xmlns:cx5="http://schemas.microsoft.com/office/drawing/2016/5/11/chartex" xmlns:cx6="http://schemas.microsoft.com/office/drawing/2016/5/12/chartex" xmlns:cx7="http://schemas.microsoft.com/office/drawing/2016/5/13/chartex" xmlns:cx8="http://schemas.microsoft.com/office/drawing/2016/5/14/chartex" xmlns:mc="http://schemas.openxmlformats.org/markup-compatibility/2006" xmlns:aink="http://schemas.microsoft.com/office/drawing/2016/ink" xmlns:am3d="http://schemas.microsoft.com/office/drawing/2017/model3d" xmlns:o="urn:schemas-microsoft-com:office:office" xmlns:r="http://schemas.openxmlformats.org/officeDocument/2006/relationships" xmlns:m="http://schemas.openxmlformats.org/officeDocument/2006/math" xmlns:v="urn:schemas-microsoft-com:vml" xmlns:wp14="http://schemas.microsoft.com/office/word/2010/wordprocessingDrawing" xmlns:wp="http://schemas.openxmlformats.org/drawingml/2006/wordprocessingDrawing" xmlns:w10="urn:schemas-microsoft-com:office:word" xmlns:w="http://schemas.openxmlformats.org/wordprocessingml/2006/main" xmlns:w14="http://schemas.microsoft.com/office/word/2010/wordml" xmlns:w15="http://schemas.microsoft.com/office/word/2012/wordml" xmlns:w16cex="http://schemas.microsoft.com/office/word/2018/wordml/cex" xmlns:w16cid="http://schemas.microsoft.com/office/word/2016/wordml/cid" xmlns:w16="http://schemas.microsoft.com/office/word/2018/wordml" xmlns:w16se="http://schemas.microsoft.com/office/word/2015/wordml/symex" xmlns:wpg="http://schemas.microsoft.com/office/word/2010/wordprocessingGroup" xmlns:wpi="http://schemas.microsoft.com/office/word/2010/wordprocessingInk" xmlns:wne="http://schemas.microsoft.com/office/word/2006/wordml" xmlns:wps="http://schemas.microsoft.com/office/word/2010/wordprocessingShape" mc:Ignorable="w14 w15 w16se w16cid w16 w16cex wp14">
+<w:footnotes xmlns:wpc="http://schemas.microsoft.com/office/word/2010/wordprocessingCanvas" xmlns:cx="http://schemas.microsoft.com/office/drawing/2014/chartex" xmlns:cx1="http://schemas.microsoft.com/office/drawing/2015/9/8/chartex" xmlns:cx2="http://schemas.microsoft.com/office/drawing/2015/10/21/chartex" xmlns:cx3="http://schemas.microsoft.com/office/drawing/2016/5/9/chartex" xmlns:cx4="http://schemas.microsoft.com/office/drawing/2016/5/10/chartex" xmlns:cx5="http://schemas.microsoft.com/office/drawing/2016/5/11/chartex" xmlns:cx6="http://schemas.microsoft.com/office/drawing/2016/5/12/chartex" xmlns:cx7="http://schemas.microsoft.com/office/drawing/2016/5/13/chartex" xmlns:cx8="http://schemas.microsoft.com/office/drawing/2016/5/14/chartex" xmlns:mc="http://schemas.openxmlformats.org/markup-compatibility/2006" xmlns:aink="http://schemas.microsoft.com/office/drawing/2016/ink" xmlns:am3d="http://schemas.microsoft.com/office/drawing/2017/model3d" xmlns:o="urn:schemas-microsoft-com:office:office" xmlns:r="http://schemas.openxmlformats.org/officeDocument/2006/relationships" xmlns:m="http://schemas.openxmlformats.org/officeDocument/2006/math" xmlns:v="urn:schemas-microsoft-com:vml" xmlns:wp14="http://schemas.microsoft.com/office/word/2010/wordprocessingDrawing" xmlns:wp="http://schemas.openxmlformats.org/drawingml/2006/wordprocessingDrawing" xmlns:w10="urn:schemas-microsoft-com:office:word" xmlns:w="http://schemas.openxmlformats.org/wordprocessingml/2006/main" xmlns:w14="http://schemas.microsoft.com/office/word/2010/wordml" xmlns:w15="http://schemas.microsoft.com/office/word/2012/wordml" xmlns:w16cex="http://schemas.microsoft.com/office/word/2018/wordml/cex" xmlns:w16cid="http://schemas.microsoft.com/office/word/2016/wordml/cid" xmlns:w16="http://schemas.microsoft.com/office/word/2018/wordml" xmlns:w16sdtdh="http://schemas.microsoft.com/office/word/2020/wordml/sdtdatahash" xmlns:w16se="http://schemas.microsoft.com/office/word/2015/wordml/symex" xmlns:wpg="http://schemas.microsoft.com/office/word/2010/wordprocessingGroup" xmlns:wpi="http://schemas.microsoft.com/office/word/2010/wordprocessingInk" xmlns:wne="http://schemas.microsoft.com/office/word/2006/wordml" xmlns:wps="http://schemas.microsoft.com/office/word/2010/wordprocessingShape" mc:Ignorable="w14 w15 w16se w16cid w16 w16cex w16sdtdh wp14">
   <w:footnote w:type="separator" w:id="-1">
     <w:p>
       <w:pPr>
@@ -10311,7 +10300,7 @@
 </file>
 
 <file path=word/styles.xml><?xml version="1.0" encoding="utf-8"?>
-<w:styles xmlns:mc="http://schemas.openxmlformats.org/markup-compatibility/2006" xmlns:r="http://schemas.openxmlformats.org/officeDocument/2006/relationships" xmlns:w="http://schemas.openxmlformats.org/wordprocessingml/2006/main" xmlns:w14="http://schemas.microsoft.com/office/word/2010/wordml" xmlns:w15="http://schemas.microsoft.com/office/word/2012/wordml" xmlns:w16cex="http://schemas.microsoft.com/office/word/2018/wordml/cex" xmlns:w16cid="http://schemas.microsoft.com/office/word/2016/wordml/cid" xmlns:w16="http://schemas.microsoft.com/office/word/2018/wordml" xmlns:w16se="http://schemas.microsoft.com/office/word/2015/wordml/symex" mc:Ignorable="w14 w15 w16se w16cid w16 w16cex">
+<w:styles xmlns:mc="http://schemas.openxmlformats.org/markup-compatibility/2006" xmlns:r="http://schemas.openxmlformats.org/officeDocument/2006/relationships" xmlns:w="http://schemas.openxmlformats.org/wordprocessingml/2006/main" xmlns:w14="http://schemas.microsoft.com/office/word/2010/wordml" xmlns:w15="http://schemas.microsoft.com/office/word/2012/wordml" xmlns:w16cex="http://schemas.microsoft.com/office/word/2018/wordml/cex" xmlns:w16cid="http://schemas.microsoft.com/office/word/2016/wordml/cid" xmlns:w16="http://schemas.microsoft.com/office/word/2018/wordml" xmlns:w16sdtdh="http://schemas.microsoft.com/office/word/2020/wordml/sdtdatahash" xmlns:w16se="http://schemas.microsoft.com/office/word/2015/wordml/symex" mc:Ignorable="w14 w15 w16se w16cid w16 w16cex w16sdtdh">
   <w:docDefaults>
     <w:rPrDefault>
       <w:rPr>
@@ -10931,6 +10920,25 @@
       <w:u w:val="single"/>
     </w:rPr>
   </w:style>
+  <w:style w:type="table" w:styleId="TableGridLight">
+    <w:name w:val="Grid Table Light"/>
+    <w:basedOn w:val="TableNormal"/>
+    <w:uiPriority w:val="40"/>
+    <w:rsid w:val="00001E17"/>
+    <w:pPr>
+      <w:spacing w:after="0" w:line="240" w:lineRule="auto"/>
+    </w:pPr>
+    <w:tblPr>
+      <w:tblBorders>
+        <w:top w:val="single" w:sz="4" w:space="0" w:color="BFBFBF" w:themeColor="background1" w:themeShade="BF"/>
+        <w:left w:val="single" w:sz="4" w:space="0" w:color="BFBFBF" w:themeColor="background1" w:themeShade="BF"/>
+        <w:bottom w:val="single" w:sz="4" w:space="0" w:color="BFBFBF" w:themeColor="background1" w:themeShade="BF"/>
+        <w:right w:val="single" w:sz="4" w:space="0" w:color="BFBFBF" w:themeColor="background1" w:themeShade="BF"/>
+        <w:insideH w:val="single" w:sz="4" w:space="0" w:color="BFBFBF" w:themeColor="background1" w:themeShade="BF"/>
+        <w:insideV w:val="single" w:sz="4" w:space="0" w:color="BFBFBF" w:themeColor="background1" w:themeShade="BF"/>
+      </w:tblBorders>
+    </w:tblPr>
+  </w:style>
 </w:styles>
 </file>
 

--- a/Descrição do Trabalho.docx
+++ b/Descrição do Trabalho.docx
@@ -6320,7 +6320,7 @@
           <v:shape id="_x0000_i1025" type="#_x0000_t75" style="width:77.25pt;height:50.25pt" o:ole="">
             <v:imagedata r:id="rId8" o:title=""/>
           </v:shape>
-          <o:OLEObject Type="Embed" ProgID="Package" ShapeID="_x0000_i1025" DrawAspect="Icon" ObjectID="_1689049976" r:id="rId9"/>
+          <o:OLEObject Type="Embed" ProgID="Package" ShapeID="_x0000_i1025" DrawAspect="Icon" ObjectID="_1689054174" r:id="rId9"/>
         </w:object>
       </w:r>
       <w:r>
@@ -6333,6 +6333,19 @@
         </w:rPr>
         <w:t>Clique no ícone para abrir diagrama de Classes</w:t>
       </w:r>
+    </w:p>
+    <w:p>
+      <w:pPr>
+        <w:spacing w:line="360" w:lineRule="auto"/>
+        <w:jc w:val="center"/>
+        <w:rPr>
+          <w:rFonts w:cstheme="minorHAnsi"/>
+          <w:i/>
+          <w:iCs/>
+          <w:sz w:val="24"/>
+          <w:szCs w:val="24"/>
+        </w:rPr>
+      </w:pPr>
     </w:p>
     <w:p>
       <w:pPr>
@@ -6346,6 +6359,7 @@
         <w:rPr>
           <w:rFonts w:ascii="Times New Roman" w:hAnsi="Times New Roman" w:cs="Times New Roman"/>
         </w:rPr>
+        <w:lastRenderedPageBreak/>
         <w:t>Diagrama de pacotes</w:t>
       </w:r>
       <w:bookmarkEnd w:id="6"/>
@@ -6372,10 +6386,10 @@
           <w:szCs w:val="24"/>
         </w:rPr>
         <w:object w:dxaOrig="1469" w:dyaOrig="941" w14:anchorId="624C6FC4">
-          <v:shape id="_x0000_i1028" type="#_x0000_t75" style="width:73.5pt;height:47.25pt" o:ole="">
+          <v:shape id="_x0000_i1026" type="#_x0000_t75" style="width:73.5pt;height:47.25pt" o:ole="">
             <v:imagedata r:id="rId10" o:title=""/>
           </v:shape>
-          <o:OLEObject Type="Embed" ProgID="Package" ShapeID="_x0000_i1028" DrawAspect="Icon" ObjectID="_1689049977" r:id="rId11"/>
+          <o:OLEObject Type="Embed" ProgID="Package" ShapeID="_x0000_i1026" DrawAspect="Icon" ObjectID="_1689054175" r:id="rId11"/>
         </w:object>
       </w:r>
       <w:r>
@@ -8578,7 +8592,13 @@
                               <w:jc w:val="center"/>
                             </w:pPr>
                             <w:r>
-                              <w:t>Armazenamento do codigo num ficheiro .TXT</w:t>
+                              <w:t xml:space="preserve">Armazenamento do </w:t>
+                            </w:r>
+                            <w:r>
+                              <w:t>codigo num ficheiro .</w:t>
+                            </w:r>
+                            <w:r>
+                              <w:t>pas</w:t>
                             </w:r>
                           </w:p>
                         </w:txbxContent>
@@ -8611,7 +8631,13 @@
                         <w:jc w:val="center"/>
                       </w:pPr>
                       <w:r>
-                        <w:t>Armazenamento do codigo num ficheiro .TXT</w:t>
+                        <w:t xml:space="preserve">Armazenamento do </w:t>
+                      </w:r>
+                      <w:r>
+                        <w:t>codigo num ficheiro .</w:t>
+                      </w:r>
+                      <w:r>
+                        <w:t>pas</w:t>
                       </w:r>
                     </w:p>
                   </w:txbxContent>

--- a/Descrição do Trabalho.docx
+++ b/Descrição do Trabalho.docx
@@ -941,7 +941,7 @@
                 <w:noProof/>
                 <w:webHidden/>
               </w:rPr>
-              <w:t>5</w:t>
+              <w:t>6</w:t>
             </w:r>
             <w:r>
               <w:rPr>
@@ -2081,15 +2081,6 @@
         </w:tc>
       </w:tr>
     </w:tbl>
-    <w:p>
-      <w:pPr>
-        <w:rPr>
-          <w:rFonts w:ascii="Times New Roman" w:hAnsi="Times New Roman" w:cs="Times New Roman"/>
-          <w:sz w:val="24"/>
-          <w:szCs w:val="24"/>
-        </w:rPr>
-      </w:pPr>
-    </w:p>
     <w:p>
       <w:pPr>
         <w:rPr>
@@ -6320,7 +6311,7 @@
           <v:shape id="_x0000_i1025" type="#_x0000_t75" style="width:77.25pt;height:50.25pt" o:ole="">
             <v:imagedata r:id="rId8" o:title=""/>
           </v:shape>
-          <o:OLEObject Type="Embed" ProgID="Package" ShapeID="_x0000_i1025" DrawAspect="Icon" ObjectID="_1689054174" r:id="rId9"/>
+          <o:OLEObject Type="Embed" ProgID="Package" ShapeID="_x0000_i1025" DrawAspect="Icon" ObjectID="_1689056907" r:id="rId9"/>
         </w:object>
       </w:r>
       <w:r>
@@ -6389,7 +6380,7 @@
           <v:shape id="_x0000_i1026" type="#_x0000_t75" style="width:73.5pt;height:47.25pt" o:ole="">
             <v:imagedata r:id="rId10" o:title=""/>
           </v:shape>
-          <o:OLEObject Type="Embed" ProgID="Package" ShapeID="_x0000_i1026" DrawAspect="Icon" ObjectID="_1689054175" r:id="rId11"/>
+          <o:OLEObject Type="Embed" ProgID="Package" ShapeID="_x0000_i1026" DrawAspect="Icon" ObjectID="_1689056908" r:id="rId11"/>
         </w:object>
       </w:r>
       <w:r>
@@ -8592,10 +8583,7 @@
                               <w:jc w:val="center"/>
                             </w:pPr>
                             <w:r>
-                              <w:t xml:space="preserve">Armazenamento do </w:t>
-                            </w:r>
-                            <w:r>
-                              <w:t>codigo num ficheiro .</w:t>
+                              <w:t>Armazenamento do codigo num ficheiro .</w:t>
                             </w:r>
                             <w:r>
                               <w:t>pas</w:t>
@@ -8631,10 +8619,7 @@
                         <w:jc w:val="center"/>
                       </w:pPr>
                       <w:r>
-                        <w:t xml:space="preserve">Armazenamento do </w:t>
-                      </w:r>
-                      <w:r>
-                        <w:t>codigo num ficheiro .</w:t>
+                        <w:t>Armazenamento do codigo num ficheiro .</w:t>
                       </w:r>
                       <w:r>
                         <w:t>pas</w:t>
